--- a/limpias/0434.docx
+++ b/limpias/0434.docx
@@ -1,6 +1,6 @@
 
 <file path=word/document.xml><?xml version="1.0" encoding="utf-8"?>
-<w:document xmlns:ve="http://schemas.openxmlformats.org/markup-compatibility/2006" xmlns:o="urn:schemas-microsoft-com:office:office" xmlns:r="http://schemas.openxmlformats.org/officeDocument/2006/relationships" xmlns:m="http://schemas.openxmlformats.org/officeDocument/2006/math" xmlns:v="urn:schemas-microsoft-com:vml" xmlns:wp="http://schemas.openxmlformats.org/drawingml/2006/wordprocessingDrawing" xmlns:w10="urn:schemas-microsoft-com:office:word" xmlns:w="http://schemas.openxmlformats.org/wordprocessingml/2006/main" xmlns:wne="http://schemas.microsoft.com/office/word/2006/wordml">
+<w:document xmlns:wpc="http://schemas.microsoft.com/office/word/2010/wordprocessingCanvas" xmlns:cx="http://schemas.microsoft.com/office/drawing/2014/chartex" xmlns:mc="http://schemas.openxmlformats.org/markup-compatibility/2006" xmlns:o="urn:schemas-microsoft-com:office:office" xmlns:r="http://schemas.openxmlformats.org/officeDocument/2006/relationships" xmlns:m="http://schemas.openxmlformats.org/officeDocument/2006/math" xmlns:v="urn:schemas-microsoft-com:vml" xmlns:wp14="http://schemas.microsoft.com/office/word/2010/wordprocessingDrawing" xmlns:wp="http://schemas.openxmlformats.org/drawingml/2006/wordprocessingDrawing" xmlns:w10="urn:schemas-microsoft-com:office:word" xmlns:w="http://schemas.openxmlformats.org/wordprocessingml/2006/main" xmlns:w14="http://schemas.microsoft.com/office/word/2010/wordml" xmlns:w15="http://schemas.microsoft.com/office/word/2012/wordml" xmlns:w16se="http://schemas.microsoft.com/office/word/2015/wordml/symex" xmlns:wpg="http://schemas.microsoft.com/office/word/2010/wordprocessingGroup" xmlns:wpi="http://schemas.microsoft.com/office/word/2010/wordprocessingInk" xmlns:wne="http://schemas.microsoft.com/office/word/2006/wordml" xmlns:wps="http://schemas.microsoft.com/office/word/2010/wordprocessingShape" mc:Ignorable="w14 w15 w16se wp14">
   <w:body>
     <w:p>
       <w:pPr>
@@ -23,7 +23,7 @@
     <w:p>
       <w:pPr>
         <w:keepNext/>
-        <w:spacing w:before="60" w:after="180" w:line="240" w:lineRule="auto"/>
+        <w:spacing w:before="480" w:after="180" w:line="240" w:lineRule="auto"/>
         <w:rPr>
           <w:rFonts w:ascii="Book Antiqua" w:hAnsi="Book Antiqua" w:cs="Times New Roman"/>
           <w:b/>
@@ -42,7 +42,7 @@
     <w:p>
       <w:pPr>
         <w:keepNext/>
-        <w:spacing w:before="60" w:after="60" w:line="240" w:lineRule="auto"/>
+        <w:spacing w:before="240" w:after="60" w:line="240" w:lineRule="auto"/>
         <w:rPr>
           <w:rFonts w:ascii="Book Antiqua" w:hAnsi="Book Antiqua" w:cs="Times New Roman"/>
           <w:b/>
@@ -55,15 +55,7 @@
           <w:b/>
           <w:sz w:val="24"/>
         </w:rPr>
-        <w:t>VISTO</w:t>
-      </w:r>
-      <w:r>
-        <w:rPr>
-          <w:rFonts w:ascii="Book Antiqua" w:hAnsi="Book Antiqua" w:cs="Times New Roman"/>
-          <w:b/>
-          <w:sz w:val="24"/>
-        </w:rPr>
-        <w:t xml:space="preserve">: </w:t>
+        <w:t>VISTO:</w:t>
       </w:r>
     </w:p>
     <w:p>
@@ -81,6 +73,13 @@
           <w:rFonts w:ascii="Book Antiqua" w:hAnsi="Book Antiqua" w:cs="Times New Roman"/>
           <w:sz w:val="24"/>
         </w:rPr>
+        <w:t xml:space="preserve"> </w:t>
+      </w:r>
+      <w:r>
+        <w:rPr>
+          <w:rFonts w:ascii="Book Antiqua" w:hAnsi="Book Antiqua" w:cs="Times New Roman"/>
+          <w:sz w:val="24"/>
+        </w:rPr>
         <w:t>El Expte</w:t>
       </w:r>
       <w:r>
@@ -227,7 +226,7 @@
     <w:p>
       <w:pPr>
         <w:keepNext/>
-        <w:spacing w:before="60" w:after="60" w:line="240" w:lineRule="auto"/>
+        <w:spacing w:before="240" w:after="60" w:line="240" w:lineRule="auto"/>
         <w:rPr>
           <w:rFonts w:ascii="Book Antiqua" w:hAnsi="Book Antiqua" w:cs="Times New Roman"/>
           <w:b/>
@@ -240,15 +239,7 @@
           <w:b/>
           <w:sz w:val="24"/>
         </w:rPr>
-        <w:t>CONSIDERANDO</w:t>
-      </w:r>
-      <w:r>
-        <w:rPr>
-          <w:rFonts w:ascii="Book Antiqua" w:hAnsi="Book Antiqua" w:cs="Times New Roman"/>
-          <w:b/>
-          <w:sz w:val="24"/>
-        </w:rPr>
-        <w:t xml:space="preserve">: </w:t>
+        <w:t>CONSIDERANDO:</w:t>
       </w:r>
     </w:p>
     <w:p>
@@ -266,6 +257,13 @@
           <w:rFonts w:ascii="Book Antiqua" w:hAnsi="Book Antiqua" w:cs="Times New Roman"/>
           <w:sz w:val="24"/>
         </w:rPr>
+        <w:t xml:space="preserve"> </w:t>
+      </w:r>
+      <w:r>
+        <w:rPr>
+          <w:rFonts w:ascii="Book Antiqua" w:hAnsi="Book Antiqua" w:cs="Times New Roman"/>
+          <w:sz w:val="24"/>
+        </w:rPr>
         <w:t>Que</w:t>
       </w:r>
       <w:r>
@@ -329,7 +327,7 @@
           <w:rFonts w:ascii="Book Antiqua" w:hAnsi="Book Antiqua" w:cs="Times New Roman"/>
           <w:sz w:val="24"/>
         </w:rPr>
-        <w:t>;</w:t>
+        <w:t xml:space="preserve">; </w:t>
       </w:r>
     </w:p>
     <w:p>
@@ -438,7 +436,7 @@
           <w:rFonts w:ascii="Book Antiqua" w:hAnsi="Book Antiqua" w:cs="Times New Roman"/>
           <w:sz w:val="24"/>
         </w:rPr>
-        <w:t>;</w:t>
+        <w:t xml:space="preserve">; </w:t>
       </w:r>
     </w:p>
     <w:p>
@@ -463,14 +461,14 @@
           <w:rFonts w:ascii="Book Antiqua" w:hAnsi="Book Antiqua" w:cs="Times New Roman"/>
           <w:sz w:val="24"/>
         </w:rPr>
-        <w:t>º</w:t>
-      </w:r>
-      <w:r>
-        <w:rPr>
-          <w:rFonts w:ascii="Book Antiqua" w:hAnsi="Book Antiqua" w:cs="Times New Roman"/>
-          <w:sz w:val="24"/>
-        </w:rPr>
-        <w:t xml:space="preserve"> 405/90</w:t>
+        <w:t xml:space="preserve">º </w:t>
+      </w:r>
+      <w:r>
+        <w:rPr>
+          <w:rFonts w:ascii="Book Antiqua" w:hAnsi="Book Antiqua" w:cs="Times New Roman"/>
+          <w:sz w:val="24"/>
+        </w:rPr>
+        <w:t>405/90</w:t>
       </w:r>
       <w:r>
         <w:rPr>
@@ -491,7 +489,7 @@
           <w:rFonts w:ascii="Book Antiqua" w:hAnsi="Book Antiqua" w:cs="Times New Roman"/>
           <w:sz w:val="24"/>
         </w:rPr>
-        <w:t>;</w:t>
+        <w:t xml:space="preserve">; </w:t>
       </w:r>
     </w:p>
     <w:p>
@@ -509,7 +507,84 @@
           <w:rFonts w:ascii="Book Antiqua" w:hAnsi="Book Antiqua" w:cs="Times New Roman"/>
           <w:sz w:val="24"/>
         </w:rPr>
-        <w:t>Que se justifica este hecho en la ampliación de memoria descriptiva que no podía donaras 8,55mts Para calle oeste, sino 12,00mts Correspondientes a pasaje, cambiando en consecuencia las coordenadas de los vértices, y que así también se deben al redondez del centímetro en el cálculo de las coordenadas;</w:t>
+        <w:t>Que se justifica este hecho en la ampliación de memoria descriptiva que no podía donaras 8</w:t>
+      </w:r>
+      <w:r>
+        <w:rPr>
+          <w:rFonts w:ascii="Book Antiqua" w:hAnsi="Book Antiqua" w:cs="Times New Roman"/>
+          <w:sz w:val="24"/>
+        </w:rPr>
+        <w:t xml:space="preserve">, </w:t>
+      </w:r>
+      <w:r>
+        <w:rPr>
+          <w:rFonts w:ascii="Book Antiqua" w:hAnsi="Book Antiqua" w:cs="Times New Roman"/>
+          <w:sz w:val="24"/>
+        </w:rPr>
+        <w:t>55mts Para calle oeste</w:t>
+      </w:r>
+      <w:r>
+        <w:rPr>
+          <w:rFonts w:ascii="Book Antiqua" w:hAnsi="Book Antiqua" w:cs="Times New Roman"/>
+          <w:sz w:val="24"/>
+        </w:rPr>
+        <w:t xml:space="preserve">, </w:t>
+      </w:r>
+      <w:r>
+        <w:rPr>
+          <w:rFonts w:ascii="Book Antiqua" w:hAnsi="Book Antiqua" w:cs="Times New Roman"/>
+          <w:sz w:val="24"/>
+        </w:rPr>
+        <w:t>sino 12</w:t>
+      </w:r>
+      <w:r>
+        <w:rPr>
+          <w:rFonts w:ascii="Book Antiqua" w:hAnsi="Book Antiqua" w:cs="Times New Roman"/>
+          <w:sz w:val="24"/>
+        </w:rPr>
+        <w:t xml:space="preserve">, </w:t>
+      </w:r>
+      <w:r>
+        <w:rPr>
+          <w:rFonts w:ascii="Book Antiqua" w:hAnsi="Book Antiqua" w:cs="Times New Roman"/>
+          <w:sz w:val="24"/>
+        </w:rPr>
+        <w:t>00mts Correspondientes a pasaje</w:t>
+      </w:r>
+      <w:r>
+        <w:rPr>
+          <w:rFonts w:ascii="Book Antiqua" w:hAnsi="Book Antiqua" w:cs="Times New Roman"/>
+          <w:sz w:val="24"/>
+        </w:rPr>
+        <w:t xml:space="preserve">, </w:t>
+      </w:r>
+      <w:r>
+        <w:rPr>
+          <w:rFonts w:ascii="Book Antiqua" w:hAnsi="Book Antiqua" w:cs="Times New Roman"/>
+          <w:sz w:val="24"/>
+        </w:rPr>
+        <w:t>cambiando en consecuencia las coordenadas de los vértices</w:t>
+      </w:r>
+      <w:r>
+        <w:rPr>
+          <w:rFonts w:ascii="Book Antiqua" w:hAnsi="Book Antiqua" w:cs="Times New Roman"/>
+          <w:sz w:val="24"/>
+        </w:rPr>
+        <w:t xml:space="preserve">, </w:t>
+      </w:r>
+      <w:r>
+        <w:rPr>
+          <w:rFonts w:ascii="Book Antiqua" w:hAnsi="Book Antiqua" w:cs="Times New Roman"/>
+          <w:sz w:val="24"/>
+        </w:rPr>
+        <w:t>y que así también se deben al redondez del centímetro en el cálculo de las coordenadas</w:t>
+      </w:r>
+      <w:r>
+        <w:rPr>
+          <w:rFonts w:ascii="Book Antiqua" w:hAnsi="Book Antiqua" w:cs="Times New Roman"/>
+          <w:sz w:val="24"/>
+        </w:rPr>
+        <w:t xml:space="preserve">; </w:t>
       </w:r>
     </w:p>
     <w:p>
@@ -562,14 +637,14 @@
           <w:rFonts w:ascii="Book Antiqua" w:hAnsi="Book Antiqua" w:cs="Times New Roman"/>
           <w:sz w:val="24"/>
         </w:rPr>
-        <w:t>º</w:t>
-      </w:r>
-      <w:r>
-        <w:rPr>
-          <w:rFonts w:ascii="Book Antiqua" w:hAnsi="Book Antiqua" w:cs="Times New Roman"/>
-          <w:sz w:val="24"/>
-        </w:rPr>
-        <w:t xml:space="preserve"> 405/90</w:t>
+        <w:t xml:space="preserve">º </w:t>
+      </w:r>
+      <w:r>
+        <w:rPr>
+          <w:rFonts w:ascii="Book Antiqua" w:hAnsi="Book Antiqua" w:cs="Times New Roman"/>
+          <w:sz w:val="24"/>
+        </w:rPr>
+        <w:t>405/90</w:t>
       </w:r>
       <w:r>
         <w:rPr>
@@ -646,7 +721,7 @@
           <w:rFonts w:ascii="Book Antiqua" w:hAnsi="Book Antiqua" w:cs="Times New Roman"/>
           <w:sz w:val="24"/>
         </w:rPr>
-        <w:t>;</w:t>
+        <w:t xml:space="preserve">; </w:t>
       </w:r>
     </w:p>
     <w:p>
@@ -717,7 +792,7 @@
           <w:rFonts w:ascii="Book Antiqua" w:hAnsi="Book Antiqua" w:cs="Times New Roman"/>
           <w:sz w:val="24"/>
         </w:rPr>
-        <w:t>.</w:t>
+        <w:t xml:space="preserve">. </w:t>
       </w:r>
     </w:p>
     <w:p>
@@ -740,6 +815,328 @@
         </w:rPr>
         <w:t>EL INTERVENTOR MUNICIPAL SANCIONA CON FUERZA DE ORDENANZA</w:t>
       </w:r>
+      <w:bookmarkStart w:id="0" w:name="_GoBack"/>
+    </w:p>
+    <w:bookmarkEnd w:id="0"/>
+    <w:p>
+      <w:pPr>
+        <w:keepNext/>
+        <w:spacing w:after="180" w:line="240" w:lineRule="auto"/>
+        <w:jc w:val="both"/>
+        <w:rPr>
+          <w:rFonts w:ascii="Book Antiqua" w:hAnsi="Book Antiqua" w:cs="Times New Roman"/>
+          <w:sz w:val="24"/>
+        </w:rPr>
+      </w:pPr>
+      <w:r>
+        <w:rPr>
+          <w:rFonts w:ascii="Book Antiqua" w:hAnsi="Book Antiqua" w:cs="Times New Roman"/>
+          <w:sz w:val="24"/>
+          <w:u w:val="single"/>
+        </w:rPr>
+        <w:t>ARTÍCULO PRIMERO:</w:t>
+      </w:r>
+      <w:r>
+        <w:rPr>
+          <w:rFonts w:ascii="Book Antiqua" w:hAnsi="Book Antiqua" w:cs="Times New Roman"/>
+          <w:sz w:val="24"/>
+        </w:rPr>
+        <w:t xml:space="preserve"> </w:t>
+      </w:r>
+      <w:r>
+        <w:rPr>
+          <w:rFonts w:ascii="Book Antiqua" w:hAnsi="Book Antiqua" w:cs="Times New Roman"/>
+          <w:sz w:val="24"/>
+        </w:rPr>
+        <w:t xml:space="preserve">RECTIFICASE el </w:t>
+      </w:r>
+      <w:r>
+        <w:rPr>
+          <w:rFonts w:ascii="Book Antiqua" w:hAnsi="Book Antiqua" w:cs="Times New Roman"/>
+          <w:sz w:val="24"/>
+        </w:rPr>
+        <w:t>artículo</w:t>
+      </w:r>
+      <w:r>
+        <w:rPr>
+          <w:rFonts w:ascii="Book Antiqua" w:hAnsi="Book Antiqua" w:cs="Times New Roman"/>
+          <w:sz w:val="24"/>
+        </w:rPr>
+        <w:t xml:space="preserve"> primero de la ordenanza municipal N</w:t>
+      </w:r>
+      <w:r>
+        <w:rPr>
+          <w:rFonts w:ascii="Book Antiqua" w:hAnsi="Book Antiqua" w:cs="Times New Roman"/>
+          <w:sz w:val="24"/>
+        </w:rPr>
+        <w:t xml:space="preserve">º </w:t>
+      </w:r>
+      <w:r>
+        <w:rPr>
+          <w:rFonts w:ascii="Book Antiqua" w:hAnsi="Book Antiqua" w:cs="Times New Roman"/>
+          <w:sz w:val="24"/>
+        </w:rPr>
+        <w:t>405/90</w:t>
+      </w:r>
+      <w:r>
+        <w:rPr>
+          <w:rFonts w:ascii="Book Antiqua" w:hAnsi="Book Antiqua" w:cs="Times New Roman"/>
+          <w:sz w:val="24"/>
+        </w:rPr>
+        <w:t xml:space="preserve">, </w:t>
+      </w:r>
+      <w:r>
+        <w:rPr>
+          <w:rFonts w:ascii="Book Antiqua" w:hAnsi="Book Antiqua" w:cs="Times New Roman"/>
+          <w:sz w:val="24"/>
+        </w:rPr>
+        <w:t>el que quedara redactada de la siguiente man</w:t>
+      </w:r>
+      <w:r>
+        <w:rPr>
+          <w:rFonts w:ascii="Book Antiqua" w:hAnsi="Book Antiqua" w:cs="Times New Roman"/>
+          <w:sz w:val="24"/>
+        </w:rPr>
+        <w:t>e</w:t>
+      </w:r>
+      <w:r>
+        <w:rPr>
+          <w:rFonts w:ascii="Book Antiqua" w:hAnsi="Book Antiqua" w:cs="Times New Roman"/>
+          <w:sz w:val="24"/>
+        </w:rPr>
+        <w:t>ra</w:t>
+      </w:r>
+      <w:r>
+        <w:rPr>
+          <w:rFonts w:ascii="Book Antiqua" w:hAnsi="Book Antiqua" w:cs="Times New Roman"/>
+          <w:sz w:val="24"/>
+        </w:rPr>
+        <w:t xml:space="preserve">: </w:t>
+      </w:r>
+      <w:r>
+        <w:rPr>
+          <w:rFonts w:ascii="Book Antiqua" w:hAnsi="Book Antiqua" w:cs="Times New Roman"/>
+          <w:sz w:val="24"/>
+        </w:rPr>
+        <w:t>AUTORIZASE al Dpto</w:t>
+      </w:r>
+      <w:r>
+        <w:rPr>
+          <w:rFonts w:ascii="Book Antiqua" w:hAnsi="Book Antiqua" w:cs="Times New Roman"/>
+          <w:sz w:val="24"/>
+        </w:rPr>
+        <w:t xml:space="preserve">. </w:t>
+      </w:r>
+      <w:r>
+        <w:rPr>
+          <w:rFonts w:ascii="Book Antiqua" w:hAnsi="Book Antiqua" w:cs="Times New Roman"/>
+          <w:sz w:val="24"/>
+        </w:rPr>
+        <w:t xml:space="preserve">Ejecutivo a eximir del requisito </w:t>
+      </w:r>
+      <w:r>
+        <w:rPr>
+          <w:rFonts w:ascii="Book Antiqua" w:hAnsi="Book Antiqua" w:cs="Times New Roman"/>
+          <w:sz w:val="24"/>
+        </w:rPr>
+        <w:t>previsto</w:t>
+      </w:r>
+      <w:r>
+        <w:rPr>
+          <w:rFonts w:ascii="Book Antiqua" w:hAnsi="Book Antiqua" w:cs="Times New Roman"/>
+          <w:sz w:val="24"/>
+        </w:rPr>
+        <w:t xml:space="preserve"> en</w:t>
+      </w:r>
+      <w:r>
+        <w:rPr>
+          <w:rFonts w:ascii="Book Antiqua" w:hAnsi="Book Antiqua" w:cs="Times New Roman"/>
+          <w:sz w:val="24"/>
+        </w:rPr>
+        <w:t xml:space="preserve"> el Art</w:t>
+      </w:r>
+      <w:r>
+        <w:rPr>
+          <w:rFonts w:ascii="Book Antiqua" w:hAnsi="Book Antiqua" w:cs="Times New Roman"/>
+          <w:sz w:val="24"/>
+        </w:rPr>
+        <w:t xml:space="preserve">. </w:t>
+      </w:r>
+      <w:r>
+        <w:rPr>
+          <w:rFonts w:ascii="Book Antiqua" w:hAnsi="Book Antiqua" w:cs="Times New Roman"/>
+          <w:sz w:val="24"/>
+        </w:rPr>
+        <w:t>27 de la Ordenanza N</w:t>
+      </w:r>
+      <w:r>
+        <w:rPr>
+          <w:rFonts w:ascii="Book Antiqua" w:hAnsi="Book Antiqua" w:cs="Times New Roman"/>
+          <w:sz w:val="24"/>
+        </w:rPr>
+        <w:t xml:space="preserve">º </w:t>
+      </w:r>
+      <w:r>
+        <w:rPr>
+          <w:rFonts w:ascii="Book Antiqua" w:hAnsi="Book Antiqua" w:cs="Times New Roman"/>
+          <w:sz w:val="24"/>
+        </w:rPr>
+        <w:t>430/91</w:t>
+      </w:r>
+      <w:r>
+        <w:rPr>
+          <w:rFonts w:ascii="Book Antiqua" w:hAnsi="Book Antiqua" w:cs="Times New Roman"/>
+          <w:sz w:val="24"/>
+        </w:rPr>
+        <w:t xml:space="preserve">, </w:t>
+      </w:r>
+      <w:r>
+        <w:rPr>
+          <w:rFonts w:ascii="Book Antiqua" w:hAnsi="Book Antiqua" w:cs="Times New Roman"/>
+          <w:sz w:val="24"/>
+        </w:rPr>
+        <w:t>el que quedara redactada de la siguiente manera</w:t>
+      </w:r>
+      <w:r>
+        <w:rPr>
+          <w:rFonts w:ascii="Book Antiqua" w:hAnsi="Book Antiqua" w:cs="Times New Roman"/>
+          <w:sz w:val="24"/>
+        </w:rPr>
+        <w:t xml:space="preserve">: </w:t>
+      </w:r>
+      <w:r>
+        <w:rPr>
+          <w:rFonts w:ascii="Book Antiqua" w:hAnsi="Book Antiqua" w:cs="Times New Roman"/>
+          <w:sz w:val="24"/>
+        </w:rPr>
+        <w:t>FACULTASE N al departamento ejecutivo municipal a aceptar la donación de las superficies consignadas en ampliación de memoria descriptiva</w:t>
+      </w:r>
+      <w:r>
+        <w:rPr>
+          <w:rFonts w:ascii="Book Antiqua" w:hAnsi="Book Antiqua" w:cs="Times New Roman"/>
+          <w:sz w:val="24"/>
+        </w:rPr>
+        <w:t xml:space="preserve"> </w:t>
+      </w:r>
+      <w:r>
+        <w:rPr>
+          <w:rFonts w:ascii="Book Antiqua" w:hAnsi="Book Antiqua" w:cs="Times New Roman"/>
+          <w:sz w:val="24"/>
+        </w:rPr>
+        <w:t xml:space="preserve"> (</w:t>
+      </w:r>
+      <w:r>
+        <w:rPr>
+          <w:rFonts w:ascii="Book Antiqua" w:hAnsi="Book Antiqua" w:cs="Times New Roman"/>
+          <w:sz w:val="24"/>
+        </w:rPr>
+        <w:t>fs</w:t>
+      </w:r>
+      <w:r>
+        <w:rPr>
+          <w:rFonts w:ascii="Book Antiqua" w:hAnsi="Book Antiqua" w:cs="Times New Roman"/>
+          <w:sz w:val="24"/>
+        </w:rPr>
+        <w:t xml:space="preserve">. </w:t>
+      </w:r>
+      <w:r>
+        <w:rPr>
+          <w:rFonts w:ascii="Book Antiqua" w:hAnsi="Book Antiqua" w:cs="Times New Roman"/>
+          <w:sz w:val="24"/>
+        </w:rPr>
+        <w:t>35 vta- Expte</w:t>
+      </w:r>
+      <w:r>
+        <w:rPr>
+          <w:rFonts w:ascii="Book Antiqua" w:hAnsi="Book Antiqua" w:cs="Times New Roman"/>
+          <w:sz w:val="24"/>
+        </w:rPr>
+        <w:t xml:space="preserve">, </w:t>
+      </w:r>
+      <w:r>
+        <w:rPr>
+          <w:rFonts w:ascii="Book Antiqua" w:hAnsi="Book Antiqua" w:cs="Times New Roman"/>
+          <w:sz w:val="24"/>
+        </w:rPr>
+        <w:t>5300 y agregados</w:t>
+      </w:r>
+      <w:r>
+        <w:rPr>
+          <w:rFonts w:ascii="Book Antiqua" w:hAnsi="Book Antiqua" w:cs="Times New Roman"/>
+          <w:sz w:val="24"/>
+        </w:rPr>
+        <w:t xml:space="preserve">) </w:t>
+      </w:r>
+      <w:r>
+        <w:rPr>
+          <w:rFonts w:ascii="Book Antiqua" w:hAnsi="Book Antiqua" w:cs="Times New Roman"/>
+          <w:sz w:val="24"/>
+        </w:rPr>
+        <w:t xml:space="preserve"> </w:t>
+      </w:r>
+      <w:r>
+        <w:rPr>
+          <w:rFonts w:ascii="Book Antiqua" w:hAnsi="Book Antiqua" w:cs="Times New Roman"/>
+          <w:sz w:val="24"/>
+        </w:rPr>
+        <w:t>y plano de división del inmueble identificado con el padrón N</w:t>
+      </w:r>
+      <w:r>
+        <w:rPr>
+          <w:rFonts w:ascii="Book Antiqua" w:hAnsi="Book Antiqua" w:cs="Times New Roman"/>
+          <w:sz w:val="24"/>
+        </w:rPr>
+        <w:t xml:space="preserve">º </w:t>
+      </w:r>
+      <w:r>
+        <w:rPr>
+          <w:rFonts w:ascii="Book Antiqua" w:hAnsi="Book Antiqua" w:cs="Times New Roman"/>
+          <w:sz w:val="24"/>
+        </w:rPr>
+        <w:t>676</w:t>
+      </w:r>
+      <w:r>
+        <w:rPr>
+          <w:rFonts w:ascii="Book Antiqua" w:hAnsi="Book Antiqua" w:cs="Times New Roman"/>
+          <w:sz w:val="24"/>
+        </w:rPr>
+        <w:t xml:space="preserve">. </w:t>
+      </w:r>
+      <w:r>
+        <w:rPr>
+          <w:rFonts w:ascii="Book Antiqua" w:hAnsi="Book Antiqua" w:cs="Times New Roman"/>
+          <w:sz w:val="24"/>
+        </w:rPr>
+        <w:t>053</w:t>
+      </w:r>
+      <w:r>
+        <w:rPr>
+          <w:rFonts w:ascii="Book Antiqua" w:hAnsi="Book Antiqua" w:cs="Times New Roman"/>
+          <w:sz w:val="24"/>
+        </w:rPr>
+        <w:t xml:space="preserve">, </w:t>
+      </w:r>
+      <w:r>
+        <w:rPr>
+          <w:rFonts w:ascii="Book Antiqua" w:hAnsi="Book Antiqua" w:cs="Times New Roman"/>
+          <w:sz w:val="24"/>
+        </w:rPr>
+        <w:t xml:space="preserve">de acuerdo con la </w:t>
+      </w:r>
+      <w:r>
+        <w:rPr>
+          <w:rFonts w:ascii="Book Antiqua" w:hAnsi="Book Antiqua" w:cs="Times New Roman"/>
+          <w:sz w:val="24"/>
+        </w:rPr>
+        <w:t>siguiente</w:t>
+      </w:r>
+      <w:r>
+        <w:rPr>
+          <w:rFonts w:ascii="Book Antiqua" w:hAnsi="Book Antiqua" w:cs="Times New Roman"/>
+          <w:sz w:val="24"/>
+        </w:rPr>
+        <w:t xml:space="preserve">: </w:t>
+      </w:r>
     </w:p>
     <w:p>
       <w:pPr>
@@ -755,86 +1152,9 @@
         <w:rPr>
           <w:rFonts w:ascii="Book Antiqua" w:hAnsi="Book Antiqua" w:cs="Times New Roman"/>
           <w:sz w:val="24"/>
-          <w:u w:val="single"/>
-        </w:rPr>
-        <w:t>ARTÍCULO PRIMERO</w:t>
-      </w:r>
-      <w:r>
-        <w:rPr>
-          <w:rFonts w:ascii="Book Antiqua" w:hAnsi="Book Antiqua" w:cs="Times New Roman"/>
-          <w:sz w:val="24"/>
-        </w:rPr>
-        <w:t>:</w:t>
-      </w:r>
-      <w:r>
-        <w:rPr>
-          <w:rFonts w:ascii="Book Antiqua" w:hAnsi="Book Antiqua" w:cs="Times New Roman"/>
-          <w:sz w:val="24"/>
-        </w:rPr>
-        <w:t xml:space="preserve"> </w:t>
-      </w:r>
-      <w:r>
-        <w:rPr>
-          <w:rFonts w:ascii="Book Antiqua" w:hAnsi="Book Antiqua" w:cs="Times New Roman"/>
-          <w:sz w:val="24"/>
-        </w:rPr>
-        <w:t xml:space="preserve">RECTIFICASE el </w:t>
-      </w:r>
-      <w:r>
-        <w:rPr>
-          <w:rFonts w:ascii="Book Antiqua" w:hAnsi="Book Antiqua" w:cs="Times New Roman"/>
-          <w:sz w:val="24"/>
-        </w:rPr>
-        <w:t>artículo</w:t>
-      </w:r>
-      <w:r>
-        <w:rPr>
-          <w:rFonts w:ascii="Book Antiqua" w:hAnsi="Book Antiqua" w:cs="Times New Roman"/>
-          <w:sz w:val="24"/>
-        </w:rPr>
-        <w:t xml:space="preserve"> primero de la ordenanza municipal N</w:t>
-      </w:r>
-      <w:r>
-        <w:rPr>
-          <w:rFonts w:ascii="Book Antiqua" w:hAnsi="Book Antiqua" w:cs="Times New Roman"/>
-          <w:sz w:val="24"/>
-        </w:rPr>
-        <w:t>º</w:t>
-      </w:r>
-      <w:r>
-        <w:rPr>
-          <w:rFonts w:ascii="Book Antiqua" w:hAnsi="Book Antiqua" w:cs="Times New Roman"/>
-          <w:sz w:val="24"/>
-        </w:rPr>
-        <w:t xml:space="preserve"> 405/90</w:t>
-      </w:r>
-      <w:r>
-        <w:rPr>
-          <w:rFonts w:ascii="Book Antiqua" w:hAnsi="Book Antiqua" w:cs="Times New Roman"/>
-          <w:sz w:val="24"/>
-        </w:rPr>
-        <w:t xml:space="preserve">, </w:t>
-      </w:r>
-      <w:r>
-        <w:rPr>
-          <w:rFonts w:ascii="Book Antiqua" w:hAnsi="Book Antiqua" w:cs="Times New Roman"/>
-          <w:sz w:val="24"/>
-        </w:rPr>
-        <w:t>el que quedara redactada de la siguiente man</w:t>
-      </w:r>
-      <w:r>
-        <w:rPr>
-          <w:rFonts w:ascii="Book Antiqua" w:hAnsi="Book Antiqua" w:cs="Times New Roman"/>
-          <w:sz w:val="24"/>
-        </w:rPr>
-        <w:t>e</w:t>
-      </w:r>
-      <w:r>
-        <w:rPr>
-          <w:rFonts w:ascii="Book Antiqua" w:hAnsi="Book Antiqua" w:cs="Times New Roman"/>
-          <w:sz w:val="24"/>
-        </w:rPr>
-        <w:t>ra</w:t>
+        </w:rPr>
+        <w:lastRenderedPageBreak/>
+        <w:t>FRACCION II</w:t>
       </w:r>
       <w:r>
         <w:rPr>
@@ -848,7 +1168,105 @@
           <w:rFonts w:ascii="Book Antiqua" w:hAnsi="Book Antiqua" w:cs="Times New Roman"/>
           <w:sz w:val="24"/>
         </w:rPr>
-        <w:t>AUTORIZASE al Dpto</w:t>
+        <w:t>Medidas</w:t>
+      </w:r>
+      <w:r>
+        <w:rPr>
+          <w:rFonts w:ascii="Book Antiqua" w:hAnsi="Book Antiqua" w:cs="Times New Roman"/>
+          <w:sz w:val="24"/>
+        </w:rPr>
+        <w:t xml:space="preserve">; </w:t>
+      </w:r>
+      <w:r>
+        <w:rPr>
+          <w:rFonts w:ascii="Book Antiqua" w:hAnsi="Book Antiqua" w:cs="Times New Roman"/>
+          <w:sz w:val="24"/>
+        </w:rPr>
+        <w:t>72</w:t>
+      </w:r>
+      <w:r>
+        <w:rPr>
+          <w:rFonts w:ascii="Book Antiqua" w:hAnsi="Book Antiqua" w:cs="Times New Roman"/>
+          <w:sz w:val="24"/>
+        </w:rPr>
+        <w:t xml:space="preserve">, </w:t>
+      </w:r>
+      <w:r>
+        <w:rPr>
+          <w:rFonts w:ascii="Book Antiqua" w:hAnsi="Book Antiqua" w:cs="Times New Roman"/>
+          <w:sz w:val="24"/>
+        </w:rPr>
+        <w:t>65mts En extremo Norte</w:t>
+      </w:r>
+      <w:r>
+        <w:rPr>
+          <w:rFonts w:ascii="Book Antiqua" w:hAnsi="Book Antiqua" w:cs="Times New Roman"/>
+          <w:sz w:val="24"/>
+        </w:rPr>
+        <w:t xml:space="preserve">; </w:t>
+      </w:r>
+      <w:r>
+        <w:rPr>
+          <w:rFonts w:ascii="Book Antiqua" w:hAnsi="Book Antiqua" w:cs="Times New Roman"/>
+          <w:sz w:val="24"/>
+        </w:rPr>
+        <w:t>72</w:t>
+      </w:r>
+      <w:r>
+        <w:rPr>
+          <w:rFonts w:ascii="Book Antiqua" w:hAnsi="Book Antiqua" w:cs="Times New Roman"/>
+          <w:sz w:val="24"/>
+        </w:rPr>
+        <w:t xml:space="preserve">, </w:t>
+      </w:r>
+      <w:r>
+        <w:rPr>
+          <w:rFonts w:ascii="Book Antiqua" w:hAnsi="Book Antiqua" w:cs="Times New Roman"/>
+          <w:sz w:val="24"/>
+        </w:rPr>
+        <w:t>63mts En extremo Sur</w:t>
+      </w:r>
+      <w:r>
+        <w:rPr>
+          <w:rFonts w:ascii="Book Antiqua" w:hAnsi="Book Antiqua" w:cs="Times New Roman"/>
+          <w:sz w:val="24"/>
+        </w:rPr>
+        <w:t xml:space="preserve">; </w:t>
+      </w:r>
+      <w:r>
+        <w:rPr>
+          <w:rFonts w:ascii="Book Antiqua" w:hAnsi="Book Antiqua" w:cs="Times New Roman"/>
+          <w:sz w:val="24"/>
+        </w:rPr>
+        <w:t>165</w:t>
+      </w:r>
+      <w:r>
+        <w:rPr>
+          <w:rFonts w:ascii="Book Antiqua" w:hAnsi="Book Antiqua" w:cs="Times New Roman"/>
+          <w:sz w:val="24"/>
+        </w:rPr>
+        <w:t xml:space="preserve">, </w:t>
+      </w:r>
+      <w:r>
+        <w:rPr>
+          <w:rFonts w:ascii="Book Antiqua" w:hAnsi="Book Antiqua" w:cs="Times New Roman"/>
+          <w:sz w:val="24"/>
+        </w:rPr>
+        <w:t>03mts al este y 165</w:t>
+      </w:r>
+      <w:r>
+        <w:rPr>
+          <w:rFonts w:ascii="Book Antiqua" w:hAnsi="Book Antiqua" w:cs="Times New Roman"/>
+          <w:sz w:val="24"/>
+        </w:rPr>
+        <w:t xml:space="preserve">, </w:t>
+      </w:r>
+      <w:r>
+        <w:rPr>
+          <w:rFonts w:ascii="Book Antiqua" w:hAnsi="Book Antiqua" w:cs="Times New Roman"/>
+          <w:sz w:val="24"/>
+        </w:rPr>
+        <w:t>63mts Al oeste superficie 1 ha 2</w:t>
       </w:r>
       <w:r>
         <w:rPr>
@@ -862,28 +1280,36 @@
           <w:rFonts w:ascii="Book Antiqua" w:hAnsi="Book Antiqua" w:cs="Times New Roman"/>
           <w:sz w:val="24"/>
         </w:rPr>
-        <w:t xml:space="preserve">Ejecutivo a eximir del requisito </w:t>
-      </w:r>
-      <w:r>
-        <w:rPr>
-          <w:rFonts w:ascii="Book Antiqua" w:hAnsi="Book Antiqua" w:cs="Times New Roman"/>
-          <w:sz w:val="24"/>
-        </w:rPr>
-        <w:t>previsto</w:t>
-      </w:r>
-      <w:r>
-        <w:rPr>
-          <w:rFonts w:ascii="Book Antiqua" w:hAnsi="Book Antiqua" w:cs="Times New Roman"/>
-          <w:sz w:val="24"/>
-        </w:rPr>
-        <w:t xml:space="preserve"> en</w:t>
-      </w:r>
-      <w:r>
-        <w:rPr>
-          <w:rFonts w:ascii="Book Antiqua" w:hAnsi="Book Antiqua" w:cs="Times New Roman"/>
-          <w:sz w:val="24"/>
-        </w:rPr>
-        <w:t xml:space="preserve"> el Art</w:t>
+        <w:t>000</w:t>
+      </w:r>
+      <w:r>
+        <w:rPr>
+          <w:rFonts w:ascii="Book Antiqua" w:hAnsi="Book Antiqua" w:cs="Times New Roman"/>
+          <w:sz w:val="24"/>
+        </w:rPr>
+        <w:t xml:space="preserve">, </w:t>
+      </w:r>
+      <w:r>
+        <w:rPr>
+          <w:rFonts w:ascii="Book Antiqua" w:hAnsi="Book Antiqua" w:cs="Times New Roman"/>
+          <w:sz w:val="24"/>
+        </w:rPr>
+        <w:t>03mts</w:t>
+      </w:r>
+      <w:r>
+        <w:rPr>
+          <w:rFonts w:ascii="Book Antiqua" w:hAnsi="Book Antiqua" w:cs="Times New Roman"/>
+          <w:sz w:val="24"/>
+          <w:vertAlign w:val="superscript"/>
+        </w:rPr>
+        <w:t>2</w:t>
+      </w:r>
+      <w:r>
+        <w:rPr>
+          <w:rFonts w:ascii="Book Antiqua" w:hAnsi="Book Antiqua" w:cs="Times New Roman"/>
+          <w:sz w:val="24"/>
+        </w:rPr>
+        <w:t xml:space="preserve"> destinado a espacios verde</w:t>
       </w:r>
       <w:r>
         <w:rPr>
@@ -891,465 +1317,6 @@
           <w:sz w:val="24"/>
         </w:rPr>
         <w:t xml:space="preserve">. </w:t>
-      </w:r>
-      <w:r>
-        <w:rPr>
-          <w:rFonts w:ascii="Book Antiqua" w:hAnsi="Book Antiqua" w:cs="Times New Roman"/>
-          <w:sz w:val="24"/>
-        </w:rPr>
-        <w:t>27 de la Ordenanza N</w:t>
-      </w:r>
-      <w:r>
-        <w:rPr>
-          <w:rFonts w:ascii="Book Antiqua" w:hAnsi="Book Antiqua" w:cs="Times New Roman"/>
-          <w:sz w:val="24"/>
-        </w:rPr>
-        <w:t>º</w:t>
-      </w:r>
-      <w:r>
-        <w:rPr>
-          <w:rFonts w:ascii="Book Antiqua" w:hAnsi="Book Antiqua" w:cs="Times New Roman"/>
-          <w:sz w:val="24"/>
-        </w:rPr>
-        <w:t xml:space="preserve"> 430/91</w:t>
-      </w:r>
-      <w:r>
-        <w:rPr>
-          <w:rFonts w:ascii="Book Antiqua" w:hAnsi="Book Antiqua" w:cs="Times New Roman"/>
-          <w:sz w:val="24"/>
-        </w:rPr>
-        <w:t xml:space="preserve">, </w:t>
-      </w:r>
-      <w:r>
-        <w:rPr>
-          <w:rFonts w:ascii="Book Antiqua" w:hAnsi="Book Antiqua" w:cs="Times New Roman"/>
-          <w:sz w:val="24"/>
-        </w:rPr>
-        <w:t>el que quedara redactada de la siguiente manera</w:t>
-      </w:r>
-      <w:r>
-        <w:rPr>
-          <w:rFonts w:ascii="Book Antiqua" w:hAnsi="Book Antiqua" w:cs="Times New Roman"/>
-          <w:sz w:val="24"/>
-        </w:rPr>
-        <w:t xml:space="preserve">: </w:t>
-      </w:r>
-      <w:r>
-        <w:rPr>
-          <w:rFonts w:ascii="Book Antiqua" w:hAnsi="Book Antiqua" w:cs="Times New Roman"/>
-          <w:sz w:val="24"/>
-        </w:rPr>
-        <w:t>FACULTASE N al departamento ejecutivo municipal a aceptar la donación de las superficies consignadas en ampliación de memoria descriptiva</w:t>
-      </w:r>
-      <w:r>
-        <w:rPr>
-          <w:rFonts w:ascii="Book Antiqua" w:hAnsi="Book Antiqua" w:cs="Times New Roman"/>
-          <w:sz w:val="24"/>
-        </w:rPr>
-        <w:t xml:space="preserve"> </w:t>
-      </w:r>
-      <w:r>
-        <w:rPr>
-          <w:rFonts w:ascii="Book Antiqua" w:hAnsi="Book Antiqua" w:cs="Times New Roman"/>
-          <w:sz w:val="24"/>
-        </w:rPr>
-        <w:t>(</w:t>
-      </w:r>
-      <w:r>
-        <w:rPr>
-          <w:rFonts w:ascii="Book Antiqua" w:hAnsi="Book Antiqua" w:cs="Times New Roman"/>
-          <w:sz w:val="24"/>
-        </w:rPr>
-        <w:t>fs</w:t>
-      </w:r>
-      <w:r>
-        <w:rPr>
-          <w:rFonts w:ascii="Book Antiqua" w:hAnsi="Book Antiqua" w:cs="Times New Roman"/>
-          <w:sz w:val="24"/>
-        </w:rPr>
-        <w:t xml:space="preserve">. </w:t>
-      </w:r>
-      <w:r>
-        <w:rPr>
-          <w:rFonts w:ascii="Book Antiqua" w:hAnsi="Book Antiqua" w:cs="Times New Roman"/>
-          <w:sz w:val="24"/>
-        </w:rPr>
-        <w:t>35 vta- Expte</w:t>
-      </w:r>
-      <w:r>
-        <w:rPr>
-          <w:rFonts w:ascii="Book Antiqua" w:hAnsi="Book Antiqua" w:cs="Times New Roman"/>
-          <w:sz w:val="24"/>
-        </w:rPr>
-        <w:t xml:space="preserve">, </w:t>
-      </w:r>
-      <w:r>
-        <w:rPr>
-          <w:rFonts w:ascii="Book Antiqua" w:hAnsi="Book Antiqua" w:cs="Times New Roman"/>
-          <w:sz w:val="24"/>
-        </w:rPr>
-        <w:t>5300 y agregados</w:t>
-      </w:r>
-      <w:r>
-        <w:rPr>
-          <w:rFonts w:ascii="Book Antiqua" w:hAnsi="Book Antiqua" w:cs="Times New Roman"/>
-          <w:sz w:val="24"/>
-        </w:rPr>
-        <w:t>)</w:t>
-      </w:r>
-      <w:r>
-        <w:rPr>
-          <w:rFonts w:ascii="Book Antiqua" w:hAnsi="Book Antiqua" w:cs="Times New Roman"/>
-          <w:sz w:val="24"/>
-        </w:rPr>
-        <w:t xml:space="preserve"> </w:t>
-      </w:r>
-      <w:r>
-        <w:rPr>
-          <w:rFonts w:ascii="Book Antiqua" w:hAnsi="Book Antiqua" w:cs="Times New Roman"/>
-          <w:sz w:val="24"/>
-        </w:rPr>
-        <w:t>y plano de división del inmueble identificado con el padrón N</w:t>
-      </w:r>
-      <w:r>
-        <w:rPr>
-          <w:rFonts w:ascii="Book Antiqua" w:hAnsi="Book Antiqua" w:cs="Times New Roman"/>
-          <w:sz w:val="24"/>
-        </w:rPr>
-        <w:t>º</w:t>
-      </w:r>
-      <w:r>
-        <w:rPr>
-          <w:rFonts w:ascii="Book Antiqua" w:hAnsi="Book Antiqua" w:cs="Times New Roman"/>
-          <w:sz w:val="24"/>
-        </w:rPr>
-        <w:t xml:space="preserve"> 676</w:t>
-      </w:r>
-      <w:r>
-        <w:rPr>
-          <w:rFonts w:ascii="Book Antiqua" w:hAnsi="Book Antiqua" w:cs="Times New Roman"/>
-          <w:sz w:val="24"/>
-        </w:rPr>
-        <w:t>.</w:t>
-      </w:r>
-      <w:r>
-        <w:rPr>
-          <w:rFonts w:ascii="Book Antiqua" w:hAnsi="Book Antiqua" w:cs="Times New Roman"/>
-          <w:sz w:val="24"/>
-        </w:rPr>
-        <w:t>053</w:t>
-      </w:r>
-      <w:r>
-        <w:rPr>
-          <w:rFonts w:ascii="Book Antiqua" w:hAnsi="Book Antiqua" w:cs="Times New Roman"/>
-          <w:sz w:val="24"/>
-        </w:rPr>
-        <w:t xml:space="preserve">, </w:t>
-      </w:r>
-      <w:r>
-        <w:rPr>
-          <w:rFonts w:ascii="Book Antiqua" w:hAnsi="Book Antiqua" w:cs="Times New Roman"/>
-          <w:sz w:val="24"/>
-        </w:rPr>
-        <w:t xml:space="preserve">de acuerdo con la </w:t>
-      </w:r>
-      <w:r>
-        <w:rPr>
-          <w:rFonts w:ascii="Book Antiqua" w:hAnsi="Book Antiqua" w:cs="Times New Roman"/>
-          <w:sz w:val="24"/>
-        </w:rPr>
-        <w:t>siguiente</w:t>
-      </w:r>
-      <w:r>
-        <w:rPr>
-          <w:rFonts w:ascii="Book Antiqua" w:hAnsi="Book Antiqua" w:cs="Times New Roman"/>
-          <w:sz w:val="24"/>
-        </w:rPr>
-        <w:t xml:space="preserve">: </w:t>
-      </w:r>
-    </w:p>
-    <w:p>
-      <w:pPr>
-        <w:keepNext/>
-        <w:spacing w:after="180" w:line="240" w:lineRule="auto"/>
-        <w:ind w:left="284" w:right="282"/>
-        <w:jc w:val="both"/>
-        <w:rPr>
-          <w:rFonts w:ascii="Book Antiqua" w:hAnsi="Book Antiqua" w:cs="Times New Roman"/>
-          <w:sz w:val="24"/>
-        </w:rPr>
-      </w:pPr>
-      <w:r>
-        <w:rPr>
-          <w:rFonts w:ascii="Book Antiqua" w:hAnsi="Book Antiqua" w:cs="Times New Roman"/>
-          <w:sz w:val="24"/>
-        </w:rPr>
-        <w:lastRenderedPageBreak/>
-        <w:t>FRACCION II: Medidas; 72,65mts En extremo Norte; 72,63mts En extremo Sur; 165,03mts al este y 165,63mts Al oeste superficie 1 ha 2.000,03mts</w:t>
-      </w:r>
-      <w:r>
-        <w:rPr>
-          <w:rFonts w:ascii="Book Antiqua" w:hAnsi="Book Antiqua" w:cs="Times New Roman"/>
-          <w:sz w:val="24"/>
-          <w:vertAlign w:val="superscript"/>
-        </w:rPr>
-        <w:t>2</w:t>
-      </w:r>
-      <w:r>
-        <w:rPr>
-          <w:rFonts w:ascii="Book Antiqua" w:hAnsi="Book Antiqua" w:cs="Times New Roman"/>
-          <w:sz w:val="24"/>
-        </w:rPr>
-        <w:t xml:space="preserve"> destinado a espacios verde.</w:t>
-      </w:r>
-    </w:p>
-    <w:p>
-      <w:pPr>
-        <w:keepNext/>
-        <w:spacing w:after="180" w:line="240" w:lineRule="auto"/>
-        <w:ind w:left="284" w:right="282"/>
-        <w:jc w:val="both"/>
-        <w:rPr>
-          <w:rFonts w:ascii="Book Antiqua" w:hAnsi="Book Antiqua" w:cs="Times New Roman"/>
-          <w:sz w:val="24"/>
-        </w:rPr>
-      </w:pPr>
-      <w:r>
-        <w:rPr>
-          <w:rFonts w:ascii="Book Antiqua" w:hAnsi="Book Antiqua" w:cs="Times New Roman"/>
-          <w:sz w:val="24"/>
-        </w:rPr>
-        <w:t>FRACCION III: Medidas; del punta 10 al D; 12,01mts del D al 8: 574,19mts del 8 al 7: 12,01mts del 7 al 9: 408,46mts y del 9 al 10: 165,63mts Superficie: 6.891,25mts</w:t>
-      </w:r>
-      <w:r>
-        <w:rPr>
-          <w:rFonts w:ascii="Book Antiqua" w:hAnsi="Book Antiqua" w:cs="Times New Roman"/>
-          <w:sz w:val="24"/>
-          <w:vertAlign w:val="superscript"/>
-        </w:rPr>
-        <w:t>2</w:t>
-      </w:r>
-      <w:r>
-        <w:rPr>
-          <w:rFonts w:ascii="Book Antiqua" w:hAnsi="Book Antiqua" w:cs="Times New Roman"/>
-          <w:sz w:val="24"/>
-        </w:rPr>
-        <w:t>, destinada a calle publica.</w:t>
-      </w:r>
-    </w:p>
-    <w:p>
-      <w:pPr>
-        <w:keepNext/>
-        <w:spacing w:after="180" w:line="240" w:lineRule="auto"/>
-        <w:ind w:left="284" w:right="282"/>
-        <w:jc w:val="both"/>
-        <w:rPr>
-          <w:rFonts w:ascii="Book Antiqua" w:hAnsi="Book Antiqua" w:cs="Times New Roman"/>
-          <w:sz w:val="24"/>
-        </w:rPr>
-      </w:pPr>
-      <w:r>
-        <w:rPr>
-          <w:rFonts w:ascii="Book Antiqua" w:hAnsi="Book Antiqua" w:cs="Times New Roman"/>
-          <w:sz w:val="24"/>
-        </w:rPr>
-        <w:t>FRACCION IV: Medidas: del punta A al 5: 576,36mts del 5 al 6: 8,50mts Del 6 al 3, 373,36mts y del 3 al 2: 204,07mts y del 2 al 8: 8,50mts Superficie 5.091,83mts</w:t>
-      </w:r>
-      <w:r>
-        <w:rPr>
-          <w:rFonts w:ascii="Book Antiqua" w:hAnsi="Book Antiqua" w:cs="Times New Roman"/>
-          <w:sz w:val="24"/>
-          <w:vertAlign w:val="superscript"/>
-        </w:rPr>
-        <w:t>2</w:t>
-      </w:r>
-      <w:r>
-        <w:rPr>
-          <w:rFonts w:ascii="Book Antiqua" w:hAnsi="Book Antiqua" w:cs="Times New Roman"/>
-          <w:sz w:val="24"/>
-        </w:rPr>
-        <w:t xml:space="preserve"> Destinada a ensanche de calle. FRACCION V: Medidas: del punta B al punto C: 586,17mts del C al punto 8: 17,02mts y del punto 8 al punto 5: 582,80mts superficie 9.937,99mts</w:t>
-      </w:r>
-      <w:r>
-        <w:rPr>
-          <w:rFonts w:ascii="Book Antiqua" w:hAnsi="Book Antiqua" w:cs="Times New Roman"/>
-          <w:sz w:val="24"/>
-          <w:vertAlign w:val="superscript"/>
-        </w:rPr>
-        <w:t>2</w:t>
-      </w:r>
-      <w:r>
-        <w:rPr>
-          <w:rFonts w:ascii="Book Antiqua" w:hAnsi="Book Antiqua" w:cs="Times New Roman"/>
-          <w:sz w:val="24"/>
-        </w:rPr>
-        <w:t xml:space="preserve"> destinada a apertura de calle Lamadrid.</w:t>
-      </w:r>
-    </w:p>
-    <w:p>
-      <w:pPr>
-        <w:keepNext/>
-        <w:spacing w:after="180" w:line="240" w:lineRule="auto"/>
-        <w:ind w:left="284" w:right="282"/>
-        <w:jc w:val="both"/>
-        <w:rPr>
-          <w:rFonts w:ascii="Book Antiqua" w:hAnsi="Book Antiqua" w:cs="Times New Roman"/>
-          <w:sz w:val="24"/>
-        </w:rPr>
-      </w:pPr>
-      <w:r>
-        <w:rPr>
-          <w:rFonts w:ascii="Book Antiqua" w:hAnsi="Book Antiqua" w:cs="Times New Roman"/>
-          <w:sz w:val="24"/>
-        </w:rPr>
-        <w:t>Todas las fracciones mencionadas están incluidas en el padrón N 676</w:t>
-      </w:r>
-      <w:r>
-        <w:rPr>
-          <w:rFonts w:ascii="Book Antiqua" w:hAnsi="Book Antiqua" w:cs="Times New Roman"/>
-          <w:sz w:val="24"/>
-        </w:rPr>
-        <w:t xml:space="preserve">. </w:t>
-      </w:r>
-      <w:r>
-        <w:rPr>
-          <w:rFonts w:ascii="Book Antiqua" w:hAnsi="Book Antiqua" w:cs="Times New Roman"/>
-          <w:sz w:val="24"/>
-        </w:rPr>
-        <w:t>053 en mayor extensión</w:t>
-      </w:r>
-      <w:r>
-        <w:rPr>
-          <w:rFonts w:ascii="Book Antiqua" w:hAnsi="Book Antiqua" w:cs="Times New Roman"/>
-          <w:sz w:val="24"/>
-        </w:rPr>
-        <w:t xml:space="preserve">, </w:t>
-      </w:r>
-      <w:r>
-        <w:rPr>
-          <w:rFonts w:ascii="Book Antiqua" w:hAnsi="Book Antiqua" w:cs="Times New Roman"/>
-          <w:sz w:val="24"/>
-        </w:rPr>
-        <w:t>matricula 1798</w:t>
-      </w:r>
-      <w:r>
-        <w:rPr>
-          <w:rFonts w:ascii="Book Antiqua" w:hAnsi="Book Antiqua" w:cs="Times New Roman"/>
-          <w:sz w:val="24"/>
-        </w:rPr>
-        <w:t xml:space="preserve">. </w:t>
-      </w:r>
-      <w:r>
-        <w:rPr>
-          <w:rFonts w:ascii="Book Antiqua" w:hAnsi="Book Antiqua" w:cs="Times New Roman"/>
-          <w:sz w:val="24"/>
-        </w:rPr>
-        <w:t>Orden 1592 C</w:t>
-      </w:r>
-      <w:r>
-        <w:rPr>
-          <w:rFonts w:ascii="Book Antiqua" w:hAnsi="Book Antiqua" w:cs="Times New Roman"/>
-          <w:sz w:val="24"/>
-        </w:rPr>
-        <w:t xml:space="preserve">: </w:t>
-      </w:r>
-      <w:r>
-        <w:rPr>
-          <w:rFonts w:ascii="Book Antiqua" w:hAnsi="Book Antiqua" w:cs="Times New Roman"/>
-          <w:sz w:val="24"/>
-        </w:rPr>
-        <w:t>I</w:t>
-      </w:r>
-      <w:r>
-        <w:rPr>
-          <w:rFonts w:ascii="Book Antiqua" w:hAnsi="Book Antiqua" w:cs="Times New Roman"/>
-          <w:sz w:val="24"/>
-        </w:rPr>
-        <w:t xml:space="preserve">, </w:t>
-      </w:r>
-      <w:r>
-        <w:rPr>
-          <w:rFonts w:ascii="Book Antiqua" w:hAnsi="Book Antiqua" w:cs="Times New Roman"/>
-          <w:sz w:val="24"/>
-        </w:rPr>
-        <w:t>S</w:t>
-      </w:r>
-      <w:r>
-        <w:rPr>
-          <w:rFonts w:ascii="Book Antiqua" w:hAnsi="Book Antiqua" w:cs="Times New Roman"/>
-          <w:sz w:val="24"/>
-        </w:rPr>
-        <w:t xml:space="preserve">: </w:t>
-      </w:r>
-      <w:r>
-        <w:rPr>
-          <w:rFonts w:ascii="Book Antiqua" w:hAnsi="Book Antiqua" w:cs="Times New Roman"/>
-          <w:sz w:val="24"/>
-        </w:rPr>
-        <w:t>T</w:t>
-      </w:r>
-      <w:r>
-        <w:rPr>
-          <w:rFonts w:ascii="Book Antiqua" w:hAnsi="Book Antiqua" w:cs="Times New Roman"/>
-          <w:sz w:val="24"/>
-        </w:rPr>
-        <w:t xml:space="preserve">, </w:t>
-      </w:r>
-      <w:r>
-        <w:rPr>
-          <w:rFonts w:ascii="Book Antiqua" w:hAnsi="Book Antiqua" w:cs="Times New Roman"/>
-          <w:sz w:val="24"/>
-        </w:rPr>
-        <w:t>L</w:t>
-      </w:r>
-      <w:r>
-        <w:rPr>
-          <w:rFonts w:ascii="Book Antiqua" w:hAnsi="Book Antiqua" w:cs="Times New Roman"/>
-          <w:sz w:val="24"/>
-        </w:rPr>
-        <w:t xml:space="preserve">: </w:t>
-      </w:r>
-      <w:r>
-        <w:rPr>
-          <w:rFonts w:ascii="Book Antiqua" w:hAnsi="Book Antiqua" w:cs="Times New Roman"/>
-          <w:sz w:val="24"/>
-        </w:rPr>
-        <w:t>5</w:t>
-      </w:r>
-      <w:r>
-        <w:rPr>
-          <w:rFonts w:ascii="Book Antiqua" w:hAnsi="Book Antiqua" w:cs="Times New Roman"/>
-          <w:sz w:val="24"/>
-        </w:rPr>
-        <w:t xml:space="preserve">; </w:t>
-      </w:r>
-      <w:r>
-        <w:rPr>
-          <w:rFonts w:ascii="Book Antiqua" w:hAnsi="Book Antiqua" w:cs="Times New Roman"/>
-          <w:sz w:val="24"/>
-        </w:rPr>
-        <w:t>P</w:t>
-      </w:r>
-      <w:r>
-        <w:rPr>
-          <w:rFonts w:ascii="Book Antiqua" w:hAnsi="Book Antiqua" w:cs="Times New Roman"/>
-          <w:sz w:val="24"/>
-        </w:rPr>
-        <w:t xml:space="preserve">: </w:t>
-      </w:r>
-      <w:r>
-        <w:rPr>
-          <w:rFonts w:ascii="Book Antiqua" w:hAnsi="Book Antiqua" w:cs="Times New Roman"/>
-          <w:sz w:val="24"/>
-        </w:rPr>
-        <w:t>85 a 95</w:t>
-      </w:r>
-      <w:r>
-        <w:rPr>
-          <w:rFonts w:ascii="Book Antiqua" w:hAnsi="Book Antiqua" w:cs="Times New Roman"/>
-          <w:sz w:val="24"/>
-        </w:rPr>
-        <w:t>.</w:t>
       </w:r>
     </w:p>
     <w:p>
@@ -1366,30 +1333,190 @@
         <w:rPr>
           <w:rFonts w:ascii="Book Antiqua" w:hAnsi="Book Antiqua" w:cs="Times New Roman"/>
           <w:sz w:val="24"/>
-          <w:u w:val="single"/>
-        </w:rPr>
-        <w:t>ARTÍCULO SEGUNDO</w:t>
-      </w:r>
-      <w:r>
-        <w:rPr>
-          <w:rFonts w:ascii="Book Antiqua" w:hAnsi="Book Antiqua" w:cs="Times New Roman"/>
-          <w:sz w:val="24"/>
-        </w:rPr>
-        <w:t>:</w:t>
-      </w:r>
-      <w:r>
-        <w:rPr>
-          <w:rFonts w:ascii="Book Antiqua" w:hAnsi="Book Antiqua" w:cs="Times New Roman"/>
-          <w:sz w:val="24"/>
-        </w:rPr>
-        <w:t xml:space="preserve"> </w:t>
-      </w:r>
-      <w:r>
-        <w:rPr>
-          <w:rFonts w:ascii="Book Antiqua" w:hAnsi="Book Antiqua" w:cs="Times New Roman"/>
-          <w:sz w:val="24"/>
-        </w:rPr>
-        <w:t>AUTORIZASE a sección catastro de la municipalidad de yerba buena a visar la documentación técnica referida a plano de división del inmueble identificado con el padrón N 676</w:t>
+        </w:rPr>
+        <w:t>FRACCION III</w:t>
+      </w:r>
+      <w:r>
+        <w:rPr>
+          <w:rFonts w:ascii="Book Antiqua" w:hAnsi="Book Antiqua" w:cs="Times New Roman"/>
+          <w:sz w:val="24"/>
+        </w:rPr>
+        <w:t xml:space="preserve">: </w:t>
+      </w:r>
+      <w:r>
+        <w:rPr>
+          <w:rFonts w:ascii="Book Antiqua" w:hAnsi="Book Antiqua" w:cs="Times New Roman"/>
+          <w:sz w:val="24"/>
+        </w:rPr>
+        <w:t>Medidas</w:t>
+      </w:r>
+      <w:r>
+        <w:rPr>
+          <w:rFonts w:ascii="Book Antiqua" w:hAnsi="Book Antiqua" w:cs="Times New Roman"/>
+          <w:sz w:val="24"/>
+        </w:rPr>
+        <w:t xml:space="preserve">; </w:t>
+      </w:r>
+      <w:r>
+        <w:rPr>
+          <w:rFonts w:ascii="Book Antiqua" w:hAnsi="Book Antiqua" w:cs="Times New Roman"/>
+          <w:sz w:val="24"/>
+        </w:rPr>
+        <w:t>del punta 10 al D</w:t>
+      </w:r>
+      <w:r>
+        <w:rPr>
+          <w:rFonts w:ascii="Book Antiqua" w:hAnsi="Book Antiqua" w:cs="Times New Roman"/>
+          <w:sz w:val="24"/>
+        </w:rPr>
+        <w:t xml:space="preserve">; </w:t>
+      </w:r>
+      <w:r>
+        <w:rPr>
+          <w:rFonts w:ascii="Book Antiqua" w:hAnsi="Book Antiqua" w:cs="Times New Roman"/>
+          <w:sz w:val="24"/>
+        </w:rPr>
+        <w:t>12</w:t>
+      </w:r>
+      <w:r>
+        <w:rPr>
+          <w:rFonts w:ascii="Book Antiqua" w:hAnsi="Book Antiqua" w:cs="Times New Roman"/>
+          <w:sz w:val="24"/>
+        </w:rPr>
+        <w:t xml:space="preserve">, </w:t>
+      </w:r>
+      <w:r>
+        <w:rPr>
+          <w:rFonts w:ascii="Book Antiqua" w:hAnsi="Book Antiqua" w:cs="Times New Roman"/>
+          <w:sz w:val="24"/>
+        </w:rPr>
+        <w:t>01mts del D al 8</w:t>
+      </w:r>
+      <w:r>
+        <w:rPr>
+          <w:rFonts w:ascii="Book Antiqua" w:hAnsi="Book Antiqua" w:cs="Times New Roman"/>
+          <w:sz w:val="24"/>
+        </w:rPr>
+        <w:t xml:space="preserve">: </w:t>
+      </w:r>
+      <w:r>
+        <w:rPr>
+          <w:rFonts w:ascii="Book Antiqua" w:hAnsi="Book Antiqua" w:cs="Times New Roman"/>
+          <w:sz w:val="24"/>
+        </w:rPr>
+        <w:t>574</w:t>
+      </w:r>
+      <w:r>
+        <w:rPr>
+          <w:rFonts w:ascii="Book Antiqua" w:hAnsi="Book Antiqua" w:cs="Times New Roman"/>
+          <w:sz w:val="24"/>
+        </w:rPr>
+        <w:t xml:space="preserve">, </w:t>
+      </w:r>
+      <w:r>
+        <w:rPr>
+          <w:rFonts w:ascii="Book Antiqua" w:hAnsi="Book Antiqua" w:cs="Times New Roman"/>
+          <w:sz w:val="24"/>
+        </w:rPr>
+        <w:t>19mts del 8 al 7</w:t>
+      </w:r>
+      <w:r>
+        <w:rPr>
+          <w:rFonts w:ascii="Book Antiqua" w:hAnsi="Book Antiqua" w:cs="Times New Roman"/>
+          <w:sz w:val="24"/>
+        </w:rPr>
+        <w:t xml:space="preserve">: </w:t>
+      </w:r>
+      <w:r>
+        <w:rPr>
+          <w:rFonts w:ascii="Book Antiqua" w:hAnsi="Book Antiqua" w:cs="Times New Roman"/>
+          <w:sz w:val="24"/>
+        </w:rPr>
+        <w:t>12</w:t>
+      </w:r>
+      <w:r>
+        <w:rPr>
+          <w:rFonts w:ascii="Book Antiqua" w:hAnsi="Book Antiqua" w:cs="Times New Roman"/>
+          <w:sz w:val="24"/>
+        </w:rPr>
+        <w:t xml:space="preserve">, </w:t>
+      </w:r>
+      <w:r>
+        <w:rPr>
+          <w:rFonts w:ascii="Book Antiqua" w:hAnsi="Book Antiqua" w:cs="Times New Roman"/>
+          <w:sz w:val="24"/>
+        </w:rPr>
+        <w:t>01mts del 7 al 9</w:t>
+      </w:r>
+      <w:r>
+        <w:rPr>
+          <w:rFonts w:ascii="Book Antiqua" w:hAnsi="Book Antiqua" w:cs="Times New Roman"/>
+          <w:sz w:val="24"/>
+        </w:rPr>
+        <w:t xml:space="preserve">: </w:t>
+      </w:r>
+      <w:r>
+        <w:rPr>
+          <w:rFonts w:ascii="Book Antiqua" w:hAnsi="Book Antiqua" w:cs="Times New Roman"/>
+          <w:sz w:val="24"/>
+        </w:rPr>
+        <w:t>408</w:t>
+      </w:r>
+      <w:r>
+        <w:rPr>
+          <w:rFonts w:ascii="Book Antiqua" w:hAnsi="Book Antiqua" w:cs="Times New Roman"/>
+          <w:sz w:val="24"/>
+        </w:rPr>
+        <w:t xml:space="preserve">, </w:t>
+      </w:r>
+      <w:r>
+        <w:rPr>
+          <w:rFonts w:ascii="Book Antiqua" w:hAnsi="Book Antiqua" w:cs="Times New Roman"/>
+          <w:sz w:val="24"/>
+        </w:rPr>
+        <w:t>46mts y del 9 al 10</w:t>
+      </w:r>
+      <w:r>
+        <w:rPr>
+          <w:rFonts w:ascii="Book Antiqua" w:hAnsi="Book Antiqua" w:cs="Times New Roman"/>
+          <w:sz w:val="24"/>
+        </w:rPr>
+        <w:t xml:space="preserve">: </w:t>
+      </w:r>
+      <w:r>
+        <w:rPr>
+          <w:rFonts w:ascii="Book Antiqua" w:hAnsi="Book Antiqua" w:cs="Times New Roman"/>
+          <w:sz w:val="24"/>
+        </w:rPr>
+        <w:t>165</w:t>
+      </w:r>
+      <w:r>
+        <w:rPr>
+          <w:rFonts w:ascii="Book Antiqua" w:hAnsi="Book Antiqua" w:cs="Times New Roman"/>
+          <w:sz w:val="24"/>
+        </w:rPr>
+        <w:t xml:space="preserve">, </w:t>
+      </w:r>
+      <w:r>
+        <w:rPr>
+          <w:rFonts w:ascii="Book Antiqua" w:hAnsi="Book Antiqua" w:cs="Times New Roman"/>
+          <w:sz w:val="24"/>
+        </w:rPr>
+        <w:t>63mts Superficie</w:t>
+      </w:r>
+      <w:r>
+        <w:rPr>
+          <w:rFonts w:ascii="Book Antiqua" w:hAnsi="Book Antiqua" w:cs="Times New Roman"/>
+          <w:sz w:val="24"/>
+        </w:rPr>
+        <w:t xml:space="preserve">: </w:t>
+      </w:r>
+      <w:r>
+        <w:rPr>
+          <w:rFonts w:ascii="Book Antiqua" w:hAnsi="Book Antiqua" w:cs="Times New Roman"/>
+          <w:sz w:val="24"/>
+        </w:rPr>
+        <w:t>6</w:t>
       </w:r>
       <w:r>
         <w:rPr>
@@ -1403,35 +1530,43 @@
           <w:rFonts w:ascii="Book Antiqua" w:hAnsi="Book Antiqua" w:cs="Times New Roman"/>
           <w:sz w:val="24"/>
         </w:rPr>
-        <w:t>053</w:t>
-      </w:r>
-      <w:r>
-        <w:rPr>
-          <w:rFonts w:ascii="Book Antiqua" w:hAnsi="Book Antiqua" w:cs="Times New Roman"/>
-          <w:sz w:val="24"/>
-        </w:rPr>
-        <w:t xml:space="preserve">, </w:t>
-      </w:r>
-      <w:r>
-        <w:rPr>
-          <w:rFonts w:ascii="Book Antiqua" w:hAnsi="Book Antiqua" w:cs="Times New Roman"/>
-          <w:sz w:val="24"/>
-        </w:rPr>
-        <w:t>a nombre de Abilio Dardo Medici</w:t>
-      </w:r>
-      <w:r>
-        <w:rPr>
-          <w:rFonts w:ascii="Book Antiqua" w:hAnsi="Book Antiqua" w:cs="Times New Roman"/>
-          <w:sz w:val="24"/>
-        </w:rPr>
-        <w:t xml:space="preserve">, </w:t>
-      </w:r>
-      <w:r>
-        <w:rPr>
-          <w:rFonts w:ascii="Book Antiqua" w:hAnsi="Book Antiqua" w:cs="Times New Roman"/>
-          <w:sz w:val="24"/>
-        </w:rPr>
-        <w:t>presentada mediante Expte</w:t>
+        <w:t>891</w:t>
+      </w:r>
+      <w:r>
+        <w:rPr>
+          <w:rFonts w:ascii="Book Antiqua" w:hAnsi="Book Antiqua" w:cs="Times New Roman"/>
+          <w:sz w:val="24"/>
+        </w:rPr>
+        <w:t xml:space="preserve">, </w:t>
+      </w:r>
+      <w:r>
+        <w:rPr>
+          <w:rFonts w:ascii="Book Antiqua" w:hAnsi="Book Antiqua" w:cs="Times New Roman"/>
+          <w:sz w:val="24"/>
+        </w:rPr>
+        <w:t>25mts</w:t>
+      </w:r>
+      <w:r>
+        <w:rPr>
+          <w:rFonts w:ascii="Book Antiqua" w:hAnsi="Book Antiqua" w:cs="Times New Roman"/>
+          <w:sz w:val="24"/>
+          <w:vertAlign w:val="superscript"/>
+        </w:rPr>
+        <w:t>2</w:t>
+      </w:r>
+      <w:r>
+        <w:rPr>
+          <w:rFonts w:ascii="Book Antiqua" w:hAnsi="Book Antiqua" w:cs="Times New Roman"/>
+          <w:sz w:val="24"/>
+        </w:rPr>
+        <w:t xml:space="preserve">, </w:t>
+      </w:r>
+      <w:r>
+        <w:rPr>
+          <w:rFonts w:ascii="Book Antiqua" w:hAnsi="Book Antiqua" w:cs="Times New Roman"/>
+          <w:sz w:val="24"/>
+        </w:rPr>
+        <w:t>destinada a calle publica</w:t>
       </w:r>
       <w:r>
         <w:rPr>
@@ -1439,27 +1574,6 @@
           <w:sz w:val="24"/>
         </w:rPr>
         <w:t xml:space="preserve">. </w:t>
-      </w:r>
-      <w:r>
-        <w:rPr>
-          <w:rFonts w:ascii="Book Antiqua" w:hAnsi="Book Antiqua" w:cs="Times New Roman"/>
-          <w:sz w:val="24"/>
-        </w:rPr>
-        <w:t>N 5300-M</w:t>
-      </w:r>
-      <w:r>
-        <w:rPr>
-          <w:rFonts w:ascii="Book Antiqua" w:hAnsi="Book Antiqua" w:cs="Times New Roman"/>
-          <w:sz w:val="24"/>
-        </w:rPr>
-        <w:t xml:space="preserve">: </w:t>
-      </w:r>
-      <w:r>
-        <w:rPr>
-          <w:rFonts w:ascii="Book Antiqua" w:hAnsi="Book Antiqua" w:cs="Times New Roman"/>
-          <w:sz w:val="24"/>
-        </w:rPr>
-        <w:t>1990</w:t>
       </w:r>
     </w:p>
     <w:p>
@@ -1476,30 +1590,176 @@
         <w:rPr>
           <w:rFonts w:ascii="Book Antiqua" w:hAnsi="Book Antiqua" w:cs="Times New Roman"/>
           <w:sz w:val="24"/>
-          <w:u w:val="single"/>
-        </w:rPr>
-        <w:t>ARTÍCULO TERCERO</w:t>
-      </w:r>
-      <w:r>
-        <w:rPr>
-          <w:rFonts w:ascii="Book Antiqua" w:hAnsi="Book Antiqua" w:cs="Times New Roman"/>
-          <w:sz w:val="24"/>
-        </w:rPr>
-        <w:t>:</w:t>
-      </w:r>
-      <w:r>
-        <w:rPr>
-          <w:rFonts w:ascii="Book Antiqua" w:hAnsi="Book Antiqua" w:cs="Times New Roman"/>
-          <w:sz w:val="24"/>
-        </w:rPr>
-        <w:t xml:space="preserve"> </w:t>
-      </w:r>
-      <w:r>
-        <w:rPr>
-          <w:rFonts w:ascii="Book Antiqua" w:hAnsi="Book Antiqua" w:cs="Times New Roman"/>
-          <w:sz w:val="24"/>
-        </w:rPr>
-        <w:t>La presente ordenanza será refrendada por la Sres</w:t>
+        </w:rPr>
+        <w:t>FRACCION IV</w:t>
+      </w:r>
+      <w:r>
+        <w:rPr>
+          <w:rFonts w:ascii="Book Antiqua" w:hAnsi="Book Antiqua" w:cs="Times New Roman"/>
+          <w:sz w:val="24"/>
+        </w:rPr>
+        <w:t xml:space="preserve">: </w:t>
+      </w:r>
+      <w:r>
+        <w:rPr>
+          <w:rFonts w:ascii="Book Antiqua" w:hAnsi="Book Antiqua" w:cs="Times New Roman"/>
+          <w:sz w:val="24"/>
+        </w:rPr>
+        <w:t>Medidas</w:t>
+      </w:r>
+      <w:r>
+        <w:rPr>
+          <w:rFonts w:ascii="Book Antiqua" w:hAnsi="Book Antiqua" w:cs="Times New Roman"/>
+          <w:sz w:val="24"/>
+        </w:rPr>
+        <w:t xml:space="preserve">: </w:t>
+      </w:r>
+      <w:r>
+        <w:rPr>
+          <w:rFonts w:ascii="Book Antiqua" w:hAnsi="Book Antiqua" w:cs="Times New Roman"/>
+          <w:sz w:val="24"/>
+        </w:rPr>
+        <w:t>del punta A al 5</w:t>
+      </w:r>
+      <w:r>
+        <w:rPr>
+          <w:rFonts w:ascii="Book Antiqua" w:hAnsi="Book Antiqua" w:cs="Times New Roman"/>
+          <w:sz w:val="24"/>
+        </w:rPr>
+        <w:t xml:space="preserve">: </w:t>
+      </w:r>
+      <w:r>
+        <w:rPr>
+          <w:rFonts w:ascii="Book Antiqua" w:hAnsi="Book Antiqua" w:cs="Times New Roman"/>
+          <w:sz w:val="24"/>
+        </w:rPr>
+        <w:t>576</w:t>
+      </w:r>
+      <w:r>
+        <w:rPr>
+          <w:rFonts w:ascii="Book Antiqua" w:hAnsi="Book Antiqua" w:cs="Times New Roman"/>
+          <w:sz w:val="24"/>
+        </w:rPr>
+        <w:t xml:space="preserve">, </w:t>
+      </w:r>
+      <w:r>
+        <w:rPr>
+          <w:rFonts w:ascii="Book Antiqua" w:hAnsi="Book Antiqua" w:cs="Times New Roman"/>
+          <w:sz w:val="24"/>
+        </w:rPr>
+        <w:t>36mts del 5 al 6</w:t>
+      </w:r>
+      <w:r>
+        <w:rPr>
+          <w:rFonts w:ascii="Book Antiqua" w:hAnsi="Book Antiqua" w:cs="Times New Roman"/>
+          <w:sz w:val="24"/>
+        </w:rPr>
+        <w:t xml:space="preserve">: </w:t>
+      </w:r>
+      <w:r>
+        <w:rPr>
+          <w:rFonts w:ascii="Book Antiqua" w:hAnsi="Book Antiqua" w:cs="Times New Roman"/>
+          <w:sz w:val="24"/>
+        </w:rPr>
+        <w:t>8</w:t>
+      </w:r>
+      <w:r>
+        <w:rPr>
+          <w:rFonts w:ascii="Book Antiqua" w:hAnsi="Book Antiqua" w:cs="Times New Roman"/>
+          <w:sz w:val="24"/>
+        </w:rPr>
+        <w:t xml:space="preserve">, </w:t>
+      </w:r>
+      <w:r>
+        <w:rPr>
+          <w:rFonts w:ascii="Book Antiqua" w:hAnsi="Book Antiqua" w:cs="Times New Roman"/>
+          <w:sz w:val="24"/>
+        </w:rPr>
+        <w:t>50mts Del 6 al 3</w:t>
+      </w:r>
+      <w:r>
+        <w:rPr>
+          <w:rFonts w:ascii="Book Antiqua" w:hAnsi="Book Antiqua" w:cs="Times New Roman"/>
+          <w:sz w:val="24"/>
+        </w:rPr>
+        <w:t xml:space="preserve">, </w:t>
+      </w:r>
+      <w:r>
+        <w:rPr>
+          <w:rFonts w:ascii="Book Antiqua" w:hAnsi="Book Antiqua" w:cs="Times New Roman"/>
+          <w:sz w:val="24"/>
+        </w:rPr>
+        <w:t>373</w:t>
+      </w:r>
+      <w:r>
+        <w:rPr>
+          <w:rFonts w:ascii="Book Antiqua" w:hAnsi="Book Antiqua" w:cs="Times New Roman"/>
+          <w:sz w:val="24"/>
+        </w:rPr>
+        <w:t xml:space="preserve">, </w:t>
+      </w:r>
+      <w:r>
+        <w:rPr>
+          <w:rFonts w:ascii="Book Antiqua" w:hAnsi="Book Antiqua" w:cs="Times New Roman"/>
+          <w:sz w:val="24"/>
+        </w:rPr>
+        <w:t>36mts y del 3 al 2</w:t>
+      </w:r>
+      <w:r>
+        <w:rPr>
+          <w:rFonts w:ascii="Book Antiqua" w:hAnsi="Book Antiqua" w:cs="Times New Roman"/>
+          <w:sz w:val="24"/>
+        </w:rPr>
+        <w:t xml:space="preserve">: </w:t>
+      </w:r>
+      <w:r>
+        <w:rPr>
+          <w:rFonts w:ascii="Book Antiqua" w:hAnsi="Book Antiqua" w:cs="Times New Roman"/>
+          <w:sz w:val="24"/>
+        </w:rPr>
+        <w:t>204</w:t>
+      </w:r>
+      <w:r>
+        <w:rPr>
+          <w:rFonts w:ascii="Book Antiqua" w:hAnsi="Book Antiqua" w:cs="Times New Roman"/>
+          <w:sz w:val="24"/>
+        </w:rPr>
+        <w:t xml:space="preserve">, </w:t>
+      </w:r>
+      <w:r>
+        <w:rPr>
+          <w:rFonts w:ascii="Book Antiqua" w:hAnsi="Book Antiqua" w:cs="Times New Roman"/>
+          <w:sz w:val="24"/>
+        </w:rPr>
+        <w:t>07mts y del 2 al 8</w:t>
+      </w:r>
+      <w:r>
+        <w:rPr>
+          <w:rFonts w:ascii="Book Antiqua" w:hAnsi="Book Antiqua" w:cs="Times New Roman"/>
+          <w:sz w:val="24"/>
+        </w:rPr>
+        <w:t xml:space="preserve">: </w:t>
+      </w:r>
+      <w:r>
+        <w:rPr>
+          <w:rFonts w:ascii="Book Antiqua" w:hAnsi="Book Antiqua" w:cs="Times New Roman"/>
+          <w:sz w:val="24"/>
+        </w:rPr>
+        <w:t>8</w:t>
+      </w:r>
+      <w:r>
+        <w:rPr>
+          <w:rFonts w:ascii="Book Antiqua" w:hAnsi="Book Antiqua" w:cs="Times New Roman"/>
+          <w:sz w:val="24"/>
+        </w:rPr>
+        <w:t xml:space="preserve">, </w:t>
+      </w:r>
+      <w:r>
+        <w:rPr>
+          <w:rFonts w:ascii="Book Antiqua" w:hAnsi="Book Antiqua" w:cs="Times New Roman"/>
+          <w:sz w:val="24"/>
+        </w:rPr>
+        <w:t>50mts Superficie 5</w:t>
       </w:r>
       <w:r>
         <w:rPr>
@@ -1513,28 +1773,36 @@
           <w:rFonts w:ascii="Book Antiqua" w:hAnsi="Book Antiqua" w:cs="Times New Roman"/>
           <w:sz w:val="24"/>
         </w:rPr>
-        <w:t xml:space="preserve">Secretaria de Obras y Servicios </w:t>
-      </w:r>
-      <w:r>
-        <w:rPr>
-          <w:rFonts w:ascii="Book Antiqua" w:hAnsi="Book Antiqua" w:cs="Times New Roman"/>
-          <w:sz w:val="24"/>
-        </w:rPr>
-        <w:t>Públicos</w:t>
-      </w:r>
-      <w:r>
-        <w:rPr>
-          <w:rFonts w:ascii="Book Antiqua" w:hAnsi="Book Antiqua" w:cs="Times New Roman"/>
-          <w:sz w:val="24"/>
-        </w:rPr>
-        <w:t xml:space="preserve">, </w:t>
-      </w:r>
-      <w:r>
-        <w:rPr>
-          <w:rFonts w:ascii="Book Antiqua" w:hAnsi="Book Antiqua" w:cs="Times New Roman"/>
-          <w:sz w:val="24"/>
-        </w:rPr>
-        <w:t>Ing</w:t>
+        <w:t>091</w:t>
+      </w:r>
+      <w:r>
+        <w:rPr>
+          <w:rFonts w:ascii="Book Antiqua" w:hAnsi="Book Antiqua" w:cs="Times New Roman"/>
+          <w:sz w:val="24"/>
+        </w:rPr>
+        <w:t xml:space="preserve">, </w:t>
+      </w:r>
+      <w:r>
+        <w:rPr>
+          <w:rFonts w:ascii="Book Antiqua" w:hAnsi="Book Antiqua" w:cs="Times New Roman"/>
+          <w:sz w:val="24"/>
+        </w:rPr>
+        <w:t>83mts</w:t>
+      </w:r>
+      <w:r>
+        <w:rPr>
+          <w:rFonts w:ascii="Book Antiqua" w:hAnsi="Book Antiqua" w:cs="Times New Roman"/>
+          <w:sz w:val="24"/>
+          <w:vertAlign w:val="superscript"/>
+        </w:rPr>
+        <w:t>2</w:t>
+      </w:r>
+      <w:r>
+        <w:rPr>
+          <w:rFonts w:ascii="Book Antiqua" w:hAnsi="Book Antiqua" w:cs="Times New Roman"/>
+          <w:sz w:val="24"/>
+        </w:rPr>
+        <w:t xml:space="preserve"> Destinada a ensanche de calle</w:t>
       </w:r>
       <w:r>
         <w:rPr>
@@ -1548,21 +1816,119 @@
           <w:rFonts w:ascii="Book Antiqua" w:hAnsi="Book Antiqua" w:cs="Times New Roman"/>
           <w:sz w:val="24"/>
         </w:rPr>
-        <w:t>JORGE Federico Selis</w:t>
-      </w:r>
-      <w:r>
-        <w:rPr>
-          <w:rFonts w:ascii="Book Antiqua" w:hAnsi="Book Antiqua" w:cs="Times New Roman"/>
-          <w:sz w:val="24"/>
-        </w:rPr>
-        <w:t xml:space="preserve">, </w:t>
-      </w:r>
-      <w:r>
-        <w:rPr>
-          <w:rFonts w:ascii="Book Antiqua" w:hAnsi="Book Antiqua" w:cs="Times New Roman"/>
-          <w:sz w:val="24"/>
-        </w:rPr>
-        <w:t>Sr</w:t>
+        <w:t>FRACCION V</w:t>
+      </w:r>
+      <w:r>
+        <w:rPr>
+          <w:rFonts w:ascii="Book Antiqua" w:hAnsi="Book Antiqua" w:cs="Times New Roman"/>
+          <w:sz w:val="24"/>
+        </w:rPr>
+        <w:t xml:space="preserve">: </w:t>
+      </w:r>
+      <w:r>
+        <w:rPr>
+          <w:rFonts w:ascii="Book Antiqua" w:hAnsi="Book Antiqua" w:cs="Times New Roman"/>
+          <w:sz w:val="24"/>
+        </w:rPr>
+        <w:t>Medidas</w:t>
+      </w:r>
+      <w:r>
+        <w:rPr>
+          <w:rFonts w:ascii="Book Antiqua" w:hAnsi="Book Antiqua" w:cs="Times New Roman"/>
+          <w:sz w:val="24"/>
+        </w:rPr>
+        <w:t xml:space="preserve">: </w:t>
+      </w:r>
+      <w:r>
+        <w:rPr>
+          <w:rFonts w:ascii="Book Antiqua" w:hAnsi="Book Antiqua" w:cs="Times New Roman"/>
+          <w:sz w:val="24"/>
+        </w:rPr>
+        <w:t>del punta B al punto C</w:t>
+      </w:r>
+      <w:r>
+        <w:rPr>
+          <w:rFonts w:ascii="Book Antiqua" w:hAnsi="Book Antiqua" w:cs="Times New Roman"/>
+          <w:sz w:val="24"/>
+        </w:rPr>
+        <w:t xml:space="preserve">: </w:t>
+      </w:r>
+      <w:r>
+        <w:rPr>
+          <w:rFonts w:ascii="Book Antiqua" w:hAnsi="Book Antiqua" w:cs="Times New Roman"/>
+          <w:sz w:val="24"/>
+        </w:rPr>
+        <w:t>586</w:t>
+      </w:r>
+      <w:r>
+        <w:rPr>
+          <w:rFonts w:ascii="Book Antiqua" w:hAnsi="Book Antiqua" w:cs="Times New Roman"/>
+          <w:sz w:val="24"/>
+        </w:rPr>
+        <w:t xml:space="preserve">, </w:t>
+      </w:r>
+      <w:r>
+        <w:rPr>
+          <w:rFonts w:ascii="Book Antiqua" w:hAnsi="Book Antiqua" w:cs="Times New Roman"/>
+          <w:sz w:val="24"/>
+        </w:rPr>
+        <w:t>17mts del C al punto 8</w:t>
+      </w:r>
+      <w:r>
+        <w:rPr>
+          <w:rFonts w:ascii="Book Antiqua" w:hAnsi="Book Antiqua" w:cs="Times New Roman"/>
+          <w:sz w:val="24"/>
+        </w:rPr>
+        <w:t xml:space="preserve">: </w:t>
+      </w:r>
+      <w:r>
+        <w:rPr>
+          <w:rFonts w:ascii="Book Antiqua" w:hAnsi="Book Antiqua" w:cs="Times New Roman"/>
+          <w:sz w:val="24"/>
+        </w:rPr>
+        <w:t>17</w:t>
+      </w:r>
+      <w:r>
+        <w:rPr>
+          <w:rFonts w:ascii="Book Antiqua" w:hAnsi="Book Antiqua" w:cs="Times New Roman"/>
+          <w:sz w:val="24"/>
+        </w:rPr>
+        <w:t xml:space="preserve">, </w:t>
+      </w:r>
+      <w:r>
+        <w:rPr>
+          <w:rFonts w:ascii="Book Antiqua" w:hAnsi="Book Antiqua" w:cs="Times New Roman"/>
+          <w:sz w:val="24"/>
+        </w:rPr>
+        <w:t>02mts y del punto 8 al punto 5</w:t>
+      </w:r>
+      <w:r>
+        <w:rPr>
+          <w:rFonts w:ascii="Book Antiqua" w:hAnsi="Book Antiqua" w:cs="Times New Roman"/>
+          <w:sz w:val="24"/>
+        </w:rPr>
+        <w:t xml:space="preserve">: </w:t>
+      </w:r>
+      <w:r>
+        <w:rPr>
+          <w:rFonts w:ascii="Book Antiqua" w:hAnsi="Book Antiqua" w:cs="Times New Roman"/>
+          <w:sz w:val="24"/>
+        </w:rPr>
+        <w:t>582</w:t>
+      </w:r>
+      <w:r>
+        <w:rPr>
+          <w:rFonts w:ascii="Book Antiqua" w:hAnsi="Book Antiqua" w:cs="Times New Roman"/>
+          <w:sz w:val="24"/>
+        </w:rPr>
+        <w:t xml:space="preserve">, </w:t>
+      </w:r>
+      <w:r>
+        <w:rPr>
+          <w:rFonts w:ascii="Book Antiqua" w:hAnsi="Book Antiqua" w:cs="Times New Roman"/>
+          <w:sz w:val="24"/>
+        </w:rPr>
+        <w:t>80mts superficie 9</w:t>
       </w:r>
       <w:r>
         <w:rPr>
@@ -1576,21 +1942,36 @@
           <w:rFonts w:ascii="Book Antiqua" w:hAnsi="Book Antiqua" w:cs="Times New Roman"/>
           <w:sz w:val="24"/>
         </w:rPr>
-        <w:t>Secretaria de Hacienda</w:t>
-      </w:r>
-      <w:r>
-        <w:rPr>
-          <w:rFonts w:ascii="Book Antiqua" w:hAnsi="Book Antiqua" w:cs="Times New Roman"/>
-          <w:sz w:val="24"/>
-        </w:rPr>
-        <w:t xml:space="preserve">, </w:t>
-      </w:r>
-      <w:r>
-        <w:rPr>
-          <w:rFonts w:ascii="Book Antiqua" w:hAnsi="Book Antiqua" w:cs="Times New Roman"/>
-          <w:sz w:val="24"/>
-        </w:rPr>
-        <w:t>C</w:t>
+        <w:t>937</w:t>
+      </w:r>
+      <w:r>
+        <w:rPr>
+          <w:rFonts w:ascii="Book Antiqua" w:hAnsi="Book Antiqua" w:cs="Times New Roman"/>
+          <w:sz w:val="24"/>
+        </w:rPr>
+        <w:t xml:space="preserve">, </w:t>
+      </w:r>
+      <w:r>
+        <w:rPr>
+          <w:rFonts w:ascii="Book Antiqua" w:hAnsi="Book Antiqua" w:cs="Times New Roman"/>
+          <w:sz w:val="24"/>
+        </w:rPr>
+        <w:t>99mts</w:t>
+      </w:r>
+      <w:r>
+        <w:rPr>
+          <w:rFonts w:ascii="Book Antiqua" w:hAnsi="Book Antiqua" w:cs="Times New Roman"/>
+          <w:sz w:val="24"/>
+          <w:vertAlign w:val="superscript"/>
+        </w:rPr>
+        <w:t>2</w:t>
+      </w:r>
+      <w:r>
+        <w:rPr>
+          <w:rFonts w:ascii="Book Antiqua" w:hAnsi="Book Antiqua" w:cs="Times New Roman"/>
+          <w:sz w:val="24"/>
+        </w:rPr>
+        <w:t xml:space="preserve"> destinada a apertura de calle Lamadrid</w:t>
       </w:r>
       <w:r>
         <w:rPr>
@@ -1598,118 +1979,6 @@
           <w:sz w:val="24"/>
         </w:rPr>
         <w:t xml:space="preserve">. </w:t>
-      </w:r>
-      <w:r>
-        <w:rPr>
-          <w:rFonts w:ascii="Book Antiqua" w:hAnsi="Book Antiqua" w:cs="Times New Roman"/>
-          <w:sz w:val="24"/>
-        </w:rPr>
-        <w:t>P</w:t>
-      </w:r>
-      <w:r>
-        <w:rPr>
-          <w:rFonts w:ascii="Book Antiqua" w:hAnsi="Book Antiqua" w:cs="Times New Roman"/>
-          <w:sz w:val="24"/>
-        </w:rPr>
-        <w:t xml:space="preserve">. </w:t>
-      </w:r>
-      <w:r>
-        <w:rPr>
-          <w:rFonts w:ascii="Book Antiqua" w:hAnsi="Book Antiqua" w:cs="Times New Roman"/>
-          <w:sz w:val="24"/>
-        </w:rPr>
-        <w:t>N</w:t>
-      </w:r>
-      <w:r>
-        <w:rPr>
-          <w:rFonts w:ascii="Book Antiqua" w:hAnsi="Book Antiqua" w:cs="Times New Roman"/>
-          <w:sz w:val="24"/>
-        </w:rPr>
-        <w:t xml:space="preserve">. </w:t>
-      </w:r>
-      <w:r>
-        <w:rPr>
-          <w:rFonts w:ascii="Book Antiqua" w:hAnsi="Book Antiqua" w:cs="Times New Roman"/>
-          <w:sz w:val="24"/>
-        </w:rPr>
-        <w:t>Pedro Migliorini</w:t>
-      </w:r>
-      <w:r>
-        <w:rPr>
-          <w:rFonts w:ascii="Book Antiqua" w:hAnsi="Book Antiqua" w:cs="Times New Roman"/>
-          <w:sz w:val="24"/>
-        </w:rPr>
-        <w:t xml:space="preserve">, </w:t>
-      </w:r>
-      <w:r>
-        <w:rPr>
-          <w:rFonts w:ascii="Book Antiqua" w:hAnsi="Book Antiqua" w:cs="Times New Roman"/>
-          <w:sz w:val="24"/>
-        </w:rPr>
-        <w:t>Sr</w:t>
-      </w:r>
-      <w:r>
-        <w:rPr>
-          <w:rFonts w:ascii="Book Antiqua" w:hAnsi="Book Antiqua" w:cs="Times New Roman"/>
-          <w:sz w:val="24"/>
-        </w:rPr>
-        <w:t xml:space="preserve">. </w:t>
-      </w:r>
-      <w:r>
-        <w:rPr>
-          <w:rFonts w:ascii="Book Antiqua" w:hAnsi="Book Antiqua" w:cs="Times New Roman"/>
-          <w:sz w:val="24"/>
-        </w:rPr>
-        <w:t>Secretaria de acción social a cargo de Sec</w:t>
-      </w:r>
-      <w:r>
-        <w:rPr>
-          <w:rFonts w:ascii="Book Antiqua" w:hAnsi="Book Antiqua" w:cs="Times New Roman"/>
-          <w:sz w:val="24"/>
-        </w:rPr>
-        <w:t xml:space="preserve">. </w:t>
-      </w:r>
-      <w:r>
-        <w:rPr>
-          <w:rFonts w:ascii="Book Antiqua" w:hAnsi="Book Antiqua" w:cs="Times New Roman"/>
-          <w:sz w:val="24"/>
-        </w:rPr>
-        <w:t>De Gobierno</w:t>
-      </w:r>
-      <w:r>
-        <w:rPr>
-          <w:rFonts w:ascii="Book Antiqua" w:hAnsi="Book Antiqua" w:cs="Times New Roman"/>
-          <w:sz w:val="24"/>
-        </w:rPr>
-        <w:t xml:space="preserve">, </w:t>
-      </w:r>
-      <w:r>
-        <w:rPr>
-          <w:rFonts w:ascii="Book Antiqua" w:hAnsi="Book Antiqua" w:cs="Times New Roman"/>
-          <w:sz w:val="24"/>
-        </w:rPr>
-        <w:t>don Ruben Bernardo Araoz</w:t>
-      </w:r>
-      <w:r>
-        <w:rPr>
-          <w:rFonts w:ascii="Book Antiqua" w:hAnsi="Book Antiqua" w:cs="Times New Roman"/>
-          <w:sz w:val="24"/>
-        </w:rPr>
-        <w:t xml:space="preserve">, </w:t>
-      </w:r>
-      <w:r>
-        <w:rPr>
-          <w:rFonts w:ascii="Book Antiqua" w:hAnsi="Book Antiqua" w:cs="Times New Roman"/>
-          <w:sz w:val="24"/>
-        </w:rPr>
-        <w:t>de pleno conformidad</w:t>
-      </w:r>
-      <w:r>
-        <w:rPr>
-          <w:rFonts w:ascii="Book Antiqua" w:hAnsi="Book Antiqua" w:cs="Times New Roman"/>
-          <w:sz w:val="24"/>
-        </w:rPr>
-        <w:t>.</w:t>
       </w:r>
     </w:p>
     <w:p>
@@ -1726,30 +1995,155 @@
         <w:rPr>
           <w:rFonts w:ascii="Book Antiqua" w:hAnsi="Book Antiqua" w:cs="Times New Roman"/>
           <w:sz w:val="24"/>
-          <w:u w:val="single"/>
-        </w:rPr>
-        <w:t>ARTÍCULO CUARTO</w:t>
-      </w:r>
-      <w:r>
-        <w:rPr>
-          <w:rFonts w:ascii="Book Antiqua" w:hAnsi="Book Antiqua" w:cs="Times New Roman"/>
-          <w:sz w:val="24"/>
-        </w:rPr>
-        <w:t>:</w:t>
-      </w:r>
-      <w:r>
-        <w:rPr>
-          <w:rFonts w:ascii="Book Antiqua" w:hAnsi="Book Antiqua" w:cs="Times New Roman"/>
-          <w:sz w:val="24"/>
-        </w:rPr>
-        <w:t xml:space="preserve"> </w:t>
-      </w:r>
-      <w:r>
-        <w:rPr>
-          <w:rFonts w:ascii="Book Antiqua" w:hAnsi="Book Antiqua" w:cs="Times New Roman"/>
-          <w:sz w:val="24"/>
-        </w:rPr>
-        <w:t>PUBLIQUESE</w:t>
+        </w:rPr>
+        <w:t>Todas las fracciones mencionadas están incluidas en el padrón N 676</w:t>
+      </w:r>
+      <w:r>
+        <w:rPr>
+          <w:rFonts w:ascii="Book Antiqua" w:hAnsi="Book Antiqua" w:cs="Times New Roman"/>
+          <w:sz w:val="24"/>
+        </w:rPr>
+        <w:t xml:space="preserve">. </w:t>
+      </w:r>
+      <w:r>
+        <w:rPr>
+          <w:rFonts w:ascii="Book Antiqua" w:hAnsi="Book Antiqua" w:cs="Times New Roman"/>
+          <w:sz w:val="24"/>
+        </w:rPr>
+        <w:t>053 en mayor extensión</w:t>
+      </w:r>
+      <w:r>
+        <w:rPr>
+          <w:rFonts w:ascii="Book Antiqua" w:hAnsi="Book Antiqua" w:cs="Times New Roman"/>
+          <w:sz w:val="24"/>
+        </w:rPr>
+        <w:t xml:space="preserve">, </w:t>
+      </w:r>
+      <w:r>
+        <w:rPr>
+          <w:rFonts w:ascii="Book Antiqua" w:hAnsi="Book Antiqua" w:cs="Times New Roman"/>
+          <w:sz w:val="24"/>
+        </w:rPr>
+        <w:t>matricula 1798</w:t>
+      </w:r>
+      <w:r>
+        <w:rPr>
+          <w:rFonts w:ascii="Book Antiqua" w:hAnsi="Book Antiqua" w:cs="Times New Roman"/>
+          <w:sz w:val="24"/>
+        </w:rPr>
+        <w:t xml:space="preserve">. </w:t>
+      </w:r>
+      <w:r>
+        <w:rPr>
+          <w:rFonts w:ascii="Book Antiqua" w:hAnsi="Book Antiqua" w:cs="Times New Roman"/>
+          <w:sz w:val="24"/>
+        </w:rPr>
+        <w:t>Orden 1592 C</w:t>
+      </w:r>
+      <w:r>
+        <w:rPr>
+          <w:rFonts w:ascii="Book Antiqua" w:hAnsi="Book Antiqua" w:cs="Times New Roman"/>
+          <w:sz w:val="24"/>
+        </w:rPr>
+        <w:t xml:space="preserve">: </w:t>
+      </w:r>
+      <w:r>
+        <w:rPr>
+          <w:rFonts w:ascii="Book Antiqua" w:hAnsi="Book Antiqua" w:cs="Times New Roman"/>
+          <w:sz w:val="24"/>
+        </w:rPr>
+        <w:t>I</w:t>
+      </w:r>
+      <w:r>
+        <w:rPr>
+          <w:rFonts w:ascii="Book Antiqua" w:hAnsi="Book Antiqua" w:cs="Times New Roman"/>
+          <w:sz w:val="24"/>
+        </w:rPr>
+        <w:t xml:space="preserve">, </w:t>
+      </w:r>
+      <w:r>
+        <w:rPr>
+          <w:rFonts w:ascii="Book Antiqua" w:hAnsi="Book Antiqua" w:cs="Times New Roman"/>
+          <w:sz w:val="24"/>
+        </w:rPr>
+        <w:t>S</w:t>
+      </w:r>
+      <w:r>
+        <w:rPr>
+          <w:rFonts w:ascii="Book Antiqua" w:hAnsi="Book Antiqua" w:cs="Times New Roman"/>
+          <w:sz w:val="24"/>
+        </w:rPr>
+        <w:t xml:space="preserve">: </w:t>
+      </w:r>
+      <w:r>
+        <w:rPr>
+          <w:rFonts w:ascii="Book Antiqua" w:hAnsi="Book Antiqua" w:cs="Times New Roman"/>
+          <w:sz w:val="24"/>
+        </w:rPr>
+        <w:t>T</w:t>
+      </w:r>
+      <w:r>
+        <w:rPr>
+          <w:rFonts w:ascii="Book Antiqua" w:hAnsi="Book Antiqua" w:cs="Times New Roman"/>
+          <w:sz w:val="24"/>
+        </w:rPr>
+        <w:t xml:space="preserve">, </w:t>
+      </w:r>
+      <w:r>
+        <w:rPr>
+          <w:rFonts w:ascii="Book Antiqua" w:hAnsi="Book Antiqua" w:cs="Times New Roman"/>
+          <w:sz w:val="24"/>
+        </w:rPr>
+        <w:t>L</w:t>
+      </w:r>
+      <w:r>
+        <w:rPr>
+          <w:rFonts w:ascii="Book Antiqua" w:hAnsi="Book Antiqua" w:cs="Times New Roman"/>
+          <w:sz w:val="24"/>
+        </w:rPr>
+        <w:t xml:space="preserve">: </w:t>
+      </w:r>
+      <w:r>
+        <w:rPr>
+          <w:rFonts w:ascii="Book Antiqua" w:hAnsi="Book Antiqua" w:cs="Times New Roman"/>
+          <w:sz w:val="24"/>
+        </w:rPr>
+        <w:t>5</w:t>
+      </w:r>
+      <w:r>
+        <w:rPr>
+          <w:rFonts w:ascii="Book Antiqua" w:hAnsi="Book Antiqua" w:cs="Times New Roman"/>
+          <w:sz w:val="24"/>
+        </w:rPr>
+        <w:t xml:space="preserve">; </w:t>
+      </w:r>
+      <w:r>
+        <w:rPr>
+          <w:rFonts w:ascii="Book Antiqua" w:hAnsi="Book Antiqua" w:cs="Times New Roman"/>
+          <w:sz w:val="24"/>
+        </w:rPr>
+        <w:t>P</w:t>
+      </w:r>
+      <w:r>
+        <w:rPr>
+          <w:rFonts w:ascii="Book Antiqua" w:hAnsi="Book Antiqua" w:cs="Times New Roman"/>
+          <w:sz w:val="24"/>
+        </w:rPr>
+        <w:t xml:space="preserve">: </w:t>
+      </w:r>
+      <w:r>
+        <w:rPr>
+          <w:rFonts w:ascii="Book Antiqua" w:hAnsi="Book Antiqua" w:cs="Times New Roman"/>
+          <w:sz w:val="24"/>
+        </w:rPr>
+        <w:t>85 a 95</w:t>
+      </w:r>
+      <w:r>
+        <w:rPr>
+          <w:rFonts w:ascii="Book Antiqua" w:hAnsi="Book Antiqua" w:cs="Times New Roman"/>
+          <w:sz w:val="24"/>
+        </w:rPr>
+        <w:t xml:space="preserve">. </w:t>
       </w:r>
     </w:p>
     <w:p>
@@ -1768,14 +2162,7 @@
           <w:sz w:val="24"/>
           <w:u w:val="single"/>
         </w:rPr>
-        <w:t>ARTÍCULO QUINTO</w:t>
-      </w:r>
-      <w:r>
-        <w:rPr>
-          <w:rFonts w:ascii="Book Antiqua" w:hAnsi="Book Antiqua" w:cs="Times New Roman"/>
-          <w:sz w:val="24"/>
-        </w:rPr>
-        <w:t>:</w:t>
+        <w:t>ARTÍCULO SEGUNDO:</w:t>
       </w:r>
       <w:r>
         <w:rPr>
@@ -1789,6 +2176,385 @@
           <w:rFonts w:ascii="Book Antiqua" w:hAnsi="Book Antiqua" w:cs="Times New Roman"/>
           <w:sz w:val="24"/>
         </w:rPr>
+        <w:t>AUTORIZASE a sección catastro de la municipalidad de yerba buena a visar la documentación técnica referida a plano de división del inmueble identificado con el padrón N 676</w:t>
+      </w:r>
+      <w:r>
+        <w:rPr>
+          <w:rFonts w:ascii="Book Antiqua" w:hAnsi="Book Antiqua" w:cs="Times New Roman"/>
+          <w:sz w:val="24"/>
+        </w:rPr>
+        <w:t xml:space="preserve">. </w:t>
+      </w:r>
+      <w:r>
+        <w:rPr>
+          <w:rFonts w:ascii="Book Antiqua" w:hAnsi="Book Antiqua" w:cs="Times New Roman"/>
+          <w:sz w:val="24"/>
+        </w:rPr>
+        <w:t>053</w:t>
+      </w:r>
+      <w:r>
+        <w:rPr>
+          <w:rFonts w:ascii="Book Antiqua" w:hAnsi="Book Antiqua" w:cs="Times New Roman"/>
+          <w:sz w:val="24"/>
+        </w:rPr>
+        <w:t xml:space="preserve">, </w:t>
+      </w:r>
+      <w:r>
+        <w:rPr>
+          <w:rFonts w:ascii="Book Antiqua" w:hAnsi="Book Antiqua" w:cs="Times New Roman"/>
+          <w:sz w:val="24"/>
+        </w:rPr>
+        <w:t>a nombre de Abilio Dardo Medici</w:t>
+      </w:r>
+      <w:r>
+        <w:rPr>
+          <w:rFonts w:ascii="Book Antiqua" w:hAnsi="Book Antiqua" w:cs="Times New Roman"/>
+          <w:sz w:val="24"/>
+        </w:rPr>
+        <w:t xml:space="preserve">, </w:t>
+      </w:r>
+      <w:r>
+        <w:rPr>
+          <w:rFonts w:ascii="Book Antiqua" w:hAnsi="Book Antiqua" w:cs="Times New Roman"/>
+          <w:sz w:val="24"/>
+        </w:rPr>
+        <w:t>presentada mediante Expte</w:t>
+      </w:r>
+      <w:r>
+        <w:rPr>
+          <w:rFonts w:ascii="Book Antiqua" w:hAnsi="Book Antiqua" w:cs="Times New Roman"/>
+          <w:sz w:val="24"/>
+        </w:rPr>
+        <w:t xml:space="preserve">. </w:t>
+      </w:r>
+      <w:r>
+        <w:rPr>
+          <w:rFonts w:ascii="Book Antiqua" w:hAnsi="Book Antiqua" w:cs="Times New Roman"/>
+          <w:sz w:val="24"/>
+        </w:rPr>
+        <w:t>N 5300-M</w:t>
+      </w:r>
+      <w:r>
+        <w:rPr>
+          <w:rFonts w:ascii="Book Antiqua" w:hAnsi="Book Antiqua" w:cs="Times New Roman"/>
+          <w:sz w:val="24"/>
+        </w:rPr>
+        <w:t xml:space="preserve">: </w:t>
+      </w:r>
+      <w:r>
+        <w:rPr>
+          <w:rFonts w:ascii="Book Antiqua" w:hAnsi="Book Antiqua" w:cs="Times New Roman"/>
+          <w:sz w:val="24"/>
+        </w:rPr>
+        <w:t>1990</w:t>
+      </w:r>
+    </w:p>
+    <w:p>
+      <w:pPr>
+        <w:keepNext/>
+        <w:spacing w:after="180" w:line="240" w:lineRule="auto"/>
+        <w:jc w:val="both"/>
+        <w:rPr>
+          <w:rFonts w:ascii="Book Antiqua" w:hAnsi="Book Antiqua" w:cs="Times New Roman"/>
+          <w:sz w:val="24"/>
+        </w:rPr>
+      </w:pPr>
+      <w:r>
+        <w:rPr>
+          <w:rFonts w:ascii="Book Antiqua" w:hAnsi="Book Antiqua" w:cs="Times New Roman"/>
+          <w:sz w:val="24"/>
+          <w:u w:val="single"/>
+        </w:rPr>
+        <w:t>ARTÍCULO TERCERO:</w:t>
+      </w:r>
+      <w:r>
+        <w:rPr>
+          <w:rFonts w:ascii="Book Antiqua" w:hAnsi="Book Antiqua" w:cs="Times New Roman"/>
+          <w:sz w:val="24"/>
+        </w:rPr>
+        <w:t xml:space="preserve"> </w:t>
+      </w:r>
+      <w:r>
+        <w:rPr>
+          <w:rFonts w:ascii="Book Antiqua" w:hAnsi="Book Antiqua" w:cs="Times New Roman"/>
+          <w:sz w:val="24"/>
+        </w:rPr>
+        <w:t>La presente ordenanza será refrendada por la Sres</w:t>
+      </w:r>
+      <w:r>
+        <w:rPr>
+          <w:rFonts w:ascii="Book Antiqua" w:hAnsi="Book Antiqua" w:cs="Times New Roman"/>
+          <w:sz w:val="24"/>
+        </w:rPr>
+        <w:t xml:space="preserve">. </w:t>
+      </w:r>
+      <w:r>
+        <w:rPr>
+          <w:rFonts w:ascii="Book Antiqua" w:hAnsi="Book Antiqua" w:cs="Times New Roman"/>
+          <w:sz w:val="24"/>
+        </w:rPr>
+        <w:t xml:space="preserve">Secretaria de Obras y Servicios </w:t>
+      </w:r>
+      <w:r>
+        <w:rPr>
+          <w:rFonts w:ascii="Book Antiqua" w:hAnsi="Book Antiqua" w:cs="Times New Roman"/>
+          <w:sz w:val="24"/>
+        </w:rPr>
+        <w:t>Públicos</w:t>
+      </w:r>
+      <w:r>
+        <w:rPr>
+          <w:rFonts w:ascii="Book Antiqua" w:hAnsi="Book Antiqua" w:cs="Times New Roman"/>
+          <w:sz w:val="24"/>
+        </w:rPr>
+        <w:t xml:space="preserve">, </w:t>
+      </w:r>
+      <w:r>
+        <w:rPr>
+          <w:rFonts w:ascii="Book Antiqua" w:hAnsi="Book Antiqua" w:cs="Times New Roman"/>
+          <w:sz w:val="24"/>
+        </w:rPr>
+        <w:t>Ing</w:t>
+      </w:r>
+      <w:r>
+        <w:rPr>
+          <w:rFonts w:ascii="Book Antiqua" w:hAnsi="Book Antiqua" w:cs="Times New Roman"/>
+          <w:sz w:val="24"/>
+        </w:rPr>
+        <w:t xml:space="preserve">. </w:t>
+      </w:r>
+      <w:r>
+        <w:rPr>
+          <w:rFonts w:ascii="Book Antiqua" w:hAnsi="Book Antiqua" w:cs="Times New Roman"/>
+          <w:sz w:val="24"/>
+        </w:rPr>
+        <w:t>JORGE Federico Selis</w:t>
+      </w:r>
+      <w:r>
+        <w:rPr>
+          <w:rFonts w:ascii="Book Antiqua" w:hAnsi="Book Antiqua" w:cs="Times New Roman"/>
+          <w:sz w:val="24"/>
+        </w:rPr>
+        <w:t xml:space="preserve">, </w:t>
+      </w:r>
+      <w:r>
+        <w:rPr>
+          <w:rFonts w:ascii="Book Antiqua" w:hAnsi="Book Antiqua" w:cs="Times New Roman"/>
+          <w:sz w:val="24"/>
+        </w:rPr>
+        <w:t>Sr</w:t>
+      </w:r>
+      <w:r>
+        <w:rPr>
+          <w:rFonts w:ascii="Book Antiqua" w:hAnsi="Book Antiqua" w:cs="Times New Roman"/>
+          <w:sz w:val="24"/>
+        </w:rPr>
+        <w:t xml:space="preserve">. </w:t>
+      </w:r>
+      <w:r>
+        <w:rPr>
+          <w:rFonts w:ascii="Book Antiqua" w:hAnsi="Book Antiqua" w:cs="Times New Roman"/>
+          <w:sz w:val="24"/>
+        </w:rPr>
+        <w:t>Secretaria de Hacienda</w:t>
+      </w:r>
+      <w:r>
+        <w:rPr>
+          <w:rFonts w:ascii="Book Antiqua" w:hAnsi="Book Antiqua" w:cs="Times New Roman"/>
+          <w:sz w:val="24"/>
+        </w:rPr>
+        <w:t xml:space="preserve">, </w:t>
+      </w:r>
+      <w:r>
+        <w:rPr>
+          <w:rFonts w:ascii="Book Antiqua" w:hAnsi="Book Antiqua" w:cs="Times New Roman"/>
+          <w:sz w:val="24"/>
+        </w:rPr>
+        <w:t>C</w:t>
+      </w:r>
+      <w:r>
+        <w:rPr>
+          <w:rFonts w:ascii="Book Antiqua" w:hAnsi="Book Antiqua" w:cs="Times New Roman"/>
+          <w:sz w:val="24"/>
+        </w:rPr>
+        <w:t xml:space="preserve">. </w:t>
+      </w:r>
+      <w:r>
+        <w:rPr>
+          <w:rFonts w:ascii="Book Antiqua" w:hAnsi="Book Antiqua" w:cs="Times New Roman"/>
+          <w:sz w:val="24"/>
+        </w:rPr>
+        <w:t>P</w:t>
+      </w:r>
+      <w:r>
+        <w:rPr>
+          <w:rFonts w:ascii="Book Antiqua" w:hAnsi="Book Antiqua" w:cs="Times New Roman"/>
+          <w:sz w:val="24"/>
+        </w:rPr>
+        <w:t xml:space="preserve">. </w:t>
+      </w:r>
+      <w:r>
+        <w:rPr>
+          <w:rFonts w:ascii="Book Antiqua" w:hAnsi="Book Antiqua" w:cs="Times New Roman"/>
+          <w:sz w:val="24"/>
+        </w:rPr>
+        <w:t>N</w:t>
+      </w:r>
+      <w:r>
+        <w:rPr>
+          <w:rFonts w:ascii="Book Antiqua" w:hAnsi="Book Antiqua" w:cs="Times New Roman"/>
+          <w:sz w:val="24"/>
+        </w:rPr>
+        <w:t xml:space="preserve">. </w:t>
+      </w:r>
+      <w:r>
+        <w:rPr>
+          <w:rFonts w:ascii="Book Antiqua" w:hAnsi="Book Antiqua" w:cs="Times New Roman"/>
+          <w:sz w:val="24"/>
+        </w:rPr>
+        <w:t>Pedro Migliorini</w:t>
+      </w:r>
+      <w:r>
+        <w:rPr>
+          <w:rFonts w:ascii="Book Antiqua" w:hAnsi="Book Antiqua" w:cs="Times New Roman"/>
+          <w:sz w:val="24"/>
+        </w:rPr>
+        <w:t xml:space="preserve">, </w:t>
+      </w:r>
+      <w:r>
+        <w:rPr>
+          <w:rFonts w:ascii="Book Antiqua" w:hAnsi="Book Antiqua" w:cs="Times New Roman"/>
+          <w:sz w:val="24"/>
+        </w:rPr>
+        <w:t>Sr</w:t>
+      </w:r>
+      <w:r>
+        <w:rPr>
+          <w:rFonts w:ascii="Book Antiqua" w:hAnsi="Book Antiqua" w:cs="Times New Roman"/>
+          <w:sz w:val="24"/>
+        </w:rPr>
+        <w:t xml:space="preserve">. </w:t>
+      </w:r>
+      <w:r>
+        <w:rPr>
+          <w:rFonts w:ascii="Book Antiqua" w:hAnsi="Book Antiqua" w:cs="Times New Roman"/>
+          <w:sz w:val="24"/>
+        </w:rPr>
+        <w:t>Secretaria de acción social a cargo de Sec</w:t>
+      </w:r>
+      <w:r>
+        <w:rPr>
+          <w:rFonts w:ascii="Book Antiqua" w:hAnsi="Book Antiqua" w:cs="Times New Roman"/>
+          <w:sz w:val="24"/>
+        </w:rPr>
+        <w:t xml:space="preserve">. </w:t>
+      </w:r>
+      <w:r>
+        <w:rPr>
+          <w:rFonts w:ascii="Book Antiqua" w:hAnsi="Book Antiqua" w:cs="Times New Roman"/>
+          <w:sz w:val="24"/>
+        </w:rPr>
+        <w:t>De Gobierno</w:t>
+      </w:r>
+      <w:r>
+        <w:rPr>
+          <w:rFonts w:ascii="Book Antiqua" w:hAnsi="Book Antiqua" w:cs="Times New Roman"/>
+          <w:sz w:val="24"/>
+        </w:rPr>
+        <w:t xml:space="preserve">, </w:t>
+      </w:r>
+      <w:r>
+        <w:rPr>
+          <w:rFonts w:ascii="Book Antiqua" w:hAnsi="Book Antiqua" w:cs="Times New Roman"/>
+          <w:sz w:val="24"/>
+        </w:rPr>
+        <w:t>don Ruben Bernardo Araoz</w:t>
+      </w:r>
+      <w:r>
+        <w:rPr>
+          <w:rFonts w:ascii="Book Antiqua" w:hAnsi="Book Antiqua" w:cs="Times New Roman"/>
+          <w:sz w:val="24"/>
+        </w:rPr>
+        <w:t xml:space="preserve">, </w:t>
+      </w:r>
+      <w:r>
+        <w:rPr>
+          <w:rFonts w:ascii="Book Antiqua" w:hAnsi="Book Antiqua" w:cs="Times New Roman"/>
+          <w:sz w:val="24"/>
+        </w:rPr>
+        <w:t>de pleno conformidad</w:t>
+      </w:r>
+      <w:r>
+        <w:rPr>
+          <w:rFonts w:ascii="Book Antiqua" w:hAnsi="Book Antiqua" w:cs="Times New Roman"/>
+          <w:sz w:val="24"/>
+        </w:rPr>
+        <w:t xml:space="preserve">. </w:t>
+      </w:r>
+    </w:p>
+    <w:p>
+      <w:pPr>
+        <w:keepNext/>
+        <w:spacing w:after="180" w:line="240" w:lineRule="auto"/>
+        <w:jc w:val="both"/>
+        <w:rPr>
+          <w:rFonts w:ascii="Book Antiqua" w:hAnsi="Book Antiqua" w:cs="Times New Roman"/>
+          <w:sz w:val="24"/>
+        </w:rPr>
+      </w:pPr>
+      <w:r>
+        <w:rPr>
+          <w:rFonts w:ascii="Book Antiqua" w:hAnsi="Book Antiqua" w:cs="Times New Roman"/>
+          <w:sz w:val="24"/>
+          <w:u w:val="single"/>
+        </w:rPr>
+        <w:t>ARTÍCULO CUARTO:</w:t>
+      </w:r>
+      <w:r>
+        <w:rPr>
+          <w:rFonts w:ascii="Book Antiqua" w:hAnsi="Book Antiqua" w:cs="Times New Roman"/>
+          <w:sz w:val="24"/>
+        </w:rPr>
+        <w:t xml:space="preserve"> </w:t>
+      </w:r>
+      <w:r>
+        <w:rPr>
+          <w:rFonts w:ascii="Book Antiqua" w:hAnsi="Book Antiqua" w:cs="Times New Roman"/>
+          <w:sz w:val="24"/>
+        </w:rPr>
+        <w:t>PUBLIQUESE</w:t>
+      </w:r>
+    </w:p>
+    <w:p>
+      <w:pPr>
+        <w:keepNext/>
+        <w:spacing w:after="180" w:line="240" w:lineRule="auto"/>
+        <w:jc w:val="both"/>
+        <w:rPr>
+          <w:rFonts w:ascii="Book Antiqua" w:hAnsi="Book Antiqua" w:cs="Times New Roman"/>
+          <w:sz w:val="24"/>
+        </w:rPr>
+      </w:pPr>
+      <w:r>
+        <w:rPr>
+          <w:rFonts w:ascii="Book Antiqua" w:hAnsi="Book Antiqua" w:cs="Times New Roman"/>
+          <w:sz w:val="24"/>
+          <w:u w:val="single"/>
+        </w:rPr>
+        <w:t>ARTÍCULO QUINTO:</w:t>
+      </w:r>
+      <w:r>
+        <w:rPr>
+          <w:rFonts w:ascii="Book Antiqua" w:hAnsi="Book Antiqua" w:cs="Times New Roman"/>
+          <w:sz w:val="24"/>
+        </w:rPr>
+        <w:t xml:space="preserve"> </w:t>
+      </w:r>
+      <w:r>
+        <w:rPr>
+          <w:rFonts w:ascii="Book Antiqua" w:hAnsi="Book Antiqua" w:cs="Times New Roman"/>
+          <w:sz w:val="24"/>
+        </w:rPr>
         <w:t>COMUNIQUESE</w:t>
       </w:r>
       <w:r>
@@ -1810,14 +2576,7 @@
           <w:rFonts w:ascii="Book Antiqua" w:hAnsi="Book Antiqua" w:cs="Times New Roman"/>
           <w:sz w:val="24"/>
         </w:rPr>
-        <w:t>.</w:t>
-      </w:r>
-      <w:r>
-        <w:rPr>
-          <w:rFonts w:ascii="Book Antiqua" w:hAnsi="Book Antiqua" w:cs="Times New Roman"/>
-          <w:sz w:val="24"/>
-        </w:rPr>
-        <w:t xml:space="preserve"> </w:t>
+        <w:t xml:space="preserve">. </w:t>
       </w:r>
     </w:p>
     <w:sectPr>
@@ -1833,7 +2592,7 @@
 </file>
 
 <file path=word/endnotes.xml><?xml version="1.0" encoding="utf-8"?>
-<w:endnotes xmlns:ve="http://schemas.openxmlformats.org/markup-compatibility/2006" xmlns:o="urn:schemas-microsoft-com:office:office" xmlns:r="http://schemas.openxmlformats.org/officeDocument/2006/relationships" xmlns:m="http://schemas.openxmlformats.org/officeDocument/2006/math" xmlns:v="urn:schemas-microsoft-com:vml" xmlns:wp="http://schemas.openxmlformats.org/drawingml/2006/wordprocessingDrawing" xmlns:w10="urn:schemas-microsoft-com:office:word" xmlns:w="http://schemas.openxmlformats.org/wordprocessingml/2006/main" xmlns:wne="http://schemas.microsoft.com/office/word/2006/wordml">
+<w:endnotes xmlns:wpc="http://schemas.microsoft.com/office/word/2010/wordprocessingCanvas" xmlns:cx="http://schemas.microsoft.com/office/drawing/2014/chartex" xmlns:mc="http://schemas.openxmlformats.org/markup-compatibility/2006" xmlns:o="urn:schemas-microsoft-com:office:office" xmlns:r="http://schemas.openxmlformats.org/officeDocument/2006/relationships" xmlns:m="http://schemas.openxmlformats.org/officeDocument/2006/math" xmlns:v="urn:schemas-microsoft-com:vml" xmlns:wp14="http://schemas.microsoft.com/office/word/2010/wordprocessingDrawing" xmlns:wp="http://schemas.openxmlformats.org/drawingml/2006/wordprocessingDrawing" xmlns:w10="urn:schemas-microsoft-com:office:word" xmlns:w="http://schemas.openxmlformats.org/wordprocessingml/2006/main" xmlns:w14="http://schemas.microsoft.com/office/word/2010/wordml" xmlns:w15="http://schemas.microsoft.com/office/word/2012/wordml" xmlns:w16se="http://schemas.microsoft.com/office/word/2015/wordml/symex" xmlns:wpg="http://schemas.microsoft.com/office/word/2010/wordprocessingGroup" xmlns:wpi="http://schemas.microsoft.com/office/word/2010/wordprocessingInk" xmlns:wne="http://schemas.microsoft.com/office/word/2006/wordml" xmlns:wps="http://schemas.microsoft.com/office/word/2010/wordprocessingShape" mc:Ignorable="w14 w15 w16se wp14">
   <w:endnote w:type="separator" w:id="-1">
     <w:p>
       <w:pPr>
@@ -1858,7 +2617,7 @@
 </file>
 
 <file path=word/footer1.xml><?xml version="1.0" encoding="utf-8"?>
-<w:ftr xmlns:ve="http://schemas.openxmlformats.org/markup-compatibility/2006" xmlns:o="urn:schemas-microsoft-com:office:office" xmlns:r="http://schemas.openxmlformats.org/officeDocument/2006/relationships" xmlns:m="http://schemas.openxmlformats.org/officeDocument/2006/math" xmlns:v="urn:schemas-microsoft-com:vml" xmlns:wp="http://schemas.openxmlformats.org/drawingml/2006/wordprocessingDrawing" xmlns:w10="urn:schemas-microsoft-com:office:word" xmlns:w="http://schemas.openxmlformats.org/wordprocessingml/2006/main" xmlns:wne="http://schemas.microsoft.com/office/word/2006/wordml">
+<w:ftr xmlns:wpc="http://schemas.microsoft.com/office/word/2010/wordprocessingCanvas" xmlns:cx="http://schemas.microsoft.com/office/drawing/2014/chartex" xmlns:mc="http://schemas.openxmlformats.org/markup-compatibility/2006" xmlns:o="urn:schemas-microsoft-com:office:office" xmlns:r="http://schemas.openxmlformats.org/officeDocument/2006/relationships" xmlns:m="http://schemas.openxmlformats.org/officeDocument/2006/math" xmlns:v="urn:schemas-microsoft-com:vml" xmlns:wp14="http://schemas.microsoft.com/office/word/2010/wordprocessingDrawing" xmlns:wp="http://schemas.openxmlformats.org/drawingml/2006/wordprocessingDrawing" xmlns:w10="urn:schemas-microsoft-com:office:word" xmlns:w="http://schemas.openxmlformats.org/wordprocessingml/2006/main" xmlns:w14="http://schemas.microsoft.com/office/word/2010/wordml" xmlns:w15="http://schemas.microsoft.com/office/word/2012/wordml" xmlns:w16se="http://schemas.microsoft.com/office/word/2015/wordml/symex" xmlns:wpg="http://schemas.microsoft.com/office/word/2010/wordprocessingGroup" xmlns:wpi="http://schemas.microsoft.com/office/word/2010/wordprocessingInk" xmlns:wne="http://schemas.microsoft.com/office/word/2006/wordml" xmlns:wps="http://schemas.microsoft.com/office/word/2010/wordprocessingShape" mc:Ignorable="w14 w15 w16se wp14">
   <w:p>
     <w:pPr>
       <w:pStyle w:val="Piedepgina"/>
@@ -1873,7 +2632,7 @@
 </file>
 
 <file path=word/footnotes.xml><?xml version="1.0" encoding="utf-8"?>
-<w:footnotes xmlns:ve="http://schemas.openxmlformats.org/markup-compatibility/2006" xmlns:o="urn:schemas-microsoft-com:office:office" xmlns:r="http://schemas.openxmlformats.org/officeDocument/2006/relationships" xmlns:m="http://schemas.openxmlformats.org/officeDocument/2006/math" xmlns:v="urn:schemas-microsoft-com:vml" xmlns:wp="http://schemas.openxmlformats.org/drawingml/2006/wordprocessingDrawing" xmlns:w10="urn:schemas-microsoft-com:office:word" xmlns:w="http://schemas.openxmlformats.org/wordprocessingml/2006/main" xmlns:wne="http://schemas.microsoft.com/office/word/2006/wordml">
+<w:footnotes xmlns:wpc="http://schemas.microsoft.com/office/word/2010/wordprocessingCanvas" xmlns:cx="http://schemas.microsoft.com/office/drawing/2014/chartex" xmlns:mc="http://schemas.openxmlformats.org/markup-compatibility/2006" xmlns:o="urn:schemas-microsoft-com:office:office" xmlns:r="http://schemas.openxmlformats.org/officeDocument/2006/relationships" xmlns:m="http://schemas.openxmlformats.org/officeDocument/2006/math" xmlns:v="urn:schemas-microsoft-com:vml" xmlns:wp14="http://schemas.microsoft.com/office/word/2010/wordprocessingDrawing" xmlns:wp="http://schemas.openxmlformats.org/drawingml/2006/wordprocessingDrawing" xmlns:w10="urn:schemas-microsoft-com:office:word" xmlns:w="http://schemas.openxmlformats.org/wordprocessingml/2006/main" xmlns:w14="http://schemas.microsoft.com/office/word/2010/wordml" xmlns:w15="http://schemas.microsoft.com/office/word/2012/wordml" xmlns:w16se="http://schemas.microsoft.com/office/word/2015/wordml/symex" xmlns:wpg="http://schemas.microsoft.com/office/word/2010/wordprocessingGroup" xmlns:wpi="http://schemas.microsoft.com/office/word/2010/wordprocessingInk" xmlns:wne="http://schemas.microsoft.com/office/word/2006/wordml" xmlns:wps="http://schemas.microsoft.com/office/word/2010/wordprocessingShape" mc:Ignorable="w14 w15 w16se wp14">
   <w:footnote w:type="separator" w:id="-1">
     <w:p>
       <w:pPr>
@@ -1898,7 +2657,7 @@
 </file>
 
 <file path=word/styles.xml><?xml version="1.0" encoding="utf-8"?>
-<w:styles xmlns:r="http://schemas.openxmlformats.org/officeDocument/2006/relationships" xmlns:w="http://schemas.openxmlformats.org/wordprocessingml/2006/main">
+<w:styles xmlns:mc="http://schemas.openxmlformats.org/markup-compatibility/2006" xmlns:r="http://schemas.openxmlformats.org/officeDocument/2006/relationships" xmlns:w="http://schemas.openxmlformats.org/wordprocessingml/2006/main" xmlns:w14="http://schemas.microsoft.com/office/word/2010/wordml" xmlns:w15="http://schemas.microsoft.com/office/word/2012/wordml" xmlns:w16se="http://schemas.microsoft.com/office/word/2015/wordml/symex" mc:Ignorable="w14 w15 w16se">
   <w:docDefaults>
     <w:rPrDefault>
       <w:rPr>
@@ -1914,144 +2673,378 @@
       </w:pPr>
     </w:pPrDefault>
   </w:docDefaults>
-  <w:latentStyles w:defLockedState="0" w:defUIPriority="99" w:defSemiHidden="1" w:defUnhideWhenUsed="1" w:defQFormat="0" w:count="267">
-    <w:lsdException w:name="Normal" w:semiHidden="0" w:uiPriority="0" w:unhideWhenUsed="0" w:qFormat="1"/>
-    <w:lsdException w:name="heading 1" w:semiHidden="0" w:uiPriority="9" w:unhideWhenUsed="0" w:qFormat="1"/>
-    <w:lsdException w:name="heading 2" w:uiPriority="9" w:qFormat="1"/>
-    <w:lsdException w:name="heading 3" w:uiPriority="9" w:qFormat="1"/>
-    <w:lsdException w:name="heading 4" w:uiPriority="9" w:qFormat="1"/>
-    <w:lsdException w:name="heading 5" w:uiPriority="9" w:qFormat="1"/>
-    <w:lsdException w:name="heading 6" w:uiPriority="9" w:qFormat="1"/>
-    <w:lsdException w:name="heading 7" w:uiPriority="9" w:qFormat="1"/>
-    <w:lsdException w:name="heading 8" w:uiPriority="9" w:qFormat="1"/>
-    <w:lsdException w:name="heading 9" w:uiPriority="9" w:qFormat="1"/>
-    <w:lsdException w:name="toc 1" w:uiPriority="39"/>
-    <w:lsdException w:name="toc 2" w:uiPriority="39"/>
-    <w:lsdException w:name="toc 3" w:uiPriority="39"/>
-    <w:lsdException w:name="toc 4" w:uiPriority="39"/>
-    <w:lsdException w:name="toc 5" w:uiPriority="39"/>
-    <w:lsdException w:name="toc 6" w:uiPriority="39"/>
-    <w:lsdException w:name="toc 7" w:uiPriority="39"/>
-    <w:lsdException w:name="toc 8" w:uiPriority="39"/>
-    <w:lsdException w:name="toc 9" w:uiPriority="39"/>
-    <w:lsdException w:name="caption" w:uiPriority="35" w:qFormat="1"/>
-    <w:lsdException w:name="Title" w:semiHidden="0" w:uiPriority="10" w:unhideWhenUsed="0" w:qFormat="1"/>
-    <w:lsdException w:name="Default Paragraph Font" w:uiPriority="1"/>
-    <w:lsdException w:name="Subtitle" w:semiHidden="0" w:uiPriority="11" w:unhideWhenUsed="0" w:qFormat="1"/>
-    <w:lsdException w:name="Strong" w:semiHidden="0" w:uiPriority="22" w:unhideWhenUsed="0" w:qFormat="1"/>
-    <w:lsdException w:name="Emphasis" w:semiHidden="0" w:uiPriority="20" w:unhideWhenUsed="0" w:qFormat="1"/>
-    <w:lsdException w:name="Table Grid" w:semiHidden="0" w:uiPriority="59" w:unhideWhenUsed="0"/>
-    <w:lsdException w:name="Placeholder Text" w:unhideWhenUsed="0"/>
-    <w:lsdException w:name="No Spacing" w:semiHidden="0" w:uiPriority="1" w:unhideWhenUsed="0" w:qFormat="1"/>
-    <w:lsdException w:name="Light Shading" w:semiHidden="0" w:uiPriority="60" w:unhideWhenUsed="0"/>
-    <w:lsdException w:name="Light List" w:semiHidden="0" w:uiPriority="61" w:unhideWhenUsed="0"/>
-    <w:lsdException w:name="Light Grid" w:semiHidden="0" w:uiPriority="62" w:unhideWhenUsed="0"/>
-    <w:lsdException w:name="Medium Shading 1" w:semiHidden="0" w:uiPriority="63" w:unhideWhenUsed="0"/>
-    <w:lsdException w:name="Medium Shading 2" w:semiHidden="0" w:uiPriority="64" w:unhideWhenUsed="0"/>
-    <w:lsdException w:name="Medium List 1" w:semiHidden="0" w:uiPriority="65" w:unhideWhenUsed="0"/>
-    <w:lsdException w:name="Medium List 2" w:semiHidden="0" w:uiPriority="66" w:unhideWhenUsed="0"/>
-    <w:lsdException w:name="Medium Grid 1" w:semiHidden="0" w:uiPriority="67" w:unhideWhenUsed="0"/>
-    <w:lsdException w:name="Medium Grid 2" w:semiHidden="0" w:uiPriority="68" w:unhideWhenUsed="0"/>
-    <w:lsdException w:name="Medium Grid 3" w:semiHidden="0" w:uiPriority="69" w:unhideWhenUsed="0"/>
-    <w:lsdException w:name="Dark List" w:semiHidden="0" w:uiPriority="70" w:unhideWhenUsed="0"/>
-    <w:lsdException w:name="Colorful Shading" w:semiHidden="0" w:uiPriority="71" w:unhideWhenUsed="0"/>
-    <w:lsdException w:name="Colorful List" w:semiHidden="0" w:uiPriority="72" w:unhideWhenUsed="0"/>
-    <w:lsdException w:name="Colorful Grid" w:semiHidden="0" w:uiPriority="73" w:unhideWhenUsed="0"/>
-    <w:lsdException w:name="Light Shading Accent 1" w:semiHidden="0" w:uiPriority="60" w:unhideWhenUsed="0"/>
-    <w:lsdException w:name="Light List Accent 1" w:semiHidden="0" w:uiPriority="61" w:unhideWhenUsed="0"/>
-    <w:lsdException w:name="Light Grid Accent 1" w:semiHidden="0" w:uiPriority="62" w:unhideWhenUsed="0"/>
-    <w:lsdException w:name="Medium Shading 1 Accent 1" w:semiHidden="0" w:uiPriority="63" w:unhideWhenUsed="0"/>
-    <w:lsdException w:name="Medium Shading 2 Accent 1" w:semiHidden="0" w:uiPriority="64" w:unhideWhenUsed="0"/>
-    <w:lsdException w:name="Medium List 1 Accent 1" w:semiHidden="0" w:uiPriority="65" w:unhideWhenUsed="0"/>
-    <w:lsdException w:name="Revision" w:unhideWhenUsed="0"/>
-    <w:lsdException w:name="List Paragraph" w:semiHidden="0" w:uiPriority="34" w:unhideWhenUsed="0" w:qFormat="1"/>
-    <w:lsdException w:name="Quote" w:semiHidden="0" w:uiPriority="29" w:unhideWhenUsed="0" w:qFormat="1"/>
-    <w:lsdException w:name="Intense Quote" w:semiHidden="0" w:uiPriority="30" w:unhideWhenUsed="0" w:qFormat="1"/>
-    <w:lsdException w:name="Medium List 2 Accent 1" w:semiHidden="0" w:uiPriority="66" w:unhideWhenUsed="0"/>
-    <w:lsdException w:name="Medium Grid 1 Accent 1" w:semiHidden="0" w:uiPriority="67" w:unhideWhenUsed="0"/>
-    <w:lsdException w:name="Medium Grid 2 Accent 1" w:semiHidden="0" w:uiPriority="68" w:unhideWhenUsed="0"/>
-    <w:lsdException w:name="Medium Grid 3 Accent 1" w:semiHidden="0" w:uiPriority="69" w:unhideWhenUsed="0"/>
-    <w:lsdException w:name="Dark List Accent 1" w:semiHidden="0" w:uiPriority="70" w:unhideWhenUsed="0"/>
-    <w:lsdException w:name="Colorful Shading Accent 1" w:semiHidden="0" w:uiPriority="71" w:unhideWhenUsed="0"/>
-    <w:lsdException w:name="Colorful List Accent 1" w:semiHidden="0" w:uiPriority="72" w:unhideWhenUsed="0"/>
-    <w:lsdException w:name="Colorful Grid Accent 1" w:semiHidden="0" w:uiPriority="73" w:unhideWhenUsed="0"/>
-    <w:lsdException w:name="Light Shading Accent 2" w:semiHidden="0" w:uiPriority="60" w:unhideWhenUsed="0"/>
-    <w:lsdException w:name="Light List Accent 2" w:semiHidden="0" w:uiPriority="61" w:unhideWhenUsed="0"/>
-    <w:lsdException w:name="Light Grid Accent 2" w:semiHidden="0" w:uiPriority="62" w:unhideWhenUsed="0"/>
-    <w:lsdException w:name="Medium Shading 1 Accent 2" w:semiHidden="0" w:uiPriority="63" w:unhideWhenUsed="0"/>
-    <w:lsdException w:name="Medium Shading 2 Accent 2" w:semiHidden="0" w:uiPriority="64" w:unhideWhenUsed="0"/>
-    <w:lsdException w:name="Medium List 1 Accent 2" w:semiHidden="0" w:uiPriority="65" w:unhideWhenUsed="0"/>
-    <w:lsdException w:name="Medium List 2 Accent 2" w:semiHidden="0" w:uiPriority="66" w:unhideWhenUsed="0"/>
-    <w:lsdException w:name="Medium Grid 1 Accent 2" w:semiHidden="0" w:uiPriority="67" w:unhideWhenUsed="0"/>
-    <w:lsdException w:name="Medium Grid 2 Accent 2" w:semiHidden="0" w:uiPriority="68" w:unhideWhenUsed="0"/>
-    <w:lsdException w:name="Medium Grid 3 Accent 2" w:semiHidden="0" w:uiPriority="69" w:unhideWhenUsed="0"/>
-    <w:lsdException w:name="Dark List Accent 2" w:semiHidden="0" w:uiPriority="70" w:unhideWhenUsed="0"/>
-    <w:lsdException w:name="Colorful Shading Accent 2" w:semiHidden="0" w:uiPriority="71" w:unhideWhenUsed="0"/>
-    <w:lsdException w:name="Colorful List Accent 2" w:semiHidden="0" w:uiPriority="72" w:unhideWhenUsed="0"/>
-    <w:lsdException w:name="Colorful Grid Accent 2" w:semiHidden="0" w:uiPriority="73" w:unhideWhenUsed="0"/>
-    <w:lsdException w:name="Light Shading Accent 3" w:semiHidden="0" w:uiPriority="60" w:unhideWhenUsed="0"/>
-    <w:lsdException w:name="Light List Accent 3" w:semiHidden="0" w:uiPriority="61" w:unhideWhenUsed="0"/>
-    <w:lsdException w:name="Light Grid Accent 3" w:semiHidden="0" w:uiPriority="62" w:unhideWhenUsed="0"/>
-    <w:lsdException w:name="Medium Shading 1 Accent 3" w:semiHidden="0" w:uiPriority="63" w:unhideWhenUsed="0"/>
-    <w:lsdException w:name="Medium Shading 2 Accent 3" w:semiHidden="0" w:uiPriority="64" w:unhideWhenUsed="0"/>
-    <w:lsdException w:name="Medium List 1 Accent 3" w:semiHidden="0" w:uiPriority="65" w:unhideWhenUsed="0"/>
-    <w:lsdException w:name="Medium List 2 Accent 3" w:semiHidden="0" w:uiPriority="66" w:unhideWhenUsed="0"/>
-    <w:lsdException w:name="Medium Grid 1 Accent 3" w:semiHidden="0" w:uiPriority="67" w:unhideWhenUsed="0"/>
-    <w:lsdException w:name="Medium Grid 2 Accent 3" w:semiHidden="0" w:uiPriority="68" w:unhideWhenUsed="0"/>
-    <w:lsdException w:name="Medium Grid 3 Accent 3" w:semiHidden="0" w:uiPriority="69" w:unhideWhenUsed="0"/>
-    <w:lsdException w:name="Dark List Accent 3" w:semiHidden="0" w:uiPriority="70" w:unhideWhenUsed="0"/>
-    <w:lsdException w:name="Colorful Shading Accent 3" w:semiHidden="0" w:uiPriority="71" w:unhideWhenUsed="0"/>
-    <w:lsdException w:name="Colorful List Accent 3" w:semiHidden="0" w:uiPriority="72" w:unhideWhenUsed="0"/>
-    <w:lsdException w:name="Colorful Grid Accent 3" w:semiHidden="0" w:uiPriority="73" w:unhideWhenUsed="0"/>
-    <w:lsdException w:name="Light Shading Accent 4" w:semiHidden="0" w:uiPriority="60" w:unhideWhenUsed="0"/>
-    <w:lsdException w:name="Light List Accent 4" w:semiHidden="0" w:uiPriority="61" w:unhideWhenUsed="0"/>
-    <w:lsdException w:name="Light Grid Accent 4" w:semiHidden="0" w:uiPriority="62" w:unhideWhenUsed="0"/>
-    <w:lsdException w:name="Medium Shading 1 Accent 4" w:semiHidden="0" w:uiPriority="63" w:unhideWhenUsed="0"/>
-    <w:lsdException w:name="Medium Shading 2 Accent 4" w:semiHidden="0" w:uiPriority="64" w:unhideWhenUsed="0"/>
-    <w:lsdException w:name="Medium List 1 Accent 4" w:semiHidden="0" w:uiPriority="65" w:unhideWhenUsed="0"/>
-    <w:lsdException w:name="Medium List 2 Accent 4" w:semiHidden="0" w:uiPriority="66" w:unhideWhenUsed="0"/>
-    <w:lsdException w:name="Medium Grid 1 Accent 4" w:semiHidden="0" w:uiPriority="67" w:unhideWhenUsed="0"/>
-    <w:lsdException w:name="Medium Grid 2 Accent 4" w:semiHidden="0" w:uiPriority="68" w:unhideWhenUsed="0"/>
-    <w:lsdException w:name="Medium Grid 3 Accent 4" w:semiHidden="0" w:uiPriority="69" w:unhideWhenUsed="0"/>
-    <w:lsdException w:name="Dark List Accent 4" w:semiHidden="0" w:uiPriority="70" w:unhideWhenUsed="0"/>
-    <w:lsdException w:name="Colorful Shading Accent 4" w:semiHidden="0" w:uiPriority="71" w:unhideWhenUsed="0"/>
-    <w:lsdException w:name="Colorful List Accent 4" w:semiHidden="0" w:uiPriority="72" w:unhideWhenUsed="0"/>
-    <w:lsdException w:name="Colorful Grid Accent 4" w:semiHidden="0" w:uiPriority="73" w:unhideWhenUsed="0"/>
-    <w:lsdException w:name="Light Shading Accent 5" w:semiHidden="0" w:uiPriority="60" w:unhideWhenUsed="0"/>
-    <w:lsdException w:name="Light List Accent 5" w:semiHidden="0" w:uiPriority="61" w:unhideWhenUsed="0"/>
-    <w:lsdException w:name="Light Grid Accent 5" w:semiHidden="0" w:uiPriority="62" w:unhideWhenUsed="0"/>
-    <w:lsdException w:name="Medium Shading 1 Accent 5" w:semiHidden="0" w:uiPriority="63" w:unhideWhenUsed="0"/>
-    <w:lsdException w:name="Medium Shading 2 Accent 5" w:semiHidden="0" w:uiPriority="64" w:unhideWhenUsed="0"/>
-    <w:lsdException w:name="Medium List 1 Accent 5" w:semiHidden="0" w:uiPriority="65" w:unhideWhenUsed="0"/>
-    <w:lsdException w:name="Medium List 2 Accent 5" w:semiHidden="0" w:uiPriority="66" w:unhideWhenUsed="0"/>
-    <w:lsdException w:name="Medium Grid 1 Accent 5" w:semiHidden="0" w:uiPriority="67" w:unhideWhenUsed="0"/>
-    <w:lsdException w:name="Medium Grid 2 Accent 5" w:semiHidden="0" w:uiPriority="68" w:unhideWhenUsed="0"/>
-    <w:lsdException w:name="Medium Grid 3 Accent 5" w:semiHidden="0" w:uiPriority="69" w:unhideWhenUsed="0"/>
-    <w:lsdException w:name="Dark List Accent 5" w:semiHidden="0" w:uiPriority="70" w:unhideWhenUsed="0"/>
-    <w:lsdException w:name="Colorful Shading Accent 5" w:semiHidden="0" w:uiPriority="71" w:unhideWhenUsed="0"/>
-    <w:lsdException w:name="Colorful List Accent 5" w:semiHidden="0" w:uiPriority="72" w:unhideWhenUsed="0"/>
-    <w:lsdException w:name="Colorful Grid Accent 5" w:semiHidden="0" w:uiPriority="73" w:unhideWhenUsed="0"/>
-    <w:lsdException w:name="Light Shading Accent 6" w:semiHidden="0" w:uiPriority="60" w:unhideWhenUsed="0"/>
-    <w:lsdException w:name="Light List Accent 6" w:semiHidden="0" w:uiPriority="61" w:unhideWhenUsed="0"/>
-    <w:lsdException w:name="Light Grid Accent 6" w:semiHidden="0" w:uiPriority="62" w:unhideWhenUsed="0"/>
-    <w:lsdException w:name="Medium Shading 1 Accent 6" w:semiHidden="0" w:uiPriority="63" w:unhideWhenUsed="0"/>
-    <w:lsdException w:name="Medium Shading 2 Accent 6" w:semiHidden="0" w:uiPriority="64" w:unhideWhenUsed="0"/>
-    <w:lsdException w:name="Medium List 1 Accent 6" w:semiHidden="0" w:uiPriority="65" w:unhideWhenUsed="0"/>
-    <w:lsdException w:name="Medium List 2 Accent 6" w:semiHidden="0" w:uiPriority="66" w:unhideWhenUsed="0"/>
-    <w:lsdException w:name="Medium Grid 1 Accent 6" w:semiHidden="0" w:uiPriority="67" w:unhideWhenUsed="0"/>
-    <w:lsdException w:name="Medium Grid 2 Accent 6" w:semiHidden="0" w:uiPriority="68" w:unhideWhenUsed="0"/>
-    <w:lsdException w:name="Medium Grid 3 Accent 6" w:semiHidden="0" w:uiPriority="69" w:unhideWhenUsed="0"/>
-    <w:lsdException w:name="Dark List Accent 6" w:semiHidden="0" w:uiPriority="70" w:unhideWhenUsed="0"/>
-    <w:lsdException w:name="Colorful Shading Accent 6" w:semiHidden="0" w:uiPriority="71" w:unhideWhenUsed="0"/>
-    <w:lsdException w:name="Colorful List Accent 6" w:semiHidden="0" w:uiPriority="72" w:unhideWhenUsed="0"/>
-    <w:lsdException w:name="Colorful Grid Accent 6" w:semiHidden="0" w:uiPriority="73" w:unhideWhenUsed="0"/>
-    <w:lsdException w:name="Subtle Emphasis" w:semiHidden="0" w:uiPriority="19" w:unhideWhenUsed="0" w:qFormat="1"/>
-    <w:lsdException w:name="Intense Emphasis" w:semiHidden="0" w:uiPriority="21" w:unhideWhenUsed="0" w:qFormat="1"/>
-    <w:lsdException w:name="Subtle Reference" w:semiHidden="0" w:uiPriority="31" w:unhideWhenUsed="0" w:qFormat="1"/>
-    <w:lsdException w:name="Intense Reference" w:semiHidden="0" w:uiPriority="32" w:unhideWhenUsed="0" w:qFormat="1"/>
-    <w:lsdException w:name="Book Title" w:semiHidden="0" w:uiPriority="33" w:unhideWhenUsed="0" w:qFormat="1"/>
-    <w:lsdException w:name="Bibliography" w:uiPriority="37"/>
-    <w:lsdException w:name="TOC Heading" w:uiPriority="39" w:qFormat="1"/>
+  <w:latentStyles w:defLockedState="0" w:defUIPriority="99" w:defSemiHidden="0" w:defUnhideWhenUsed="0" w:defQFormat="0" w:count="371">
+    <w:lsdException w:name="Normal" w:uiPriority="0" w:qFormat="1"/>
+    <w:lsdException w:name="heading 1" w:uiPriority="9" w:qFormat="1"/>
+    <w:lsdException w:name="heading 2" w:semiHidden="1" w:uiPriority="9" w:unhideWhenUsed="1" w:qFormat="1"/>
+    <w:lsdException w:name="heading 3" w:semiHidden="1" w:uiPriority="9" w:unhideWhenUsed="1" w:qFormat="1"/>
+    <w:lsdException w:name="heading 4" w:semiHidden="1" w:uiPriority="9" w:unhideWhenUsed="1" w:qFormat="1"/>
+    <w:lsdException w:name="heading 5" w:semiHidden="1" w:uiPriority="9" w:unhideWhenUsed="1" w:qFormat="1"/>
+    <w:lsdException w:name="heading 6" w:semiHidden="1" w:uiPriority="9" w:unhideWhenUsed="1" w:qFormat="1"/>
+    <w:lsdException w:name="heading 7" w:semiHidden="1" w:uiPriority="9" w:unhideWhenUsed="1" w:qFormat="1"/>
+    <w:lsdException w:name="heading 8" w:semiHidden="1" w:uiPriority="9" w:unhideWhenUsed="1" w:qFormat="1"/>
+    <w:lsdException w:name="heading 9" w:semiHidden="1" w:uiPriority="9" w:unhideWhenUsed="1" w:qFormat="1"/>
+    <w:lsdException w:name="index 1" w:semiHidden="1" w:unhideWhenUsed="1"/>
+    <w:lsdException w:name="index 2" w:semiHidden="1" w:unhideWhenUsed="1"/>
+    <w:lsdException w:name="index 3" w:semiHidden="1" w:unhideWhenUsed="1"/>
+    <w:lsdException w:name="index 4" w:semiHidden="1" w:unhideWhenUsed="1"/>
+    <w:lsdException w:name="index 5" w:semiHidden="1" w:unhideWhenUsed="1"/>
+    <w:lsdException w:name="index 6" w:semiHidden="1" w:unhideWhenUsed="1"/>
+    <w:lsdException w:name="index 7" w:semiHidden="1" w:unhideWhenUsed="1"/>
+    <w:lsdException w:name="index 8" w:semiHidden="1" w:unhideWhenUsed="1"/>
+    <w:lsdException w:name="index 9" w:semiHidden="1" w:unhideWhenUsed="1"/>
+    <w:lsdException w:name="toc 1" w:semiHidden="1" w:uiPriority="39" w:unhideWhenUsed="1"/>
+    <w:lsdException w:name="toc 2" w:semiHidden="1" w:uiPriority="39" w:unhideWhenUsed="1"/>
+    <w:lsdException w:name="toc 3" w:semiHidden="1" w:uiPriority="39" w:unhideWhenUsed="1"/>
+    <w:lsdException w:name="toc 4" w:semiHidden="1" w:uiPriority="39" w:unhideWhenUsed="1"/>
+    <w:lsdException w:name="toc 5" w:semiHidden="1" w:uiPriority="39" w:unhideWhenUsed="1"/>
+    <w:lsdException w:name="toc 6" w:semiHidden="1" w:uiPriority="39" w:unhideWhenUsed="1"/>
+    <w:lsdException w:name="toc 7" w:semiHidden="1" w:uiPriority="39" w:unhideWhenUsed="1"/>
+    <w:lsdException w:name="toc 8" w:semiHidden="1" w:uiPriority="39" w:unhideWhenUsed="1"/>
+    <w:lsdException w:name="toc 9" w:semiHidden="1" w:uiPriority="39" w:unhideWhenUsed="1"/>
+    <w:lsdException w:name="Normal Indent" w:semiHidden="1" w:unhideWhenUsed="1"/>
+    <w:lsdException w:name="footnote text" w:semiHidden="1" w:unhideWhenUsed="1"/>
+    <w:lsdException w:name="annotation text" w:semiHidden="1" w:unhideWhenUsed="1"/>
+    <w:lsdException w:name="header" w:semiHidden="1" w:unhideWhenUsed="1"/>
+    <w:lsdException w:name="footer" w:semiHidden="1" w:unhideWhenUsed="1"/>
+    <w:lsdException w:name="index heading" w:semiHidden="1" w:unhideWhenUsed="1"/>
+    <w:lsdException w:name="caption" w:semiHidden="1" w:uiPriority="35" w:unhideWhenUsed="1" w:qFormat="1"/>
+    <w:lsdException w:name="table of figures" w:semiHidden="1" w:unhideWhenUsed="1"/>
+    <w:lsdException w:name="envelope address" w:semiHidden="1" w:unhideWhenUsed="1"/>
+    <w:lsdException w:name="envelope return" w:semiHidden="1" w:unhideWhenUsed="1"/>
+    <w:lsdException w:name="footnote reference" w:semiHidden="1" w:unhideWhenUsed="1"/>
+    <w:lsdException w:name="annotation reference" w:semiHidden="1" w:unhideWhenUsed="1"/>
+    <w:lsdException w:name="line number" w:semiHidden="1" w:unhideWhenUsed="1"/>
+    <w:lsdException w:name="page number" w:semiHidden="1" w:unhideWhenUsed="1"/>
+    <w:lsdException w:name="endnote reference" w:semiHidden="1" w:unhideWhenUsed="1"/>
+    <w:lsdException w:name="endnote text" w:semiHidden="1" w:unhideWhenUsed="1"/>
+    <w:lsdException w:name="table of authorities" w:semiHidden="1" w:unhideWhenUsed="1"/>
+    <w:lsdException w:name="macro" w:semiHidden="1" w:unhideWhenUsed="1"/>
+    <w:lsdException w:name="toa heading" w:semiHidden="1" w:unhideWhenUsed="1"/>
+    <w:lsdException w:name="List" w:semiHidden="1" w:unhideWhenUsed="1"/>
+    <w:lsdException w:name="List Bullet" w:semiHidden="1" w:unhideWhenUsed="1"/>
+    <w:lsdException w:name="List Number" w:semiHidden="1" w:unhideWhenUsed="1"/>
+    <w:lsdException w:name="List 2" w:semiHidden="1" w:unhideWhenUsed="1"/>
+    <w:lsdException w:name="List 3" w:semiHidden="1" w:unhideWhenUsed="1"/>
+    <w:lsdException w:name="List 4" w:semiHidden="1" w:unhideWhenUsed="1"/>
+    <w:lsdException w:name="List 5" w:semiHidden="1" w:unhideWhenUsed="1"/>
+    <w:lsdException w:name="List Bullet 2" w:semiHidden="1" w:unhideWhenUsed="1"/>
+    <w:lsdException w:name="List Bullet 3" w:semiHidden="1" w:unhideWhenUsed="1"/>
+    <w:lsdException w:name="List Bullet 4" w:semiHidden="1" w:unhideWhenUsed="1"/>
+    <w:lsdException w:name="List Bullet 5" w:semiHidden="1" w:unhideWhenUsed="1"/>
+    <w:lsdException w:name="List Number 2" w:semiHidden="1" w:unhideWhenUsed="1"/>
+    <w:lsdException w:name="List Number 3" w:semiHidden="1" w:unhideWhenUsed="1"/>
+    <w:lsdException w:name="List Number 4" w:semiHidden="1" w:unhideWhenUsed="1"/>
+    <w:lsdException w:name="List Number 5" w:semiHidden="1" w:unhideWhenUsed="1"/>
+    <w:lsdException w:name="Title" w:uiPriority="10" w:qFormat="1"/>
+    <w:lsdException w:name="Closing" w:semiHidden="1" w:unhideWhenUsed="1"/>
+    <w:lsdException w:name="Signature" w:semiHidden="1" w:unhideWhenUsed="1"/>
+    <w:lsdException w:name="Default Paragraph Font" w:semiHidden="1" w:uiPriority="1" w:unhideWhenUsed="1"/>
+    <w:lsdException w:name="Body Text" w:semiHidden="1" w:unhideWhenUsed="1"/>
+    <w:lsdException w:name="Body Text Indent" w:semiHidden="1" w:unhideWhenUsed="1"/>
+    <w:lsdException w:name="List Continue" w:semiHidden="1" w:unhideWhenUsed="1"/>
+    <w:lsdException w:name="List Continue 2" w:semiHidden="1" w:unhideWhenUsed="1"/>
+    <w:lsdException w:name="List Continue 3" w:semiHidden="1" w:unhideWhenUsed="1"/>
+    <w:lsdException w:name="List Continue 4" w:semiHidden="1" w:unhideWhenUsed="1"/>
+    <w:lsdException w:name="List Continue 5" w:semiHidden="1" w:unhideWhenUsed="1"/>
+    <w:lsdException w:name="Message Header" w:semiHidden="1" w:unhideWhenUsed="1"/>
+    <w:lsdException w:name="Subtitle" w:uiPriority="11" w:qFormat="1"/>
+    <w:lsdException w:name="Salutation" w:semiHidden="1" w:unhideWhenUsed="1"/>
+    <w:lsdException w:name="Date" w:semiHidden="1" w:unhideWhenUsed="1"/>
+    <w:lsdException w:name="Body Text First Indent" w:semiHidden="1" w:unhideWhenUsed="1"/>
+    <w:lsdException w:name="Body Text First Indent 2" w:semiHidden="1" w:unhideWhenUsed="1"/>
+    <w:lsdException w:name="Note Heading" w:semiHidden="1" w:unhideWhenUsed="1"/>
+    <w:lsdException w:name="Body Text 2" w:semiHidden="1" w:unhideWhenUsed="1"/>
+    <w:lsdException w:name="Body Text 3" w:semiHidden="1" w:unhideWhenUsed="1"/>
+    <w:lsdException w:name="Body Text Indent 2" w:semiHidden="1" w:unhideWhenUsed="1"/>
+    <w:lsdException w:name="Body Text Indent 3" w:semiHidden="1" w:unhideWhenUsed="1"/>
+    <w:lsdException w:name="Block Text" w:semiHidden="1" w:unhideWhenUsed="1"/>
+    <w:lsdException w:name="Hyperlink" w:semiHidden="1" w:unhideWhenUsed="1"/>
+    <w:lsdException w:name="FollowedHyperlink" w:semiHidden="1" w:unhideWhenUsed="1"/>
+    <w:lsdException w:name="Strong" w:uiPriority="22" w:qFormat="1"/>
+    <w:lsdException w:name="Emphasis" w:uiPriority="20" w:qFormat="1"/>
+    <w:lsdException w:name="Document Map" w:semiHidden="1" w:unhideWhenUsed="1"/>
+    <w:lsdException w:name="Plain Text" w:semiHidden="1" w:unhideWhenUsed="1"/>
+    <w:lsdException w:name="E-mail Signature" w:semiHidden="1" w:unhideWhenUsed="1"/>
+    <w:lsdException w:name="HTML Top of Form" w:semiHidden="1" w:unhideWhenUsed="1"/>
+    <w:lsdException w:name="HTML Bottom of Form" w:semiHidden="1" w:unhideWhenUsed="1"/>
+    <w:lsdException w:name="Normal (Web)" w:semiHidden="1" w:unhideWhenUsed="1"/>
+    <w:lsdException w:name="HTML Acronym" w:semiHidden="1" w:unhideWhenUsed="1"/>
+    <w:lsdException w:name="HTML Address" w:semiHidden="1" w:unhideWhenUsed="1"/>
+    <w:lsdException w:name="HTML Cite" w:semiHidden="1" w:unhideWhenUsed="1"/>
+    <w:lsdException w:name="HTML Code" w:semiHidden="1" w:unhideWhenUsed="1"/>
+    <w:lsdException w:name="HTML Definition" w:semiHidden="1" w:unhideWhenUsed="1"/>
+    <w:lsdException w:name="HTML Keyboard" w:semiHidden="1" w:unhideWhenUsed="1"/>
+    <w:lsdException w:name="HTML Preformatted" w:semiHidden="1" w:unhideWhenUsed="1"/>
+    <w:lsdException w:name="HTML Sample" w:semiHidden="1" w:unhideWhenUsed="1"/>
+    <w:lsdException w:name="HTML Typewriter" w:semiHidden="1" w:unhideWhenUsed="1"/>
+    <w:lsdException w:name="HTML Variable" w:semiHidden="1" w:unhideWhenUsed="1"/>
+    <w:lsdException w:name="Normal Table" w:semiHidden="1" w:unhideWhenUsed="1"/>
+    <w:lsdException w:name="annotation subject" w:semiHidden="1" w:unhideWhenUsed="1"/>
+    <w:lsdException w:name="No List" w:semiHidden="1" w:unhideWhenUsed="1"/>
+    <w:lsdException w:name="Outline List 1" w:semiHidden="1" w:unhideWhenUsed="1"/>
+    <w:lsdException w:name="Outline List 2" w:semiHidden="1" w:unhideWhenUsed="1"/>
+    <w:lsdException w:name="Outline List 3" w:semiHidden="1" w:unhideWhenUsed="1"/>
+    <w:lsdException w:name="Table Simple 1" w:semiHidden="1" w:unhideWhenUsed="1"/>
+    <w:lsdException w:name="Table Simple 2" w:semiHidden="1" w:unhideWhenUsed="1"/>
+    <w:lsdException w:name="Table Simple 3" w:semiHidden="1" w:unhideWhenUsed="1"/>
+    <w:lsdException w:name="Table Classic 1" w:semiHidden="1" w:unhideWhenUsed="1"/>
+    <w:lsdException w:name="Table Classic 2" w:semiHidden="1" w:unhideWhenUsed="1"/>
+    <w:lsdException w:name="Table Classic 3" w:semiHidden="1" w:unhideWhenUsed="1"/>
+    <w:lsdException w:name="Table Classic 4" w:semiHidden="1" w:unhideWhenUsed="1"/>
+    <w:lsdException w:name="Table Colorful 1" w:semiHidden="1" w:unhideWhenUsed="1"/>
+    <w:lsdException w:name="Table Colorful 2" w:semiHidden="1" w:unhideWhenUsed="1"/>
+    <w:lsdException w:name="Table Colorful 3" w:semiHidden="1" w:unhideWhenUsed="1"/>
+    <w:lsdException w:name="Table Columns 1" w:semiHidden="1" w:unhideWhenUsed="1"/>
+    <w:lsdException w:name="Table Columns 2" w:semiHidden="1" w:unhideWhenUsed="1"/>
+    <w:lsdException w:name="Table Columns 3" w:semiHidden="1" w:unhideWhenUsed="1"/>
+    <w:lsdException w:name="Table Columns 4" w:semiHidden="1" w:unhideWhenUsed="1"/>
+    <w:lsdException w:name="Table Columns 5" w:semiHidden="1" w:unhideWhenUsed="1"/>
+    <w:lsdException w:name="Table Grid 1" w:semiHidden="1" w:unhideWhenUsed="1"/>
+    <w:lsdException w:name="Table Grid 2" w:semiHidden="1" w:unhideWhenUsed="1"/>
+    <w:lsdException w:name="Table Grid 3" w:semiHidden="1" w:unhideWhenUsed="1"/>
+    <w:lsdException w:name="Table Grid 4" w:semiHidden="1" w:unhideWhenUsed="1"/>
+    <w:lsdException w:name="Table Grid 5" w:semiHidden="1" w:unhideWhenUsed="1"/>
+    <w:lsdException w:name="Table Grid 6" w:semiHidden="1" w:unhideWhenUsed="1"/>
+    <w:lsdException w:name="Table Grid 7" w:semiHidden="1" w:unhideWhenUsed="1"/>
+    <w:lsdException w:name="Table Grid 8" w:semiHidden="1" w:unhideWhenUsed="1"/>
+    <w:lsdException w:name="Table List 1" w:semiHidden="1" w:unhideWhenUsed="1"/>
+    <w:lsdException w:name="Table List 2" w:semiHidden="1" w:unhideWhenUsed="1"/>
+    <w:lsdException w:name="Table List 3" w:semiHidden="1" w:unhideWhenUsed="1"/>
+    <w:lsdException w:name="Table List 4" w:semiHidden="1" w:unhideWhenUsed="1"/>
+    <w:lsdException w:name="Table List 5" w:semiHidden="1" w:unhideWhenUsed="1"/>
+    <w:lsdException w:name="Table List 6" w:semiHidden="1" w:unhideWhenUsed="1"/>
+    <w:lsdException w:name="Table List 7" w:semiHidden="1" w:unhideWhenUsed="1"/>
+    <w:lsdException w:name="Table List 8" w:semiHidden="1" w:unhideWhenUsed="1"/>
+    <w:lsdException w:name="Table 3D effects 1" w:semiHidden="1" w:unhideWhenUsed="1"/>
+    <w:lsdException w:name="Table 3D effects 2" w:semiHidden="1" w:unhideWhenUsed="1"/>
+    <w:lsdException w:name="Table 3D effects 3" w:semiHidden="1" w:unhideWhenUsed="1"/>
+    <w:lsdException w:name="Table Contemporary" w:semiHidden="1" w:unhideWhenUsed="1"/>
+    <w:lsdException w:name="Table Elegant" w:semiHidden="1" w:unhideWhenUsed="1"/>
+    <w:lsdException w:name="Table Professional" w:semiHidden="1" w:unhideWhenUsed="1"/>
+    <w:lsdException w:name="Table Subtle 1" w:semiHidden="1" w:unhideWhenUsed="1"/>
+    <w:lsdException w:name="Table Subtle 2" w:semiHidden="1" w:unhideWhenUsed="1"/>
+    <w:lsdException w:name="Table Web 1" w:semiHidden="1" w:unhideWhenUsed="1"/>
+    <w:lsdException w:name="Table Web 2" w:semiHidden="1" w:unhideWhenUsed="1"/>
+    <w:lsdException w:name="Table Web 3" w:semiHidden="1" w:unhideWhenUsed="1"/>
+    <w:lsdException w:name="Balloon Text" w:semiHidden="1" w:unhideWhenUsed="1"/>
+    <w:lsdException w:name="Table Grid" w:uiPriority="59"/>
+    <w:lsdException w:name="Table Theme" w:semiHidden="1" w:unhideWhenUsed="1"/>
+    <w:lsdException w:name="Placeholder Text" w:semiHidden="1"/>
+    <w:lsdException w:name="No Spacing" w:uiPriority="1" w:qFormat="1"/>
+    <w:lsdException w:name="Light Shading" w:uiPriority="60"/>
+    <w:lsdException w:name="Light List" w:uiPriority="61"/>
+    <w:lsdException w:name="Light Grid" w:uiPriority="62"/>
+    <w:lsdException w:name="Medium Shading 1" w:uiPriority="63"/>
+    <w:lsdException w:name="Medium Shading 2" w:uiPriority="64"/>
+    <w:lsdException w:name="Medium List 1" w:uiPriority="65"/>
+    <w:lsdException w:name="Medium List 2" w:uiPriority="66"/>
+    <w:lsdException w:name="Medium Grid 1" w:uiPriority="67"/>
+    <w:lsdException w:name="Medium Grid 2" w:uiPriority="68"/>
+    <w:lsdException w:name="Medium Grid 3" w:uiPriority="69"/>
+    <w:lsdException w:name="Dark List" w:uiPriority="70"/>
+    <w:lsdException w:name="Colorful Shading" w:uiPriority="71"/>
+    <w:lsdException w:name="Colorful List" w:uiPriority="72"/>
+    <w:lsdException w:name="Colorful Grid" w:uiPriority="73"/>
+    <w:lsdException w:name="Light Shading Accent 1" w:uiPriority="60"/>
+    <w:lsdException w:name="Light List Accent 1" w:uiPriority="61"/>
+    <w:lsdException w:name="Light Grid Accent 1" w:uiPriority="62"/>
+    <w:lsdException w:name="Medium Shading 1 Accent 1" w:uiPriority="63"/>
+    <w:lsdException w:name="Medium Shading 2 Accent 1" w:uiPriority="64"/>
+    <w:lsdException w:name="Medium List 1 Accent 1" w:uiPriority="65"/>
+    <w:lsdException w:name="Revision" w:semiHidden="1"/>
+    <w:lsdException w:name="List Paragraph" w:uiPriority="34" w:qFormat="1"/>
+    <w:lsdException w:name="Quote" w:uiPriority="29" w:qFormat="1"/>
+    <w:lsdException w:name="Intense Quote" w:uiPriority="30" w:qFormat="1"/>
+    <w:lsdException w:name="Medium List 2 Accent 1" w:uiPriority="66"/>
+    <w:lsdException w:name="Medium Grid 1 Accent 1" w:uiPriority="67"/>
+    <w:lsdException w:name="Medium Grid 2 Accent 1" w:uiPriority="68"/>
+    <w:lsdException w:name="Medium Grid 3 Accent 1" w:uiPriority="69"/>
+    <w:lsdException w:name="Dark List Accent 1" w:uiPriority="70"/>
+    <w:lsdException w:name="Colorful Shading Accent 1" w:uiPriority="71"/>
+    <w:lsdException w:name="Colorful List Accent 1" w:uiPriority="72"/>
+    <w:lsdException w:name="Colorful Grid Accent 1" w:uiPriority="73"/>
+    <w:lsdException w:name="Light Shading Accent 2" w:uiPriority="60"/>
+    <w:lsdException w:name="Light List Accent 2" w:uiPriority="61"/>
+    <w:lsdException w:name="Light Grid Accent 2" w:uiPriority="62"/>
+    <w:lsdException w:name="Medium Shading 1 Accent 2" w:uiPriority="63"/>
+    <w:lsdException w:name="Medium Shading 2 Accent 2" w:uiPriority="64"/>
+    <w:lsdException w:name="Medium List 1 Accent 2" w:uiPriority="65"/>
+    <w:lsdException w:name="Medium List 2 Accent 2" w:uiPriority="66"/>
+    <w:lsdException w:name="Medium Grid 1 Accent 2" w:uiPriority="67"/>
+    <w:lsdException w:name="Medium Grid 2 Accent 2" w:uiPriority="68"/>
+    <w:lsdException w:name="Medium Grid 3 Accent 2" w:uiPriority="69"/>
+    <w:lsdException w:name="Dark List Accent 2" w:uiPriority="70"/>
+    <w:lsdException w:name="Colorful Shading Accent 2" w:uiPriority="71"/>
+    <w:lsdException w:name="Colorful List Accent 2" w:uiPriority="72"/>
+    <w:lsdException w:name="Colorful Grid Accent 2" w:uiPriority="73"/>
+    <w:lsdException w:name="Light Shading Accent 3" w:uiPriority="60"/>
+    <w:lsdException w:name="Light List Accent 3" w:uiPriority="61"/>
+    <w:lsdException w:name="Light Grid Accent 3" w:uiPriority="62"/>
+    <w:lsdException w:name="Medium Shading 1 Accent 3" w:uiPriority="63"/>
+    <w:lsdException w:name="Medium Shading 2 Accent 3" w:uiPriority="64"/>
+    <w:lsdException w:name="Medium List 1 Accent 3" w:uiPriority="65"/>
+    <w:lsdException w:name="Medium List 2 Accent 3" w:uiPriority="66"/>
+    <w:lsdException w:name="Medium Grid 1 Accent 3" w:uiPriority="67"/>
+    <w:lsdException w:name="Medium Grid 2 Accent 3" w:uiPriority="68"/>
+    <w:lsdException w:name="Medium Grid 3 Accent 3" w:uiPriority="69"/>
+    <w:lsdException w:name="Dark List Accent 3" w:uiPriority="70"/>
+    <w:lsdException w:name="Colorful Shading Accent 3" w:uiPriority="71"/>
+    <w:lsdException w:name="Colorful List Accent 3" w:uiPriority="72"/>
+    <w:lsdException w:name="Colorful Grid Accent 3" w:uiPriority="73"/>
+    <w:lsdException w:name="Light Shading Accent 4" w:uiPriority="60"/>
+    <w:lsdException w:name="Light List Accent 4" w:uiPriority="61"/>
+    <w:lsdException w:name="Light Grid Accent 4" w:uiPriority="62"/>
+    <w:lsdException w:name="Medium Shading 1 Accent 4" w:uiPriority="63"/>
+    <w:lsdException w:name="Medium Shading 2 Accent 4" w:uiPriority="64"/>
+    <w:lsdException w:name="Medium List 1 Accent 4" w:uiPriority="65"/>
+    <w:lsdException w:name="Medium List 2 Accent 4" w:uiPriority="66"/>
+    <w:lsdException w:name="Medium Grid 1 Accent 4" w:uiPriority="67"/>
+    <w:lsdException w:name="Medium Grid 2 Accent 4" w:uiPriority="68"/>
+    <w:lsdException w:name="Medium Grid 3 Accent 4" w:uiPriority="69"/>
+    <w:lsdException w:name="Dark List Accent 4" w:uiPriority="70"/>
+    <w:lsdException w:name="Colorful Shading Accent 4" w:uiPriority="71"/>
+    <w:lsdException w:name="Colorful List Accent 4" w:uiPriority="72"/>
+    <w:lsdException w:name="Colorful Grid Accent 4" w:uiPriority="73"/>
+    <w:lsdException w:name="Light Shading Accent 5" w:uiPriority="60"/>
+    <w:lsdException w:name="Light List Accent 5" w:uiPriority="61"/>
+    <w:lsdException w:name="Light Grid Accent 5" w:uiPriority="62"/>
+    <w:lsdException w:name="Medium Shading 1 Accent 5" w:uiPriority="63"/>
+    <w:lsdException w:name="Medium Shading 2 Accent 5" w:uiPriority="64"/>
+    <w:lsdException w:name="Medium List 1 Accent 5" w:uiPriority="65"/>
+    <w:lsdException w:name="Medium List 2 Accent 5" w:uiPriority="66"/>
+    <w:lsdException w:name="Medium Grid 1 Accent 5" w:uiPriority="67"/>
+    <w:lsdException w:name="Medium Grid 2 Accent 5" w:uiPriority="68"/>
+    <w:lsdException w:name="Medium Grid 3 Accent 5" w:uiPriority="69"/>
+    <w:lsdException w:name="Dark List Accent 5" w:uiPriority="70"/>
+    <w:lsdException w:name="Colorful Shading Accent 5" w:uiPriority="71"/>
+    <w:lsdException w:name="Colorful List Accent 5" w:uiPriority="72"/>
+    <w:lsdException w:name="Colorful Grid Accent 5" w:uiPriority="73"/>
+    <w:lsdException w:name="Light Shading Accent 6" w:uiPriority="60"/>
+    <w:lsdException w:name="Light List Accent 6" w:uiPriority="61"/>
+    <w:lsdException w:name="Light Grid Accent 6" w:uiPriority="62"/>
+    <w:lsdException w:name="Medium Shading 1 Accent 6" w:uiPriority="63"/>
+    <w:lsdException w:name="Medium Shading 2 Accent 6" w:uiPriority="64"/>
+    <w:lsdException w:name="Medium List 1 Accent 6" w:uiPriority="65"/>
+    <w:lsdException w:name="Medium List 2 Accent 6" w:uiPriority="66"/>
+    <w:lsdException w:name="Medium Grid 1 Accent 6" w:uiPriority="67"/>
+    <w:lsdException w:name="Medium Grid 2 Accent 6" w:uiPriority="68"/>
+    <w:lsdException w:name="Medium Grid 3 Accent 6" w:uiPriority="69"/>
+    <w:lsdException w:name="Dark List Accent 6" w:uiPriority="70"/>
+    <w:lsdException w:name="Colorful Shading Accent 6" w:uiPriority="71"/>
+    <w:lsdException w:name="Colorful List Accent 6" w:uiPriority="72"/>
+    <w:lsdException w:name="Colorful Grid Accent 6" w:uiPriority="73"/>
+    <w:lsdException w:name="Subtle Emphasis" w:uiPriority="19" w:qFormat="1"/>
+    <w:lsdException w:name="Intense Emphasis" w:uiPriority="21" w:qFormat="1"/>
+    <w:lsdException w:name="Subtle Reference" w:uiPriority="31" w:qFormat="1"/>
+    <w:lsdException w:name="Intense Reference" w:uiPriority="32" w:qFormat="1"/>
+    <w:lsdException w:name="Book Title" w:uiPriority="33" w:qFormat="1"/>
+    <w:lsdException w:name="Bibliography" w:semiHidden="1" w:uiPriority="37" w:unhideWhenUsed="1"/>
+    <w:lsdException w:name="TOC Heading" w:semiHidden="1" w:uiPriority="39" w:unhideWhenUsed="1" w:qFormat="1"/>
+    <w:lsdException w:name="Plain Table 1" w:uiPriority="41"/>
+    <w:lsdException w:name="Plain Table 2" w:uiPriority="42"/>
+    <w:lsdException w:name="Plain Table 3" w:uiPriority="43"/>
+    <w:lsdException w:name="Plain Table 4" w:uiPriority="44"/>
+    <w:lsdException w:name="Plain Table 5" w:uiPriority="45"/>
+    <w:lsdException w:name="Grid Table Light" w:uiPriority="40"/>
+    <w:lsdException w:name="Grid Table 1 Light" w:uiPriority="46"/>
+    <w:lsdException w:name="Grid Table 2" w:uiPriority="47"/>
+    <w:lsdException w:name="Grid Table 3" w:uiPriority="48"/>
+    <w:lsdException w:name="Grid Table 4" w:uiPriority="49"/>
+    <w:lsdException w:name="Grid Table 5 Dark" w:uiPriority="50"/>
+    <w:lsdException w:name="Grid Table 6 Colorful" w:uiPriority="51"/>
+    <w:lsdException w:name="Grid Table 7 Colorful" w:uiPriority="52"/>
+    <w:lsdException w:name="Grid Table 1 Light Accent 1" w:uiPriority="46"/>
+    <w:lsdException w:name="Grid Table 2 Accent 1" w:uiPriority="47"/>
+    <w:lsdException w:name="Grid Table 3 Accent 1" w:uiPriority="48"/>
+    <w:lsdException w:name="Grid Table 4 Accent 1" w:uiPriority="49"/>
+    <w:lsdException w:name="Grid Table 5 Dark Accent 1" w:uiPriority="50"/>
+    <w:lsdException w:name="Grid Table 6 Colorful Accent 1" w:uiPriority="51"/>
+    <w:lsdException w:name="Grid Table 7 Colorful Accent 1" w:uiPriority="52"/>
+    <w:lsdException w:name="Grid Table 1 Light Accent 2" w:uiPriority="46"/>
+    <w:lsdException w:name="Grid Table 2 Accent 2" w:uiPriority="47"/>
+    <w:lsdException w:name="Grid Table 3 Accent 2" w:uiPriority="48"/>
+    <w:lsdException w:name="Grid Table 4 Accent 2" w:uiPriority="49"/>
+    <w:lsdException w:name="Grid Table 5 Dark Accent 2" w:uiPriority="50"/>
+    <w:lsdException w:name="Grid Table 6 Colorful Accent 2" w:uiPriority="51"/>
+    <w:lsdException w:name="Grid Table 7 Colorful Accent 2" w:uiPriority="52"/>
+    <w:lsdException w:name="Grid Table 1 Light Accent 3" w:uiPriority="46"/>
+    <w:lsdException w:name="Grid Table 2 Accent 3" w:uiPriority="47"/>
+    <w:lsdException w:name="Grid Table 3 Accent 3" w:uiPriority="48"/>
+    <w:lsdException w:name="Grid Table 4 Accent 3" w:uiPriority="49"/>
+    <w:lsdException w:name="Grid Table 5 Dark Accent 3" w:uiPriority="50"/>
+    <w:lsdException w:name="Grid Table 6 Colorful Accent 3" w:uiPriority="51"/>
+    <w:lsdException w:name="Grid Table 7 Colorful Accent 3" w:uiPriority="52"/>
+    <w:lsdException w:name="Grid Table 1 Light Accent 4" w:uiPriority="46"/>
+    <w:lsdException w:name="Grid Table 2 Accent 4" w:uiPriority="47"/>
+    <w:lsdException w:name="Grid Table 3 Accent 4" w:uiPriority="48"/>
+    <w:lsdException w:name="Grid Table 4 Accent 4" w:uiPriority="49"/>
+    <w:lsdException w:name="Grid Table 5 Dark Accent 4" w:uiPriority="50"/>
+    <w:lsdException w:name="Grid Table 6 Colorful Accent 4" w:uiPriority="51"/>
+    <w:lsdException w:name="Grid Table 7 Colorful Accent 4" w:uiPriority="52"/>
+    <w:lsdException w:name="Grid Table 1 Light Accent 5" w:uiPriority="46"/>
+    <w:lsdException w:name="Grid Table 2 Accent 5" w:uiPriority="47"/>
+    <w:lsdException w:name="Grid Table 3 Accent 5" w:uiPriority="48"/>
+    <w:lsdException w:name="Grid Table 4 Accent 5" w:uiPriority="49"/>
+    <w:lsdException w:name="Grid Table 5 Dark Accent 5" w:uiPriority="50"/>
+    <w:lsdException w:name="Grid Table 6 Colorful Accent 5" w:uiPriority="51"/>
+    <w:lsdException w:name="Grid Table 7 Colorful Accent 5" w:uiPriority="52"/>
+    <w:lsdException w:name="Grid Table 1 Light Accent 6" w:uiPriority="46"/>
+    <w:lsdException w:name="Grid Table 2 Accent 6" w:uiPriority="47"/>
+    <w:lsdException w:name="Grid Table 3 Accent 6" w:uiPriority="48"/>
+    <w:lsdException w:name="Grid Table 4 Accent 6" w:uiPriority="49"/>
+    <w:lsdException w:name="Grid Table 5 Dark Accent 6" w:uiPriority="50"/>
+    <w:lsdException w:name="Grid Table 6 Colorful Accent 6" w:uiPriority="51"/>
+    <w:lsdException w:name="Grid Table 7 Colorful Accent 6" w:uiPriority="52"/>
+    <w:lsdException w:name="List Table 1 Light" w:uiPriority="46"/>
+    <w:lsdException w:name="List Table 2" w:uiPriority="47"/>
+    <w:lsdException w:name="List Table 3" w:uiPriority="48"/>
+    <w:lsdException w:name="List Table 4" w:uiPriority="49"/>
+    <w:lsdException w:name="List Table 5 Dark" w:uiPriority="50"/>
+    <w:lsdException w:name="List Table 6 Colorful" w:uiPriority="51"/>
+    <w:lsdException w:name="List Table 7 Colorful" w:uiPriority="52"/>
+    <w:lsdException w:name="List Table 1 Light Accent 1" w:uiPriority="46"/>
+    <w:lsdException w:name="List Table 2 Accent 1" w:uiPriority="47"/>
+    <w:lsdException w:name="List Table 3 Accent 1" w:uiPriority="48"/>
+    <w:lsdException w:name="List Table 4 Accent 1" w:uiPriority="49"/>
+    <w:lsdException w:name="List Table 5 Dark Accent 1" w:uiPriority="50"/>
+    <w:lsdException w:name="List Table 6 Colorful Accent 1" w:uiPriority="51"/>
+    <w:lsdException w:name="List Table 7 Colorful Accent 1" w:uiPriority="52"/>
+    <w:lsdException w:name="List Table 1 Light Accent 2" w:uiPriority="46"/>
+    <w:lsdException w:name="List Table 2 Accent 2" w:uiPriority="47"/>
+    <w:lsdException w:name="List Table 3 Accent 2" w:uiPriority="48"/>
+    <w:lsdException w:name="List Table 4 Accent 2" w:uiPriority="49"/>
+    <w:lsdException w:name="List Table 5 Dark Accent 2" w:uiPriority="50"/>
+    <w:lsdException w:name="List Table 6 Colorful Accent 2" w:uiPriority="51"/>
+    <w:lsdException w:name="List Table 7 Colorful Accent 2" w:uiPriority="52"/>
+    <w:lsdException w:name="List Table 1 Light Accent 3" w:uiPriority="46"/>
+    <w:lsdException w:name="List Table 2 Accent 3" w:uiPriority="47"/>
+    <w:lsdException w:name="List Table 3 Accent 3" w:uiPriority="48"/>
+    <w:lsdException w:name="List Table 4 Accent 3" w:uiPriority="49"/>
+    <w:lsdException w:name="List Table 5 Dark Accent 3" w:uiPriority="50"/>
+    <w:lsdException w:name="List Table 6 Colorful Accent 3" w:uiPriority="51"/>
+    <w:lsdException w:name="List Table 7 Colorful Accent 3" w:uiPriority="52"/>
+    <w:lsdException w:name="List Table 1 Light Accent 4" w:uiPriority="46"/>
+    <w:lsdException w:name="List Table 2 Accent 4" w:uiPriority="47"/>
+    <w:lsdException w:name="List Table 3 Accent 4" w:uiPriority="48"/>
+    <w:lsdException w:name="List Table 4 Accent 4" w:uiPriority="49"/>
+    <w:lsdException w:name="List Table 5 Dark Accent 4" w:uiPriority="50"/>
+    <w:lsdException w:name="List Table 6 Colorful Accent 4" w:uiPriority="51"/>
+    <w:lsdException w:name="List Table 7 Colorful Accent 4" w:uiPriority="52"/>
+    <w:lsdException w:name="List Table 1 Light Accent 5" w:uiPriority="46"/>
+    <w:lsdException w:name="List Table 2 Accent 5" w:uiPriority="47"/>
+    <w:lsdException w:name="List Table 3 Accent 5" w:uiPriority="48"/>
+    <w:lsdException w:name="List Table 4 Accent 5" w:uiPriority="49"/>
+    <w:lsdException w:name="List Table 5 Dark Accent 5" w:uiPriority="50"/>
+    <w:lsdException w:name="List Table 6 Colorful Accent 5" w:uiPriority="51"/>
+    <w:lsdException w:name="List Table 7 Colorful Accent 5" w:uiPriority="52"/>
+    <w:lsdException w:name="List Table 1 Light Accent 6" w:uiPriority="46"/>
+    <w:lsdException w:name="List Table 2 Accent 6" w:uiPriority="47"/>
+    <w:lsdException w:name="List Table 3 Accent 6" w:uiPriority="48"/>
+    <w:lsdException w:name="List Table 4 Accent 6" w:uiPriority="49"/>
+    <w:lsdException w:name="List Table 5 Dark Accent 6" w:uiPriority="50"/>
+    <w:lsdException w:name="List Table 6 Colorful Accent 6" w:uiPriority="51"/>
+    <w:lsdException w:name="List Table 7 Colorful Accent 6" w:uiPriority="52"/>
   </w:latentStyles>
   <w:style w:type="paragraph" w:default="1" w:styleId="Normal">
     <w:name w:val="Normal"/>
@@ -2069,7 +3062,6 @@
     <w:uiPriority w:val="99"/>
     <w:semiHidden/>
     <w:unhideWhenUsed/>
-    <w:qFormat/>
     <w:tblPr>
       <w:tblInd w:w="0" w:type="dxa"/>
       <w:tblCellMar>

--- a/limpias/0434.docx
+++ b/limpias/0434.docx
@@ -1,12 +1,13 @@
 
 <file path=word/document.xml><?xml version="1.0" encoding="utf-8"?>
-<w:document xmlns:wpc="http://schemas.microsoft.com/office/word/2010/wordprocessingCanvas" xmlns:cx="http://schemas.microsoft.com/office/drawing/2014/chartex" xmlns:mc="http://schemas.openxmlformats.org/markup-compatibility/2006" xmlns:o="urn:schemas-microsoft-com:office:office" xmlns:r="http://schemas.openxmlformats.org/officeDocument/2006/relationships" xmlns:m="http://schemas.openxmlformats.org/officeDocument/2006/math" xmlns:v="urn:schemas-microsoft-com:vml" xmlns:wp14="http://schemas.microsoft.com/office/word/2010/wordprocessingDrawing" xmlns:wp="http://schemas.openxmlformats.org/drawingml/2006/wordprocessingDrawing" xmlns:w10="urn:schemas-microsoft-com:office:word" xmlns:w="http://schemas.openxmlformats.org/wordprocessingml/2006/main" xmlns:w14="http://schemas.microsoft.com/office/word/2010/wordml" xmlns:w15="http://schemas.microsoft.com/office/word/2012/wordml" xmlns:w16se="http://schemas.microsoft.com/office/word/2015/wordml/symex" xmlns:wpg="http://schemas.microsoft.com/office/word/2010/wordprocessingGroup" xmlns:wpi="http://schemas.microsoft.com/office/word/2010/wordprocessingInk" xmlns:wne="http://schemas.microsoft.com/office/word/2006/wordml" xmlns:wps="http://schemas.microsoft.com/office/word/2010/wordprocessingShape" mc:Ignorable="w14 w15 w16se wp14">
+<w:document xmlns:wpc="http://schemas.microsoft.com/office/word/2010/wordprocessingCanvas" xmlns:cx="http://schemas.microsoft.com/office/drawing/2014/chartex" xmlns:cx1="http://schemas.microsoft.com/office/drawing/2015/9/8/chartex" xmlns:cx2="http://schemas.microsoft.com/office/drawing/2015/10/21/chartex" xmlns:cx3="http://schemas.microsoft.com/office/drawing/2016/5/9/chartex" xmlns:cx4="http://schemas.microsoft.com/office/drawing/2016/5/10/chartex" xmlns:cx5="http://schemas.microsoft.com/office/drawing/2016/5/11/chartex" xmlns:cx6="http://schemas.microsoft.com/office/drawing/2016/5/12/chartex" xmlns:cx7="http://schemas.microsoft.com/office/drawing/2016/5/13/chartex" xmlns:cx8="http://schemas.microsoft.com/office/drawing/2016/5/14/chartex" xmlns:mc="http://schemas.openxmlformats.org/markup-compatibility/2006" xmlns:aink="http://schemas.microsoft.com/office/drawing/2016/ink" xmlns:am3d="http://schemas.microsoft.com/office/drawing/2017/model3d" xmlns:o="urn:schemas-microsoft-com:office:office" xmlns:r="http://schemas.openxmlformats.org/officeDocument/2006/relationships" xmlns:m="http://schemas.openxmlformats.org/officeDocument/2006/math" xmlns:v="urn:schemas-microsoft-com:vml" xmlns:wp14="http://schemas.microsoft.com/office/word/2010/wordprocessingDrawing" xmlns:wp="http://schemas.openxmlformats.org/drawingml/2006/wordprocessingDrawing" xmlns:w10="urn:schemas-microsoft-com:office:word" xmlns:w="http://schemas.openxmlformats.org/wordprocessingml/2006/main" xmlns:w14="http://schemas.microsoft.com/office/word/2010/wordml" xmlns:w15="http://schemas.microsoft.com/office/word/2012/wordml" xmlns:w16cid="http://schemas.microsoft.com/office/word/2016/wordml/cid" xmlns:w16se="http://schemas.microsoft.com/office/word/2015/wordml/symex" xmlns:wpg="http://schemas.microsoft.com/office/word/2010/wordprocessingGroup" xmlns:wpi="http://schemas.microsoft.com/office/word/2010/wordprocessingInk" xmlns:wne="http://schemas.microsoft.com/office/word/2006/wordml" xmlns:wps="http://schemas.microsoft.com/office/word/2010/wordprocessingShape" mc:Ignorable="w14 w15 w16se w16cid wp14">
   <w:body>
     <w:p>
       <w:pPr>
         <w:keepNext/>
         <w:spacing w:after="180" w:line="240" w:lineRule="auto"/>
         <w:jc w:val="right"/>
+        <w:outlineLvl w:val="0"/>
         <w:rPr>
           <w:rFonts w:ascii="Book Antiqua" w:hAnsi="Book Antiqua" w:cs="Times New Roman"/>
           <w:sz w:val="24"/>
@@ -17,13 +18,30 @@
           <w:rFonts w:ascii="Book Antiqua" w:hAnsi="Book Antiqua" w:cs="Times New Roman"/>
           <w:sz w:val="24"/>
         </w:rPr>
-        <w:t>Yerba Buena, 18 de Octubre de 1991</w:t>
+        <w:t xml:space="preserve">Yerba Buena, 18 de </w:t>
+      </w:r>
+      <w:proofErr w:type="gramStart"/>
+      <w:r>
+        <w:rPr>
+          <w:rFonts w:ascii="Book Antiqua" w:hAnsi="Book Antiqua" w:cs="Times New Roman"/>
+          <w:sz w:val="24"/>
+        </w:rPr>
+        <w:t>Octubre</w:t>
+      </w:r>
+      <w:proofErr w:type="gramEnd"/>
+      <w:r>
+        <w:rPr>
+          <w:rFonts w:ascii="Book Antiqua" w:hAnsi="Book Antiqua" w:cs="Times New Roman"/>
+          <w:sz w:val="24"/>
+        </w:rPr>
+        <w:t xml:space="preserve"> de 1991</w:t>
       </w:r>
     </w:p>
     <w:p>
       <w:pPr>
         <w:keepNext/>
         <w:spacing w:before="480" w:after="180" w:line="240" w:lineRule="auto"/>
+        <w:outlineLvl w:val="0"/>
         <w:rPr>
           <w:rFonts w:ascii="Book Antiqua" w:hAnsi="Book Antiqua" w:cs="Times New Roman"/>
           <w:b/>
@@ -43,6 +61,7 @@
       <w:pPr>
         <w:keepNext/>
         <w:spacing w:before="240" w:after="60" w:line="240" w:lineRule="auto"/>
+        <w:outlineLvl w:val="0"/>
         <w:rPr>
           <w:rFonts w:ascii="Book Antiqua" w:hAnsi="Book Antiqua" w:cs="Times New Roman"/>
           <w:b/>
@@ -73,134 +92,146 @@
           <w:rFonts w:ascii="Book Antiqua" w:hAnsi="Book Antiqua" w:cs="Times New Roman"/>
           <w:sz w:val="24"/>
         </w:rPr>
+        <w:t xml:space="preserve">El </w:t>
+      </w:r>
+      <w:proofErr w:type="spellStart"/>
+      <w:r>
+        <w:rPr>
+          <w:rFonts w:ascii="Book Antiqua" w:hAnsi="Book Antiqua" w:cs="Times New Roman"/>
+          <w:sz w:val="24"/>
+        </w:rPr>
+        <w:t>Expte</w:t>
+      </w:r>
+      <w:proofErr w:type="spellEnd"/>
+      <w:r>
+        <w:rPr>
+          <w:rFonts w:ascii="Book Antiqua" w:hAnsi="Book Antiqua" w:cs="Times New Roman"/>
+          <w:sz w:val="24"/>
+        </w:rPr>
+        <w:t xml:space="preserve">. </w:t>
+      </w:r>
+      <w:r>
+        <w:rPr>
+          <w:rFonts w:ascii="Book Antiqua" w:hAnsi="Book Antiqua" w:cs="Times New Roman"/>
+          <w:sz w:val="24"/>
+        </w:rPr>
+        <w:t>N 5300</w:t>
+      </w:r>
+      <w:r>
+        <w:rPr>
+          <w:rFonts w:ascii="Book Antiqua" w:hAnsi="Book Antiqua" w:cs="Times New Roman"/>
+          <w:sz w:val="24"/>
+        </w:rPr>
+        <w:t>-</w:t>
+      </w:r>
+      <w:r>
+        <w:rPr>
+          <w:rFonts w:ascii="Book Antiqua" w:hAnsi="Book Antiqua" w:cs="Times New Roman"/>
+          <w:sz w:val="24"/>
+        </w:rPr>
+        <w:t>M</w:t>
+      </w:r>
+      <w:r>
+        <w:rPr>
+          <w:rFonts w:ascii="Book Antiqua" w:hAnsi="Book Antiqua" w:cs="Times New Roman"/>
+          <w:sz w:val="24"/>
+        </w:rPr>
+        <w:t>-9</w:t>
+      </w:r>
+      <w:r>
+        <w:rPr>
+          <w:rFonts w:ascii="Book Antiqua" w:hAnsi="Book Antiqua" w:cs="Times New Roman"/>
+          <w:sz w:val="24"/>
+        </w:rPr>
+        <w:t>0</w:t>
+      </w:r>
+      <w:r>
+        <w:rPr>
+          <w:rFonts w:ascii="Book Antiqua" w:hAnsi="Book Antiqua" w:cs="Times New Roman"/>
+          <w:sz w:val="24"/>
+        </w:rPr>
+        <w:t xml:space="preserve">, </w:t>
+      </w:r>
+      <w:r>
+        <w:rPr>
+          <w:rFonts w:ascii="Book Antiqua" w:hAnsi="Book Antiqua" w:cs="Times New Roman"/>
+          <w:sz w:val="24"/>
+        </w:rPr>
+        <w:t>mediante al cual se p</w:t>
+      </w:r>
+      <w:r>
+        <w:rPr>
+          <w:rFonts w:ascii="Book Antiqua" w:hAnsi="Book Antiqua" w:cs="Times New Roman"/>
+          <w:sz w:val="24"/>
+        </w:rPr>
+        <w:t>r</w:t>
+      </w:r>
+      <w:r>
+        <w:rPr>
+          <w:rFonts w:ascii="Book Antiqua" w:hAnsi="Book Antiqua" w:cs="Times New Roman"/>
+          <w:sz w:val="24"/>
+        </w:rPr>
+        <w:t xml:space="preserve">esenta documentación técnica referida a planos de </w:t>
+      </w:r>
+      <w:r>
+        <w:rPr>
+          <w:rFonts w:ascii="Book Antiqua" w:hAnsi="Book Antiqua" w:cs="Times New Roman"/>
+          <w:sz w:val="24"/>
+        </w:rPr>
+        <w:t>División</w:t>
+      </w:r>
+      <w:r>
+        <w:rPr>
+          <w:rFonts w:ascii="Book Antiqua" w:hAnsi="Book Antiqua" w:cs="Times New Roman"/>
+          <w:sz w:val="24"/>
+        </w:rPr>
+        <w:t xml:space="preserve"> del inmueble identificado con el padrón N 676</w:t>
+      </w:r>
+      <w:r>
+        <w:rPr>
+          <w:rFonts w:ascii="Book Antiqua" w:hAnsi="Book Antiqua" w:cs="Times New Roman"/>
+          <w:sz w:val="24"/>
+        </w:rPr>
+        <w:t xml:space="preserve">. </w:t>
+      </w:r>
+      <w:r>
+        <w:rPr>
+          <w:rFonts w:ascii="Book Antiqua" w:hAnsi="Book Antiqua" w:cs="Times New Roman"/>
+          <w:sz w:val="24"/>
+        </w:rPr>
+        <w:t>053</w:t>
+      </w:r>
+      <w:r>
+        <w:rPr>
+          <w:rFonts w:ascii="Book Antiqua" w:hAnsi="Book Antiqua" w:cs="Times New Roman"/>
+          <w:sz w:val="24"/>
+        </w:rPr>
+        <w:t xml:space="preserve">, </w:t>
+      </w:r>
+      <w:r>
+        <w:rPr>
+          <w:rFonts w:ascii="Book Antiqua" w:hAnsi="Book Antiqua" w:cs="Times New Roman"/>
+          <w:sz w:val="24"/>
+        </w:rPr>
+        <w:t xml:space="preserve">a nombre de Abulia </w:t>
+      </w:r>
+      <w:proofErr w:type="spellStart"/>
+      <w:r>
+        <w:rPr>
+          <w:rFonts w:ascii="Book Antiqua" w:hAnsi="Book Antiqua" w:cs="Times New Roman"/>
+          <w:sz w:val="24"/>
+        </w:rPr>
+        <w:t>Darda</w:t>
+      </w:r>
+      <w:proofErr w:type="spellEnd"/>
+      <w:r>
+        <w:rPr>
+          <w:rFonts w:ascii="Book Antiqua" w:hAnsi="Book Antiqua" w:cs="Times New Roman"/>
+          <w:sz w:val="24"/>
+        </w:rPr>
         <w:t xml:space="preserve"> </w:t>
       </w:r>
-      <w:r>
-        <w:rPr>
-          <w:rFonts w:ascii="Book Antiqua" w:hAnsi="Book Antiqua" w:cs="Times New Roman"/>
-          <w:sz w:val="24"/>
-        </w:rPr>
-        <w:t>El Expte</w:t>
-      </w:r>
-      <w:r>
-        <w:rPr>
-          <w:rFonts w:ascii="Book Antiqua" w:hAnsi="Book Antiqua" w:cs="Times New Roman"/>
-          <w:sz w:val="24"/>
-        </w:rPr>
-        <w:t xml:space="preserve">. </w:t>
-      </w:r>
-      <w:r>
-        <w:rPr>
-          <w:rFonts w:ascii="Book Antiqua" w:hAnsi="Book Antiqua" w:cs="Times New Roman"/>
-          <w:sz w:val="24"/>
-        </w:rPr>
-        <w:t>N 5300</w:t>
-      </w:r>
-      <w:r>
-        <w:rPr>
-          <w:rFonts w:ascii="Book Antiqua" w:hAnsi="Book Antiqua" w:cs="Times New Roman"/>
-          <w:sz w:val="24"/>
-        </w:rPr>
-        <w:t>-</w:t>
-      </w:r>
-      <w:r>
-        <w:rPr>
-          <w:rFonts w:ascii="Book Antiqua" w:hAnsi="Book Antiqua" w:cs="Times New Roman"/>
-          <w:sz w:val="24"/>
-        </w:rPr>
-        <w:t>M</w:t>
-      </w:r>
-      <w:r>
-        <w:rPr>
-          <w:rFonts w:ascii="Book Antiqua" w:hAnsi="Book Antiqua" w:cs="Times New Roman"/>
-          <w:sz w:val="24"/>
-        </w:rPr>
-        <w:t>-9</w:t>
-      </w:r>
-      <w:r>
-        <w:rPr>
-          <w:rFonts w:ascii="Book Antiqua" w:hAnsi="Book Antiqua" w:cs="Times New Roman"/>
-          <w:sz w:val="24"/>
-        </w:rPr>
-        <w:t>0</w:t>
-      </w:r>
-      <w:r>
-        <w:rPr>
-          <w:rFonts w:ascii="Book Antiqua" w:hAnsi="Book Antiqua" w:cs="Times New Roman"/>
-          <w:sz w:val="24"/>
-        </w:rPr>
-        <w:t xml:space="preserve">, </w:t>
-      </w:r>
-      <w:r>
-        <w:rPr>
-          <w:rFonts w:ascii="Book Antiqua" w:hAnsi="Book Antiqua" w:cs="Times New Roman"/>
-          <w:sz w:val="24"/>
-        </w:rPr>
-        <w:t>mediante al cual se p</w:t>
-      </w:r>
-      <w:r>
-        <w:rPr>
-          <w:rFonts w:ascii="Book Antiqua" w:hAnsi="Book Antiqua" w:cs="Times New Roman"/>
-          <w:sz w:val="24"/>
-        </w:rPr>
-        <w:t>r</w:t>
-      </w:r>
-      <w:r>
-        <w:rPr>
-          <w:rFonts w:ascii="Book Antiqua" w:hAnsi="Book Antiqua" w:cs="Times New Roman"/>
-          <w:sz w:val="24"/>
-        </w:rPr>
-        <w:t xml:space="preserve">esenta documentación técnica referida a planos de </w:t>
-      </w:r>
-      <w:r>
-        <w:rPr>
-          <w:rFonts w:ascii="Book Antiqua" w:hAnsi="Book Antiqua" w:cs="Times New Roman"/>
-          <w:sz w:val="24"/>
-        </w:rPr>
-        <w:t>División</w:t>
-      </w:r>
-      <w:r>
-        <w:rPr>
-          <w:rFonts w:ascii="Book Antiqua" w:hAnsi="Book Antiqua" w:cs="Times New Roman"/>
-          <w:sz w:val="24"/>
-        </w:rPr>
-        <w:t xml:space="preserve"> del inmueble identificado con el padrón N 676</w:t>
-      </w:r>
-      <w:r>
-        <w:rPr>
-          <w:rFonts w:ascii="Book Antiqua" w:hAnsi="Book Antiqua" w:cs="Times New Roman"/>
-          <w:sz w:val="24"/>
-        </w:rPr>
-        <w:t xml:space="preserve">. </w:t>
-      </w:r>
-      <w:r>
-        <w:rPr>
-          <w:rFonts w:ascii="Book Antiqua" w:hAnsi="Book Antiqua" w:cs="Times New Roman"/>
-          <w:sz w:val="24"/>
-        </w:rPr>
-        <w:t>053</w:t>
-      </w:r>
-      <w:r>
-        <w:rPr>
-          <w:rFonts w:ascii="Book Antiqua" w:hAnsi="Book Antiqua" w:cs="Times New Roman"/>
-          <w:sz w:val="24"/>
-        </w:rPr>
-        <w:t xml:space="preserve">, </w:t>
-      </w:r>
-      <w:r>
-        <w:rPr>
-          <w:rFonts w:ascii="Book Antiqua" w:hAnsi="Book Antiqua" w:cs="Times New Roman"/>
-          <w:sz w:val="24"/>
-        </w:rPr>
-        <w:t>a nombre de Abulia Darda</w:t>
-      </w:r>
-      <w:r>
-        <w:rPr>
-          <w:rFonts w:ascii="Book Antiqua" w:hAnsi="Book Antiqua" w:cs="Times New Roman"/>
-          <w:sz w:val="24"/>
-        </w:rPr>
-        <w:t xml:space="preserve"> </w:t>
-      </w:r>
+      <w:proofErr w:type="spellStart"/>
       <w:r>
         <w:rPr>
           <w:rFonts w:ascii="Book Antiqua" w:hAnsi="Book Antiqua" w:cs="Times New Roman"/>
@@ -208,6 +239,7 @@
         </w:rPr>
         <w:t>Medice</w:t>
       </w:r>
+      <w:proofErr w:type="spellEnd"/>
       <w:r>
         <w:rPr>
           <w:rFonts w:ascii="Book Antiqua" w:hAnsi="Book Antiqua" w:cs="Times New Roman"/>
@@ -227,6 +259,7 @@
       <w:pPr>
         <w:keepNext/>
         <w:spacing w:before="240" w:after="60" w:line="240" w:lineRule="auto"/>
+        <w:outlineLvl w:val="0"/>
         <w:rPr>
           <w:rFonts w:ascii="Book Antiqua" w:hAnsi="Book Antiqua" w:cs="Times New Roman"/>
           <w:b/>
@@ -257,13 +290,6 @@
           <w:rFonts w:ascii="Book Antiqua" w:hAnsi="Book Antiqua" w:cs="Times New Roman"/>
           <w:sz w:val="24"/>
         </w:rPr>
-        <w:t xml:space="preserve"> </w:t>
-      </w:r>
-      <w:r>
-        <w:rPr>
-          <w:rFonts w:ascii="Book Antiqua" w:hAnsi="Book Antiqua" w:cs="Times New Roman"/>
-          <w:sz w:val="24"/>
-        </w:rPr>
         <w:t>Que</w:t>
       </w:r>
       <w:r>
@@ -373,8 +399,33 @@
           <w:rFonts w:ascii="Book Antiqua" w:hAnsi="Book Antiqua" w:cs="Times New Roman"/>
           <w:sz w:val="24"/>
         </w:rPr>
-        <w:t>Rafael Roberto Hernandez y Carlos Nisias</w:t>
-      </w:r>
+        <w:t xml:space="preserve">Rafael Roberto </w:t>
+      </w:r>
+      <w:proofErr w:type="spellStart"/>
+      <w:r>
+        <w:rPr>
+          <w:rFonts w:ascii="Book Antiqua" w:hAnsi="Book Antiqua" w:cs="Times New Roman"/>
+          <w:sz w:val="24"/>
+        </w:rPr>
+        <w:t>Hernandez</w:t>
+      </w:r>
+      <w:proofErr w:type="spellEnd"/>
+      <w:r>
+        <w:rPr>
+          <w:rFonts w:ascii="Book Antiqua" w:hAnsi="Book Antiqua" w:cs="Times New Roman"/>
+          <w:sz w:val="24"/>
+        </w:rPr>
+        <w:t xml:space="preserve"> y Carlos </w:t>
+      </w:r>
+      <w:proofErr w:type="spellStart"/>
+      <w:r>
+        <w:rPr>
+          <w:rFonts w:ascii="Book Antiqua" w:hAnsi="Book Antiqua" w:cs="Times New Roman"/>
+          <w:sz w:val="24"/>
+        </w:rPr>
+        <w:t>Nisias</w:t>
+      </w:r>
+      <w:proofErr w:type="spellEnd"/>
       <w:r>
         <w:rPr>
           <w:rFonts w:ascii="Book Antiqua" w:hAnsi="Book Antiqua" w:cs="Times New Roman"/>
@@ -382,6 +433,7 @@
         </w:rPr>
         <w:t xml:space="preserve"> </w:t>
       </w:r>
+      <w:proofErr w:type="spellStart"/>
       <w:r>
         <w:rPr>
           <w:rFonts w:ascii="Book Antiqua" w:hAnsi="Book Antiqua" w:cs="Times New Roman"/>
@@ -389,6 +441,7 @@
         </w:rPr>
         <w:t>Jose</w:t>
       </w:r>
+      <w:proofErr w:type="spellEnd"/>
       <w:r>
         <w:rPr>
           <w:rFonts w:ascii="Book Antiqua" w:hAnsi="Book Antiqua" w:cs="Times New Roman"/>
@@ -396,6 +449,7 @@
         </w:rPr>
         <w:t xml:space="preserve"> </w:t>
       </w:r>
+      <w:proofErr w:type="spellStart"/>
       <w:r>
         <w:rPr>
           <w:rFonts w:ascii="Book Antiqua" w:hAnsi="Book Antiqua" w:cs="Times New Roman"/>
@@ -403,6 +457,7 @@
         </w:rPr>
         <w:t>Marti</w:t>
       </w:r>
+      <w:proofErr w:type="spellEnd"/>
       <w:r>
         <w:rPr>
           <w:rFonts w:ascii="Book Antiqua" w:hAnsi="Book Antiqua" w:cs="Times New Roman"/>
@@ -410,6 +465,7 @@
         </w:rPr>
         <w:t xml:space="preserve"> </w:t>
       </w:r>
+      <w:proofErr w:type="spellStart"/>
       <w:r>
         <w:rPr>
           <w:rFonts w:ascii="Book Antiqua" w:hAnsi="Book Antiqua" w:cs="Times New Roman"/>
@@ -417,6 +473,7 @@
         </w:rPr>
         <w:t>Coll</w:t>
       </w:r>
+      <w:proofErr w:type="spellEnd"/>
       <w:r>
         <w:rPr>
           <w:rFonts w:ascii="Book Antiqua" w:hAnsi="Book Antiqua" w:cs="Times New Roman"/>
@@ -514,6 +571,20 @@
           <w:rFonts w:ascii="Book Antiqua" w:hAnsi="Book Antiqua" w:cs="Times New Roman"/>
           <w:sz w:val="24"/>
         </w:rPr>
+        <w:t>,</w:t>
+      </w:r>
+      <w:r>
+        <w:rPr>
+          <w:rFonts w:ascii="Book Antiqua" w:hAnsi="Book Antiqua" w:cs="Times New Roman"/>
+          <w:sz w:val="24"/>
+        </w:rPr>
+        <w:t>55mts Para calle oeste</w:t>
+      </w:r>
+      <w:r>
+        <w:rPr>
+          <w:rFonts w:ascii="Book Antiqua" w:hAnsi="Book Antiqua" w:cs="Times New Roman"/>
+          <w:sz w:val="24"/>
+        </w:rPr>
         <w:t xml:space="preserve">, </w:t>
       </w:r>
       <w:r>
@@ -521,7 +592,21 @@
           <w:rFonts w:ascii="Book Antiqua" w:hAnsi="Book Antiqua" w:cs="Times New Roman"/>
           <w:sz w:val="24"/>
         </w:rPr>
-        <w:t>55mts Para calle oeste</w:t>
+        <w:t>sino 12</w:t>
+      </w:r>
+      <w:r>
+        <w:rPr>
+          <w:rFonts w:ascii="Book Antiqua" w:hAnsi="Book Antiqua" w:cs="Times New Roman"/>
+          <w:sz w:val="24"/>
+        </w:rPr>
+        <w:t>,</w:t>
+      </w:r>
+      <w:r>
+        <w:rPr>
+          <w:rFonts w:ascii="Book Antiqua" w:hAnsi="Book Antiqua" w:cs="Times New Roman"/>
+          <w:sz w:val="24"/>
+        </w:rPr>
+        <w:t>00mts Correspondientes a pasaje</w:t>
       </w:r>
       <w:r>
         <w:rPr>
@@ -535,7 +620,7 @@
           <w:rFonts w:ascii="Book Antiqua" w:hAnsi="Book Antiqua" w:cs="Times New Roman"/>
           <w:sz w:val="24"/>
         </w:rPr>
-        <w:t>sino 12</w:t>
+        <w:t>cambiando en consecuencia las coordenadas de los vértices</w:t>
       </w:r>
       <w:r>
         <w:rPr>
@@ -549,35 +634,23 @@
           <w:rFonts w:ascii="Book Antiqua" w:hAnsi="Book Antiqua" w:cs="Times New Roman"/>
           <w:sz w:val="24"/>
         </w:rPr>
-        <w:t>00mts Correspondientes a pasaje</w:t>
-      </w:r>
-      <w:r>
-        <w:rPr>
-          <w:rFonts w:ascii="Book Antiqua" w:hAnsi="Book Antiqua" w:cs="Times New Roman"/>
-          <w:sz w:val="24"/>
-        </w:rPr>
-        <w:t xml:space="preserve">, </w:t>
-      </w:r>
-      <w:r>
-        <w:rPr>
-          <w:rFonts w:ascii="Book Antiqua" w:hAnsi="Book Antiqua" w:cs="Times New Roman"/>
-          <w:sz w:val="24"/>
-        </w:rPr>
-        <w:t>cambiando en consecuencia las coordenadas de los vértices</w:t>
-      </w:r>
-      <w:r>
-        <w:rPr>
-          <w:rFonts w:ascii="Book Antiqua" w:hAnsi="Book Antiqua" w:cs="Times New Roman"/>
-          <w:sz w:val="24"/>
-        </w:rPr>
-        <w:t xml:space="preserve">, </w:t>
-      </w:r>
-      <w:r>
-        <w:rPr>
-          <w:rFonts w:ascii="Book Antiqua" w:hAnsi="Book Antiqua" w:cs="Times New Roman"/>
-          <w:sz w:val="24"/>
-        </w:rPr>
-        <w:t>y que así también se deben al redondez del centímetro en el cálculo de las coordenadas</w:t>
+        <w:t xml:space="preserve">y que así también se deben </w:t>
+      </w:r>
+      <w:proofErr w:type="gramStart"/>
+      <w:r>
+        <w:rPr>
+          <w:rFonts w:ascii="Book Antiqua" w:hAnsi="Book Antiqua" w:cs="Times New Roman"/>
+          <w:sz w:val="24"/>
+        </w:rPr>
+        <w:t>al redondez</w:t>
+      </w:r>
+      <w:proofErr w:type="gramEnd"/>
+      <w:r>
+        <w:rPr>
+          <w:rFonts w:ascii="Book Antiqua" w:hAnsi="Book Antiqua" w:cs="Times New Roman"/>
+          <w:sz w:val="24"/>
+        </w:rPr>
+        <w:t xml:space="preserve"> del centímetro en el cálculo de las coordenadas</w:t>
       </w:r>
       <w:r>
         <w:rPr>
@@ -686,7 +759,15 @@
           <w:rFonts w:ascii="Book Antiqua" w:hAnsi="Book Antiqua" w:cs="Times New Roman"/>
           <w:sz w:val="24"/>
         </w:rPr>
-        <w:t>rice a sección catastro de la municipalidad a la visasi</w:t>
+        <w:t xml:space="preserve">rice a sección catastro de la municipalidad a la </w:t>
+      </w:r>
+      <w:proofErr w:type="spellStart"/>
+      <w:r>
+        <w:rPr>
+          <w:rFonts w:ascii="Book Antiqua" w:hAnsi="Book Antiqua" w:cs="Times New Roman"/>
+          <w:sz w:val="24"/>
+        </w:rPr>
+        <w:t>visasi</w:t>
       </w:r>
       <w:r>
         <w:rPr>
@@ -700,7 +781,15 @@
           <w:rFonts w:ascii="Book Antiqua" w:hAnsi="Book Antiqua" w:cs="Times New Roman"/>
           <w:sz w:val="24"/>
         </w:rPr>
-        <w:t>n de la documentación técnica presentada</w:t>
+        <w:t>n</w:t>
+      </w:r>
+      <w:proofErr w:type="spellEnd"/>
+      <w:r>
+        <w:rPr>
+          <w:rFonts w:ascii="Book Antiqua" w:hAnsi="Book Antiqua" w:cs="Times New Roman"/>
+          <w:sz w:val="24"/>
+        </w:rPr>
+        <w:t xml:space="preserve"> de la documentación técnica presentada</w:t>
       </w:r>
       <w:r>
         <w:rPr>
@@ -768,31 +857,6 @@
           <w:sz w:val="24"/>
         </w:rPr>
         <w:t xml:space="preserve"> de la repartición</w:t>
-      </w:r>
-    </w:p>
-    <w:p>
-      <w:pPr>
-        <w:keepNext/>
-        <w:spacing w:after="180" w:line="240" w:lineRule="auto"/>
-        <w:jc w:val="both"/>
-        <w:rPr>
-          <w:rFonts w:ascii="Book Antiqua" w:hAnsi="Book Antiqua" w:cs="Times New Roman"/>
-          <w:sz w:val="24"/>
-        </w:rPr>
-      </w:pPr>
-      <w:r>
-        <w:rPr>
-          <w:rFonts w:ascii="Book Antiqua" w:hAnsi="Book Antiqua" w:cs="Times New Roman"/>
-          <w:sz w:val="24"/>
-        </w:rPr>
-        <w:t>Por lo expuesto</w:t>
-      </w:r>
-      <w:r>
-        <w:rPr>
-          <w:rFonts w:ascii="Book Antiqua" w:hAnsi="Book Antiqua" w:cs="Times New Roman"/>
-          <w:sz w:val="24"/>
-        </w:rPr>
-        <w:t xml:space="preserve">. </w:t>
       </w:r>
     </w:p>
     <w:p>
@@ -815,328 +879,6 @@
         </w:rPr>
         <w:t>EL INTERVENTOR MUNICIPAL SANCIONA CON FUERZA DE ORDENANZA</w:t>
       </w:r>
-      <w:bookmarkStart w:id="0" w:name="_GoBack"/>
-    </w:p>
-    <w:bookmarkEnd w:id="0"/>
-    <w:p>
-      <w:pPr>
-        <w:keepNext/>
-        <w:spacing w:after="180" w:line="240" w:lineRule="auto"/>
-        <w:jc w:val="both"/>
-        <w:rPr>
-          <w:rFonts w:ascii="Book Antiqua" w:hAnsi="Book Antiqua" w:cs="Times New Roman"/>
-          <w:sz w:val="24"/>
-        </w:rPr>
-      </w:pPr>
-      <w:r>
-        <w:rPr>
-          <w:rFonts w:ascii="Book Antiqua" w:hAnsi="Book Antiqua" w:cs="Times New Roman"/>
-          <w:sz w:val="24"/>
-          <w:u w:val="single"/>
-        </w:rPr>
-        <w:t>ARTÍCULO PRIMERO:</w:t>
-      </w:r>
-      <w:r>
-        <w:rPr>
-          <w:rFonts w:ascii="Book Antiqua" w:hAnsi="Book Antiqua" w:cs="Times New Roman"/>
-          <w:sz w:val="24"/>
-        </w:rPr>
-        <w:t xml:space="preserve"> </w:t>
-      </w:r>
-      <w:r>
-        <w:rPr>
-          <w:rFonts w:ascii="Book Antiqua" w:hAnsi="Book Antiqua" w:cs="Times New Roman"/>
-          <w:sz w:val="24"/>
-        </w:rPr>
-        <w:t xml:space="preserve">RECTIFICASE el </w:t>
-      </w:r>
-      <w:r>
-        <w:rPr>
-          <w:rFonts w:ascii="Book Antiqua" w:hAnsi="Book Antiqua" w:cs="Times New Roman"/>
-          <w:sz w:val="24"/>
-        </w:rPr>
-        <w:t>artículo</w:t>
-      </w:r>
-      <w:r>
-        <w:rPr>
-          <w:rFonts w:ascii="Book Antiqua" w:hAnsi="Book Antiqua" w:cs="Times New Roman"/>
-          <w:sz w:val="24"/>
-        </w:rPr>
-        <w:t xml:space="preserve"> primero de la ordenanza municipal N</w:t>
-      </w:r>
-      <w:r>
-        <w:rPr>
-          <w:rFonts w:ascii="Book Antiqua" w:hAnsi="Book Antiqua" w:cs="Times New Roman"/>
-          <w:sz w:val="24"/>
-        </w:rPr>
-        <w:t xml:space="preserve">º </w:t>
-      </w:r>
-      <w:r>
-        <w:rPr>
-          <w:rFonts w:ascii="Book Antiqua" w:hAnsi="Book Antiqua" w:cs="Times New Roman"/>
-          <w:sz w:val="24"/>
-        </w:rPr>
-        <w:t>405/90</w:t>
-      </w:r>
-      <w:r>
-        <w:rPr>
-          <w:rFonts w:ascii="Book Antiqua" w:hAnsi="Book Antiqua" w:cs="Times New Roman"/>
-          <w:sz w:val="24"/>
-        </w:rPr>
-        <w:t xml:space="preserve">, </w:t>
-      </w:r>
-      <w:r>
-        <w:rPr>
-          <w:rFonts w:ascii="Book Antiqua" w:hAnsi="Book Antiqua" w:cs="Times New Roman"/>
-          <w:sz w:val="24"/>
-        </w:rPr>
-        <w:t>el que quedara redactada de la siguiente man</w:t>
-      </w:r>
-      <w:r>
-        <w:rPr>
-          <w:rFonts w:ascii="Book Antiqua" w:hAnsi="Book Antiqua" w:cs="Times New Roman"/>
-          <w:sz w:val="24"/>
-        </w:rPr>
-        <w:t>e</w:t>
-      </w:r>
-      <w:r>
-        <w:rPr>
-          <w:rFonts w:ascii="Book Antiqua" w:hAnsi="Book Antiqua" w:cs="Times New Roman"/>
-          <w:sz w:val="24"/>
-        </w:rPr>
-        <w:t>ra</w:t>
-      </w:r>
-      <w:r>
-        <w:rPr>
-          <w:rFonts w:ascii="Book Antiqua" w:hAnsi="Book Antiqua" w:cs="Times New Roman"/>
-          <w:sz w:val="24"/>
-        </w:rPr>
-        <w:t xml:space="preserve">: </w:t>
-      </w:r>
-      <w:r>
-        <w:rPr>
-          <w:rFonts w:ascii="Book Antiqua" w:hAnsi="Book Antiqua" w:cs="Times New Roman"/>
-          <w:sz w:val="24"/>
-        </w:rPr>
-        <w:t>AUTORIZASE al Dpto</w:t>
-      </w:r>
-      <w:r>
-        <w:rPr>
-          <w:rFonts w:ascii="Book Antiqua" w:hAnsi="Book Antiqua" w:cs="Times New Roman"/>
-          <w:sz w:val="24"/>
-        </w:rPr>
-        <w:t xml:space="preserve">. </w:t>
-      </w:r>
-      <w:r>
-        <w:rPr>
-          <w:rFonts w:ascii="Book Antiqua" w:hAnsi="Book Antiqua" w:cs="Times New Roman"/>
-          <w:sz w:val="24"/>
-        </w:rPr>
-        <w:t xml:space="preserve">Ejecutivo a eximir del requisito </w:t>
-      </w:r>
-      <w:r>
-        <w:rPr>
-          <w:rFonts w:ascii="Book Antiqua" w:hAnsi="Book Antiqua" w:cs="Times New Roman"/>
-          <w:sz w:val="24"/>
-        </w:rPr>
-        <w:t>previsto</w:t>
-      </w:r>
-      <w:r>
-        <w:rPr>
-          <w:rFonts w:ascii="Book Antiqua" w:hAnsi="Book Antiqua" w:cs="Times New Roman"/>
-          <w:sz w:val="24"/>
-        </w:rPr>
-        <w:t xml:space="preserve"> en</w:t>
-      </w:r>
-      <w:r>
-        <w:rPr>
-          <w:rFonts w:ascii="Book Antiqua" w:hAnsi="Book Antiqua" w:cs="Times New Roman"/>
-          <w:sz w:val="24"/>
-        </w:rPr>
-        <w:t xml:space="preserve"> el Art</w:t>
-      </w:r>
-      <w:r>
-        <w:rPr>
-          <w:rFonts w:ascii="Book Antiqua" w:hAnsi="Book Antiqua" w:cs="Times New Roman"/>
-          <w:sz w:val="24"/>
-        </w:rPr>
-        <w:t xml:space="preserve">. </w:t>
-      </w:r>
-      <w:r>
-        <w:rPr>
-          <w:rFonts w:ascii="Book Antiqua" w:hAnsi="Book Antiqua" w:cs="Times New Roman"/>
-          <w:sz w:val="24"/>
-        </w:rPr>
-        <w:t>27 de la Ordenanza N</w:t>
-      </w:r>
-      <w:r>
-        <w:rPr>
-          <w:rFonts w:ascii="Book Antiqua" w:hAnsi="Book Antiqua" w:cs="Times New Roman"/>
-          <w:sz w:val="24"/>
-        </w:rPr>
-        <w:t xml:space="preserve">º </w:t>
-      </w:r>
-      <w:r>
-        <w:rPr>
-          <w:rFonts w:ascii="Book Antiqua" w:hAnsi="Book Antiqua" w:cs="Times New Roman"/>
-          <w:sz w:val="24"/>
-        </w:rPr>
-        <w:t>430/91</w:t>
-      </w:r>
-      <w:r>
-        <w:rPr>
-          <w:rFonts w:ascii="Book Antiqua" w:hAnsi="Book Antiqua" w:cs="Times New Roman"/>
-          <w:sz w:val="24"/>
-        </w:rPr>
-        <w:t xml:space="preserve">, </w:t>
-      </w:r>
-      <w:r>
-        <w:rPr>
-          <w:rFonts w:ascii="Book Antiqua" w:hAnsi="Book Antiqua" w:cs="Times New Roman"/>
-          <w:sz w:val="24"/>
-        </w:rPr>
-        <w:t>el que quedara redactada de la siguiente manera</w:t>
-      </w:r>
-      <w:r>
-        <w:rPr>
-          <w:rFonts w:ascii="Book Antiqua" w:hAnsi="Book Antiqua" w:cs="Times New Roman"/>
-          <w:sz w:val="24"/>
-        </w:rPr>
-        <w:t xml:space="preserve">: </w:t>
-      </w:r>
-      <w:r>
-        <w:rPr>
-          <w:rFonts w:ascii="Book Antiqua" w:hAnsi="Book Antiqua" w:cs="Times New Roman"/>
-          <w:sz w:val="24"/>
-        </w:rPr>
-        <w:t>FACULTASE N al departamento ejecutivo municipal a aceptar la donación de las superficies consignadas en ampliación de memoria descriptiva</w:t>
-      </w:r>
-      <w:r>
-        <w:rPr>
-          <w:rFonts w:ascii="Book Antiqua" w:hAnsi="Book Antiqua" w:cs="Times New Roman"/>
-          <w:sz w:val="24"/>
-        </w:rPr>
-        <w:t xml:space="preserve"> </w:t>
-      </w:r>
-      <w:r>
-        <w:rPr>
-          <w:rFonts w:ascii="Book Antiqua" w:hAnsi="Book Antiqua" w:cs="Times New Roman"/>
-          <w:sz w:val="24"/>
-        </w:rPr>
-        <w:t xml:space="preserve"> (</w:t>
-      </w:r>
-      <w:r>
-        <w:rPr>
-          <w:rFonts w:ascii="Book Antiqua" w:hAnsi="Book Antiqua" w:cs="Times New Roman"/>
-          <w:sz w:val="24"/>
-        </w:rPr>
-        <w:t>fs</w:t>
-      </w:r>
-      <w:r>
-        <w:rPr>
-          <w:rFonts w:ascii="Book Antiqua" w:hAnsi="Book Antiqua" w:cs="Times New Roman"/>
-          <w:sz w:val="24"/>
-        </w:rPr>
-        <w:t xml:space="preserve">. </w:t>
-      </w:r>
-      <w:r>
-        <w:rPr>
-          <w:rFonts w:ascii="Book Antiqua" w:hAnsi="Book Antiqua" w:cs="Times New Roman"/>
-          <w:sz w:val="24"/>
-        </w:rPr>
-        <w:t>35 vta- Expte</w:t>
-      </w:r>
-      <w:r>
-        <w:rPr>
-          <w:rFonts w:ascii="Book Antiqua" w:hAnsi="Book Antiqua" w:cs="Times New Roman"/>
-          <w:sz w:val="24"/>
-        </w:rPr>
-        <w:t xml:space="preserve">, </w:t>
-      </w:r>
-      <w:r>
-        <w:rPr>
-          <w:rFonts w:ascii="Book Antiqua" w:hAnsi="Book Antiqua" w:cs="Times New Roman"/>
-          <w:sz w:val="24"/>
-        </w:rPr>
-        <w:t>5300 y agregados</w:t>
-      </w:r>
-      <w:r>
-        <w:rPr>
-          <w:rFonts w:ascii="Book Antiqua" w:hAnsi="Book Antiqua" w:cs="Times New Roman"/>
-          <w:sz w:val="24"/>
-        </w:rPr>
-        <w:t xml:space="preserve">) </w:t>
-      </w:r>
-      <w:r>
-        <w:rPr>
-          <w:rFonts w:ascii="Book Antiqua" w:hAnsi="Book Antiqua" w:cs="Times New Roman"/>
-          <w:sz w:val="24"/>
-        </w:rPr>
-        <w:t xml:space="preserve"> </w:t>
-      </w:r>
-      <w:r>
-        <w:rPr>
-          <w:rFonts w:ascii="Book Antiqua" w:hAnsi="Book Antiqua" w:cs="Times New Roman"/>
-          <w:sz w:val="24"/>
-        </w:rPr>
-        <w:t>y plano de división del inmueble identificado con el padrón N</w:t>
-      </w:r>
-      <w:r>
-        <w:rPr>
-          <w:rFonts w:ascii="Book Antiqua" w:hAnsi="Book Antiqua" w:cs="Times New Roman"/>
-          <w:sz w:val="24"/>
-        </w:rPr>
-        <w:t xml:space="preserve">º </w:t>
-      </w:r>
-      <w:r>
-        <w:rPr>
-          <w:rFonts w:ascii="Book Antiqua" w:hAnsi="Book Antiqua" w:cs="Times New Roman"/>
-          <w:sz w:val="24"/>
-        </w:rPr>
-        <w:t>676</w:t>
-      </w:r>
-      <w:r>
-        <w:rPr>
-          <w:rFonts w:ascii="Book Antiqua" w:hAnsi="Book Antiqua" w:cs="Times New Roman"/>
-          <w:sz w:val="24"/>
-        </w:rPr>
-        <w:t xml:space="preserve">. </w:t>
-      </w:r>
-      <w:r>
-        <w:rPr>
-          <w:rFonts w:ascii="Book Antiqua" w:hAnsi="Book Antiqua" w:cs="Times New Roman"/>
-          <w:sz w:val="24"/>
-        </w:rPr>
-        <w:t>053</w:t>
-      </w:r>
-      <w:r>
-        <w:rPr>
-          <w:rFonts w:ascii="Book Antiqua" w:hAnsi="Book Antiqua" w:cs="Times New Roman"/>
-          <w:sz w:val="24"/>
-        </w:rPr>
-        <w:t xml:space="preserve">, </w:t>
-      </w:r>
-      <w:r>
-        <w:rPr>
-          <w:rFonts w:ascii="Book Antiqua" w:hAnsi="Book Antiqua" w:cs="Times New Roman"/>
-          <w:sz w:val="24"/>
-        </w:rPr>
-        <w:t xml:space="preserve">de acuerdo con la </w:t>
-      </w:r>
-      <w:r>
-        <w:rPr>
-          <w:rFonts w:ascii="Book Antiqua" w:hAnsi="Book Antiqua" w:cs="Times New Roman"/>
-          <w:sz w:val="24"/>
-        </w:rPr>
-        <w:t>siguiente</w:t>
-      </w:r>
-      <w:r>
-        <w:rPr>
-          <w:rFonts w:ascii="Book Antiqua" w:hAnsi="Book Antiqua" w:cs="Times New Roman"/>
-          <w:sz w:val="24"/>
-        </w:rPr>
-        <w:t xml:space="preserve">: </w:t>
-      </w:r>
     </w:p>
     <w:p>
       <w:pPr>
@@ -1152,9 +894,79 @@
         <w:rPr>
           <w:rFonts w:ascii="Book Antiqua" w:hAnsi="Book Antiqua" w:cs="Times New Roman"/>
           <w:sz w:val="24"/>
-        </w:rPr>
-        <w:lastRenderedPageBreak/>
-        <w:t>FRACCION II</w:t>
+          <w:u w:val="single"/>
+        </w:rPr>
+        <w:t>ARTÍCULO PRIMERO:</w:t>
+      </w:r>
+      <w:r>
+        <w:rPr>
+          <w:rFonts w:ascii="Book Antiqua" w:hAnsi="Book Antiqua" w:cs="Times New Roman"/>
+          <w:sz w:val="24"/>
+        </w:rPr>
+        <w:t xml:space="preserve"> </w:t>
+      </w:r>
+      <w:r>
+        <w:rPr>
+          <w:rFonts w:ascii="Book Antiqua" w:hAnsi="Book Antiqua" w:cs="Times New Roman"/>
+          <w:sz w:val="24"/>
+        </w:rPr>
+        <w:t xml:space="preserve">RECTIFICASE el </w:t>
+      </w:r>
+      <w:r>
+        <w:rPr>
+          <w:rFonts w:ascii="Book Antiqua" w:hAnsi="Book Antiqua" w:cs="Times New Roman"/>
+          <w:sz w:val="24"/>
+        </w:rPr>
+        <w:t>artículo</w:t>
+      </w:r>
+      <w:r>
+        <w:rPr>
+          <w:rFonts w:ascii="Book Antiqua" w:hAnsi="Book Antiqua" w:cs="Times New Roman"/>
+          <w:sz w:val="24"/>
+        </w:rPr>
+        <w:t xml:space="preserve"> primero de la ordenanza municipal N</w:t>
+      </w:r>
+      <w:r>
+        <w:rPr>
+          <w:rFonts w:ascii="Book Antiqua" w:hAnsi="Book Antiqua" w:cs="Times New Roman"/>
+          <w:sz w:val="24"/>
+        </w:rPr>
+        <w:t xml:space="preserve">º </w:t>
+      </w:r>
+      <w:r>
+        <w:rPr>
+          <w:rFonts w:ascii="Book Antiqua" w:hAnsi="Book Antiqua" w:cs="Times New Roman"/>
+          <w:sz w:val="24"/>
+        </w:rPr>
+        <w:t>405/90</w:t>
+      </w:r>
+      <w:r>
+        <w:rPr>
+          <w:rFonts w:ascii="Book Antiqua" w:hAnsi="Book Antiqua" w:cs="Times New Roman"/>
+          <w:sz w:val="24"/>
+        </w:rPr>
+        <w:t xml:space="preserve">, </w:t>
+      </w:r>
+      <w:r>
+        <w:rPr>
+          <w:rFonts w:ascii="Book Antiqua" w:hAnsi="Book Antiqua" w:cs="Times New Roman"/>
+          <w:sz w:val="24"/>
+        </w:rPr>
+        <w:t>el que quedara redactada de la siguiente man</w:t>
+      </w:r>
+      <w:r>
+        <w:rPr>
+          <w:rFonts w:ascii="Book Antiqua" w:hAnsi="Book Antiqua" w:cs="Times New Roman"/>
+          <w:sz w:val="24"/>
+        </w:rPr>
+        <w:t>e</w:t>
+      </w:r>
+      <w:r>
+        <w:rPr>
+          <w:rFonts w:ascii="Book Antiqua" w:hAnsi="Book Antiqua" w:cs="Times New Roman"/>
+          <w:sz w:val="24"/>
+        </w:rPr>
+        <w:t>ra</w:t>
       </w:r>
       <w:r>
         <w:rPr>
@@ -1168,21 +980,70 @@
           <w:rFonts w:ascii="Book Antiqua" w:hAnsi="Book Antiqua" w:cs="Times New Roman"/>
           <w:sz w:val="24"/>
         </w:rPr>
-        <w:t>Medidas</w:t>
-      </w:r>
-      <w:r>
-        <w:rPr>
-          <w:rFonts w:ascii="Book Antiqua" w:hAnsi="Book Antiqua" w:cs="Times New Roman"/>
-          <w:sz w:val="24"/>
-        </w:rPr>
-        <w:t xml:space="preserve">; </w:t>
-      </w:r>
-      <w:r>
-        <w:rPr>
-          <w:rFonts w:ascii="Book Antiqua" w:hAnsi="Book Antiqua" w:cs="Times New Roman"/>
-          <w:sz w:val="24"/>
-        </w:rPr>
-        <w:t>72</w:t>
+        <w:t>AUTORIZASE al Dpto</w:t>
+      </w:r>
+      <w:r>
+        <w:rPr>
+          <w:rFonts w:ascii="Book Antiqua" w:hAnsi="Book Antiqua" w:cs="Times New Roman"/>
+          <w:sz w:val="24"/>
+        </w:rPr>
+        <w:t xml:space="preserve">. </w:t>
+      </w:r>
+      <w:r>
+        <w:rPr>
+          <w:rFonts w:ascii="Book Antiqua" w:hAnsi="Book Antiqua" w:cs="Times New Roman"/>
+          <w:sz w:val="24"/>
+        </w:rPr>
+        <w:t xml:space="preserve">Ejecutivo a eximir del requisito </w:t>
+      </w:r>
+      <w:r>
+        <w:rPr>
+          <w:rFonts w:ascii="Book Antiqua" w:hAnsi="Book Antiqua" w:cs="Times New Roman"/>
+          <w:sz w:val="24"/>
+        </w:rPr>
+        <w:t>previsto</w:t>
+      </w:r>
+      <w:r>
+        <w:rPr>
+          <w:rFonts w:ascii="Book Antiqua" w:hAnsi="Book Antiqua" w:cs="Times New Roman"/>
+          <w:sz w:val="24"/>
+        </w:rPr>
+        <w:t xml:space="preserve"> en</w:t>
+      </w:r>
+      <w:r>
+        <w:rPr>
+          <w:rFonts w:ascii="Book Antiqua" w:hAnsi="Book Antiqua" w:cs="Times New Roman"/>
+          <w:sz w:val="24"/>
+        </w:rPr>
+        <w:t xml:space="preserve"> el Art</w:t>
+      </w:r>
+      <w:r>
+        <w:rPr>
+          <w:rFonts w:ascii="Book Antiqua" w:hAnsi="Book Antiqua" w:cs="Times New Roman"/>
+          <w:sz w:val="24"/>
+        </w:rPr>
+        <w:t xml:space="preserve">. </w:t>
+      </w:r>
+      <w:r>
+        <w:rPr>
+          <w:rFonts w:ascii="Book Antiqua" w:hAnsi="Book Antiqua" w:cs="Times New Roman"/>
+          <w:sz w:val="24"/>
+        </w:rPr>
+        <w:t>27 de la Ordenanza N</w:t>
+      </w:r>
+      <w:r>
+        <w:rPr>
+          <w:rFonts w:ascii="Book Antiqua" w:hAnsi="Book Antiqua" w:cs="Times New Roman"/>
+          <w:sz w:val="24"/>
+        </w:rPr>
+        <w:t xml:space="preserve">º </w:t>
+      </w:r>
+      <w:r>
+        <w:rPr>
+          <w:rFonts w:ascii="Book Antiqua" w:hAnsi="Book Antiqua" w:cs="Times New Roman"/>
+          <w:sz w:val="24"/>
+        </w:rPr>
+        <w:t>430/91</w:t>
       </w:r>
       <w:r>
         <w:rPr>
@@ -1196,22 +1057,82 @@
           <w:rFonts w:ascii="Book Antiqua" w:hAnsi="Book Antiqua" w:cs="Times New Roman"/>
           <w:sz w:val="24"/>
         </w:rPr>
-        <w:t>65mts En extremo Norte</w:t>
-      </w:r>
-      <w:r>
-        <w:rPr>
-          <w:rFonts w:ascii="Book Antiqua" w:hAnsi="Book Antiqua" w:cs="Times New Roman"/>
-          <w:sz w:val="24"/>
-        </w:rPr>
-        <w:t xml:space="preserve">; </w:t>
-      </w:r>
-      <w:r>
-        <w:rPr>
-          <w:rFonts w:ascii="Book Antiqua" w:hAnsi="Book Antiqua" w:cs="Times New Roman"/>
-          <w:sz w:val="24"/>
-        </w:rPr>
-        <w:t>72</w:t>
-      </w:r>
+        <w:t>el que quedara redactada de la siguiente manera</w:t>
+      </w:r>
+      <w:r>
+        <w:rPr>
+          <w:rFonts w:ascii="Book Antiqua" w:hAnsi="Book Antiqua" w:cs="Times New Roman"/>
+          <w:sz w:val="24"/>
+        </w:rPr>
+        <w:t xml:space="preserve">: </w:t>
+      </w:r>
+      <w:r>
+        <w:rPr>
+          <w:rFonts w:ascii="Book Antiqua" w:hAnsi="Book Antiqua" w:cs="Times New Roman"/>
+          <w:sz w:val="24"/>
+        </w:rPr>
+        <w:t>FACULTASE N al departamento ejecutivo municipal a aceptar la donación de las superficies consignadas en ampliación de memoria descriptiva</w:t>
+      </w:r>
+      <w:r>
+        <w:rPr>
+          <w:rFonts w:ascii="Book Antiqua" w:hAnsi="Book Antiqua" w:cs="Times New Roman"/>
+          <w:sz w:val="24"/>
+        </w:rPr>
+        <w:t xml:space="preserve"> </w:t>
+      </w:r>
+      <w:r>
+        <w:rPr>
+          <w:rFonts w:ascii="Book Antiqua" w:hAnsi="Book Antiqua" w:cs="Times New Roman"/>
+          <w:sz w:val="24"/>
+        </w:rPr>
+        <w:t xml:space="preserve"> (</w:t>
+      </w:r>
+      <w:r>
+        <w:rPr>
+          <w:rFonts w:ascii="Book Antiqua" w:hAnsi="Book Antiqua" w:cs="Times New Roman"/>
+          <w:sz w:val="24"/>
+        </w:rPr>
+        <w:t>fs</w:t>
+      </w:r>
+      <w:r>
+        <w:rPr>
+          <w:rFonts w:ascii="Book Antiqua" w:hAnsi="Book Antiqua" w:cs="Times New Roman"/>
+          <w:sz w:val="24"/>
+        </w:rPr>
+        <w:t xml:space="preserve">. </w:t>
+      </w:r>
+      <w:r>
+        <w:rPr>
+          <w:rFonts w:ascii="Book Antiqua" w:hAnsi="Book Antiqua" w:cs="Times New Roman"/>
+          <w:sz w:val="24"/>
+        </w:rPr>
+        <w:t xml:space="preserve">35 </w:t>
+      </w:r>
+      <w:proofErr w:type="spellStart"/>
+      <w:r>
+        <w:rPr>
+          <w:rFonts w:ascii="Book Antiqua" w:hAnsi="Book Antiqua" w:cs="Times New Roman"/>
+          <w:sz w:val="24"/>
+        </w:rPr>
+        <w:t>vta</w:t>
+      </w:r>
+      <w:proofErr w:type="spellEnd"/>
+      <w:r>
+        <w:rPr>
+          <w:rFonts w:ascii="Book Antiqua" w:hAnsi="Book Antiqua" w:cs="Times New Roman"/>
+          <w:sz w:val="24"/>
+        </w:rPr>
+        <w:t xml:space="preserve">- </w:t>
+      </w:r>
+      <w:proofErr w:type="spellStart"/>
+      <w:r>
+        <w:rPr>
+          <w:rFonts w:ascii="Book Antiqua" w:hAnsi="Book Antiqua" w:cs="Times New Roman"/>
+          <w:sz w:val="24"/>
+        </w:rPr>
+        <w:t>Expte</w:t>
+      </w:r>
+      <w:proofErr w:type="spellEnd"/>
       <w:r>
         <w:rPr>
           <w:rFonts w:ascii="Book Antiqua" w:hAnsi="Book Antiqua" w:cs="Times New Roman"/>
@@ -1224,21 +1145,56 @@
           <w:rFonts w:ascii="Book Antiqua" w:hAnsi="Book Antiqua" w:cs="Times New Roman"/>
           <w:sz w:val="24"/>
         </w:rPr>
-        <w:t>63mts En extremo Sur</w:t>
-      </w:r>
-      <w:r>
-        <w:rPr>
-          <w:rFonts w:ascii="Book Antiqua" w:hAnsi="Book Antiqua" w:cs="Times New Roman"/>
-          <w:sz w:val="24"/>
-        </w:rPr>
-        <w:t xml:space="preserve">; </w:t>
-      </w:r>
-      <w:r>
-        <w:rPr>
-          <w:rFonts w:ascii="Book Antiqua" w:hAnsi="Book Antiqua" w:cs="Times New Roman"/>
-          <w:sz w:val="24"/>
-        </w:rPr>
-        <w:t>165</w:t>
+        <w:t>5300 y agregados</w:t>
+      </w:r>
+      <w:r>
+        <w:rPr>
+          <w:rFonts w:ascii="Book Antiqua" w:hAnsi="Book Antiqua" w:cs="Times New Roman"/>
+          <w:sz w:val="24"/>
+        </w:rPr>
+        <w:t xml:space="preserve">) </w:t>
+      </w:r>
+      <w:r>
+        <w:rPr>
+          <w:rFonts w:ascii="Book Antiqua" w:hAnsi="Book Antiqua" w:cs="Times New Roman"/>
+          <w:sz w:val="24"/>
+        </w:rPr>
+        <w:t xml:space="preserve"> </w:t>
+      </w:r>
+      <w:r>
+        <w:rPr>
+          <w:rFonts w:ascii="Book Antiqua" w:hAnsi="Book Antiqua" w:cs="Times New Roman"/>
+          <w:sz w:val="24"/>
+        </w:rPr>
+        <w:t>y plano de división del inmueble identificado con el padrón N</w:t>
+      </w:r>
+      <w:r>
+        <w:rPr>
+          <w:rFonts w:ascii="Book Antiqua" w:hAnsi="Book Antiqua" w:cs="Times New Roman"/>
+          <w:sz w:val="24"/>
+        </w:rPr>
+        <w:t xml:space="preserve">º </w:t>
+      </w:r>
+      <w:r>
+        <w:rPr>
+          <w:rFonts w:ascii="Book Antiqua" w:hAnsi="Book Antiqua" w:cs="Times New Roman"/>
+          <w:sz w:val="24"/>
+        </w:rPr>
+        <w:t>676</w:t>
+      </w:r>
+      <w:r>
+        <w:rPr>
+          <w:rFonts w:ascii="Book Antiqua" w:hAnsi="Book Antiqua" w:cs="Times New Roman"/>
+          <w:sz w:val="24"/>
+        </w:rPr>
+        <w:t>.</w:t>
+      </w:r>
+      <w:r>
+        <w:rPr>
+          <w:rFonts w:ascii="Book Antiqua" w:hAnsi="Book Antiqua" w:cs="Times New Roman"/>
+          <w:sz w:val="24"/>
+        </w:rPr>
+        <w:t>053</w:t>
       </w:r>
       <w:r>
         <w:rPr>
@@ -1252,71 +1208,21 @@
           <w:rFonts w:ascii="Book Antiqua" w:hAnsi="Book Antiqua" w:cs="Times New Roman"/>
           <w:sz w:val="24"/>
         </w:rPr>
-        <w:t>03mts al este y 165</w:t>
-      </w:r>
-      <w:r>
-        <w:rPr>
-          <w:rFonts w:ascii="Book Antiqua" w:hAnsi="Book Antiqua" w:cs="Times New Roman"/>
-          <w:sz w:val="24"/>
-        </w:rPr>
-        <w:t xml:space="preserve">, </w:t>
-      </w:r>
-      <w:r>
-        <w:rPr>
-          <w:rFonts w:ascii="Book Antiqua" w:hAnsi="Book Antiqua" w:cs="Times New Roman"/>
-          <w:sz w:val="24"/>
-        </w:rPr>
-        <w:t>63mts Al oeste superficie 1 ha 2</w:t>
-      </w:r>
-      <w:r>
-        <w:rPr>
-          <w:rFonts w:ascii="Book Antiqua" w:hAnsi="Book Antiqua" w:cs="Times New Roman"/>
-          <w:sz w:val="24"/>
-        </w:rPr>
-        <w:t xml:space="preserve">. </w:t>
-      </w:r>
-      <w:r>
-        <w:rPr>
-          <w:rFonts w:ascii="Book Antiqua" w:hAnsi="Book Antiqua" w:cs="Times New Roman"/>
-          <w:sz w:val="24"/>
-        </w:rPr>
-        <w:t>000</w:t>
-      </w:r>
-      <w:r>
-        <w:rPr>
-          <w:rFonts w:ascii="Book Antiqua" w:hAnsi="Book Antiqua" w:cs="Times New Roman"/>
-          <w:sz w:val="24"/>
-        </w:rPr>
-        <w:t xml:space="preserve">, </w:t>
-      </w:r>
-      <w:r>
-        <w:rPr>
-          <w:rFonts w:ascii="Book Antiqua" w:hAnsi="Book Antiqua" w:cs="Times New Roman"/>
-          <w:sz w:val="24"/>
-        </w:rPr>
-        <w:t>03mts</w:t>
-      </w:r>
-      <w:r>
-        <w:rPr>
-          <w:rFonts w:ascii="Book Antiqua" w:hAnsi="Book Antiqua" w:cs="Times New Roman"/>
-          <w:sz w:val="24"/>
-          <w:vertAlign w:val="superscript"/>
-        </w:rPr>
-        <w:t>2</w:t>
-      </w:r>
-      <w:r>
-        <w:rPr>
-          <w:rFonts w:ascii="Book Antiqua" w:hAnsi="Book Antiqua" w:cs="Times New Roman"/>
-          <w:sz w:val="24"/>
-        </w:rPr>
-        <w:t xml:space="preserve"> destinado a espacios verde</w:t>
-      </w:r>
-      <w:r>
-        <w:rPr>
-          <w:rFonts w:ascii="Book Antiqua" w:hAnsi="Book Antiqua" w:cs="Times New Roman"/>
-          <w:sz w:val="24"/>
-        </w:rPr>
-        <w:t xml:space="preserve">. </w:t>
+        <w:t xml:space="preserve">de acuerdo con la </w:t>
+      </w:r>
+      <w:r>
+        <w:rPr>
+          <w:rFonts w:ascii="Book Antiqua" w:hAnsi="Book Antiqua" w:cs="Times New Roman"/>
+          <w:sz w:val="24"/>
+        </w:rPr>
+        <w:t>siguiente</w:t>
+      </w:r>
+      <w:r>
+        <w:rPr>
+          <w:rFonts w:ascii="Book Antiqua" w:hAnsi="Book Antiqua" w:cs="Times New Roman"/>
+          <w:sz w:val="24"/>
+        </w:rPr>
+        <w:t xml:space="preserve">: </w:t>
       </w:r>
     </w:p>
     <w:p>
@@ -1334,7 +1240,8 @@
           <w:rFonts w:ascii="Book Antiqua" w:hAnsi="Book Antiqua" w:cs="Times New Roman"/>
           <w:sz w:val="24"/>
         </w:rPr>
-        <w:t>FRACCION III</w:t>
+        <w:lastRenderedPageBreak/>
+        <w:t>FRACCION II</w:t>
       </w:r>
       <w:r>
         <w:rPr>
@@ -1362,7 +1269,21 @@
           <w:rFonts w:ascii="Book Antiqua" w:hAnsi="Book Antiqua" w:cs="Times New Roman"/>
           <w:sz w:val="24"/>
         </w:rPr>
-        <w:t>del punta 10 al D</w:t>
+        <w:t>72</w:t>
+      </w:r>
+      <w:r>
+        <w:rPr>
+          <w:rFonts w:ascii="Book Antiqua" w:hAnsi="Book Antiqua" w:cs="Times New Roman"/>
+          <w:sz w:val="24"/>
+        </w:rPr>
+        <w:t>,</w:t>
+      </w:r>
+      <w:r>
+        <w:rPr>
+          <w:rFonts w:ascii="Book Antiqua" w:hAnsi="Book Antiqua" w:cs="Times New Roman"/>
+          <w:sz w:val="24"/>
+        </w:rPr>
+        <w:t>65mts En extremo Norte</w:t>
       </w:r>
       <w:r>
         <w:rPr>
@@ -1376,112 +1297,28 @@
           <w:rFonts w:ascii="Book Antiqua" w:hAnsi="Book Antiqua" w:cs="Times New Roman"/>
           <w:sz w:val="24"/>
         </w:rPr>
-        <w:t>12</w:t>
-      </w:r>
-      <w:r>
-        <w:rPr>
-          <w:rFonts w:ascii="Book Antiqua" w:hAnsi="Book Antiqua" w:cs="Times New Roman"/>
-          <w:sz w:val="24"/>
-        </w:rPr>
-        <w:t xml:space="preserve">, </w:t>
-      </w:r>
-      <w:r>
-        <w:rPr>
-          <w:rFonts w:ascii="Book Antiqua" w:hAnsi="Book Antiqua" w:cs="Times New Roman"/>
-          <w:sz w:val="24"/>
-        </w:rPr>
-        <w:t>01mts del D al 8</w:t>
-      </w:r>
-      <w:r>
-        <w:rPr>
-          <w:rFonts w:ascii="Book Antiqua" w:hAnsi="Book Antiqua" w:cs="Times New Roman"/>
-          <w:sz w:val="24"/>
-        </w:rPr>
-        <w:t xml:space="preserve">: </w:t>
-      </w:r>
-      <w:r>
-        <w:rPr>
-          <w:rFonts w:ascii="Book Antiqua" w:hAnsi="Book Antiqua" w:cs="Times New Roman"/>
-          <w:sz w:val="24"/>
-        </w:rPr>
-        <w:t>574</w:t>
-      </w:r>
-      <w:r>
-        <w:rPr>
-          <w:rFonts w:ascii="Book Antiqua" w:hAnsi="Book Antiqua" w:cs="Times New Roman"/>
-          <w:sz w:val="24"/>
-        </w:rPr>
-        <w:t xml:space="preserve">, </w:t>
-      </w:r>
-      <w:r>
-        <w:rPr>
-          <w:rFonts w:ascii="Book Antiqua" w:hAnsi="Book Antiqua" w:cs="Times New Roman"/>
-          <w:sz w:val="24"/>
-        </w:rPr>
-        <w:t>19mts del 8 al 7</w:t>
-      </w:r>
-      <w:r>
-        <w:rPr>
-          <w:rFonts w:ascii="Book Antiqua" w:hAnsi="Book Antiqua" w:cs="Times New Roman"/>
-          <w:sz w:val="24"/>
-        </w:rPr>
-        <w:t xml:space="preserve">: </w:t>
-      </w:r>
-      <w:r>
-        <w:rPr>
-          <w:rFonts w:ascii="Book Antiqua" w:hAnsi="Book Antiqua" w:cs="Times New Roman"/>
-          <w:sz w:val="24"/>
-        </w:rPr>
-        <w:t>12</w:t>
-      </w:r>
-      <w:r>
-        <w:rPr>
-          <w:rFonts w:ascii="Book Antiqua" w:hAnsi="Book Antiqua" w:cs="Times New Roman"/>
-          <w:sz w:val="24"/>
-        </w:rPr>
-        <w:t xml:space="preserve">, </w:t>
-      </w:r>
-      <w:r>
-        <w:rPr>
-          <w:rFonts w:ascii="Book Antiqua" w:hAnsi="Book Antiqua" w:cs="Times New Roman"/>
-          <w:sz w:val="24"/>
-        </w:rPr>
-        <w:t>01mts del 7 al 9</w:t>
-      </w:r>
-      <w:r>
-        <w:rPr>
-          <w:rFonts w:ascii="Book Antiqua" w:hAnsi="Book Antiqua" w:cs="Times New Roman"/>
-          <w:sz w:val="24"/>
-        </w:rPr>
-        <w:t xml:space="preserve">: </w:t>
-      </w:r>
-      <w:r>
-        <w:rPr>
-          <w:rFonts w:ascii="Book Antiqua" w:hAnsi="Book Antiqua" w:cs="Times New Roman"/>
-          <w:sz w:val="24"/>
-        </w:rPr>
-        <w:t>408</w:t>
-      </w:r>
-      <w:r>
-        <w:rPr>
-          <w:rFonts w:ascii="Book Antiqua" w:hAnsi="Book Antiqua" w:cs="Times New Roman"/>
-          <w:sz w:val="24"/>
-        </w:rPr>
-        <w:t xml:space="preserve">, </w:t>
-      </w:r>
-      <w:r>
-        <w:rPr>
-          <w:rFonts w:ascii="Book Antiqua" w:hAnsi="Book Antiqua" w:cs="Times New Roman"/>
-          <w:sz w:val="24"/>
-        </w:rPr>
-        <w:t>46mts y del 9 al 10</w:t>
-      </w:r>
-      <w:r>
-        <w:rPr>
-          <w:rFonts w:ascii="Book Antiqua" w:hAnsi="Book Antiqua" w:cs="Times New Roman"/>
-          <w:sz w:val="24"/>
-        </w:rPr>
-        <w:t xml:space="preserve">: </w:t>
+        <w:t>72</w:t>
+      </w:r>
+      <w:r>
+        <w:rPr>
+          <w:rFonts w:ascii="Book Antiqua" w:hAnsi="Book Antiqua" w:cs="Times New Roman"/>
+          <w:sz w:val="24"/>
+        </w:rPr>
+        <w:t>,</w:t>
+      </w:r>
+      <w:r>
+        <w:rPr>
+          <w:rFonts w:ascii="Book Antiqua" w:hAnsi="Book Antiqua" w:cs="Times New Roman"/>
+          <w:sz w:val="24"/>
+        </w:rPr>
+        <w:t>63mts En extremo Sur</w:t>
+      </w:r>
+      <w:r>
+        <w:rPr>
+          <w:rFonts w:ascii="Book Antiqua" w:hAnsi="Book Antiqua" w:cs="Times New Roman"/>
+          <w:sz w:val="24"/>
+        </w:rPr>
+        <w:t xml:space="preserve">; </w:t>
       </w:r>
       <w:r>
         <w:rPr>
@@ -1495,56 +1332,56 @@
           <w:rFonts w:ascii="Book Antiqua" w:hAnsi="Book Antiqua" w:cs="Times New Roman"/>
           <w:sz w:val="24"/>
         </w:rPr>
-        <w:t xml:space="preserve">, </w:t>
-      </w:r>
-      <w:r>
-        <w:rPr>
-          <w:rFonts w:ascii="Book Antiqua" w:hAnsi="Book Antiqua" w:cs="Times New Roman"/>
-          <w:sz w:val="24"/>
-        </w:rPr>
-        <w:t>63mts Superficie</w:t>
-      </w:r>
-      <w:r>
-        <w:rPr>
-          <w:rFonts w:ascii="Book Antiqua" w:hAnsi="Book Antiqua" w:cs="Times New Roman"/>
-          <w:sz w:val="24"/>
-        </w:rPr>
-        <w:t xml:space="preserve">: </w:t>
-      </w:r>
-      <w:r>
-        <w:rPr>
-          <w:rFonts w:ascii="Book Antiqua" w:hAnsi="Book Antiqua" w:cs="Times New Roman"/>
-          <w:sz w:val="24"/>
-        </w:rPr>
-        <w:t>6</w:t>
-      </w:r>
-      <w:r>
-        <w:rPr>
-          <w:rFonts w:ascii="Book Antiqua" w:hAnsi="Book Antiqua" w:cs="Times New Roman"/>
-          <w:sz w:val="24"/>
-        </w:rPr>
-        <w:t xml:space="preserve">. </w:t>
-      </w:r>
-      <w:r>
-        <w:rPr>
-          <w:rFonts w:ascii="Book Antiqua" w:hAnsi="Book Antiqua" w:cs="Times New Roman"/>
-          <w:sz w:val="24"/>
-        </w:rPr>
-        <w:t>891</w:t>
-      </w:r>
-      <w:r>
-        <w:rPr>
-          <w:rFonts w:ascii="Book Antiqua" w:hAnsi="Book Antiqua" w:cs="Times New Roman"/>
-          <w:sz w:val="24"/>
-        </w:rPr>
-        <w:t xml:space="preserve">, </w:t>
-      </w:r>
-      <w:r>
-        <w:rPr>
-          <w:rFonts w:ascii="Book Antiqua" w:hAnsi="Book Antiqua" w:cs="Times New Roman"/>
-          <w:sz w:val="24"/>
-        </w:rPr>
-        <w:t>25mts</w:t>
+        <w:t>,</w:t>
+      </w:r>
+      <w:r>
+        <w:rPr>
+          <w:rFonts w:ascii="Book Antiqua" w:hAnsi="Book Antiqua" w:cs="Times New Roman"/>
+          <w:sz w:val="24"/>
+        </w:rPr>
+        <w:t>03mts al este y 165</w:t>
+      </w:r>
+      <w:r>
+        <w:rPr>
+          <w:rFonts w:ascii="Book Antiqua" w:hAnsi="Book Antiqua" w:cs="Times New Roman"/>
+          <w:sz w:val="24"/>
+        </w:rPr>
+        <w:t>,</w:t>
+      </w:r>
+      <w:r>
+        <w:rPr>
+          <w:rFonts w:ascii="Book Antiqua" w:hAnsi="Book Antiqua" w:cs="Times New Roman"/>
+          <w:sz w:val="24"/>
+        </w:rPr>
+        <w:t>63mts Al oeste superficie 1 ha 2</w:t>
+      </w:r>
+      <w:r>
+        <w:rPr>
+          <w:rFonts w:ascii="Book Antiqua" w:hAnsi="Book Antiqua" w:cs="Times New Roman"/>
+          <w:sz w:val="24"/>
+        </w:rPr>
+        <w:t>.</w:t>
+      </w:r>
+      <w:r>
+        <w:rPr>
+          <w:rFonts w:ascii="Book Antiqua" w:hAnsi="Book Antiqua" w:cs="Times New Roman"/>
+          <w:sz w:val="24"/>
+        </w:rPr>
+        <w:t>000</w:t>
+      </w:r>
+      <w:r>
+        <w:rPr>
+          <w:rFonts w:ascii="Book Antiqua" w:hAnsi="Book Antiqua" w:cs="Times New Roman"/>
+          <w:sz w:val="24"/>
+        </w:rPr>
+        <w:t>,</w:t>
+      </w:r>
+      <w:r>
+        <w:rPr>
+          <w:rFonts w:ascii="Book Antiqua" w:hAnsi="Book Antiqua" w:cs="Times New Roman"/>
+          <w:sz w:val="24"/>
+        </w:rPr>
+        <w:t>03mts</w:t>
       </w:r>
       <w:r>
         <w:rPr>
@@ -1559,14 +1396,7 @@
           <w:rFonts w:ascii="Book Antiqua" w:hAnsi="Book Antiqua" w:cs="Times New Roman"/>
           <w:sz w:val="24"/>
         </w:rPr>
-        <w:t xml:space="preserve">, </w:t>
-      </w:r>
-      <w:r>
-        <w:rPr>
-          <w:rFonts w:ascii="Book Antiqua" w:hAnsi="Book Antiqua" w:cs="Times New Roman"/>
-          <w:sz w:val="24"/>
-        </w:rPr>
-        <w:t>destinada a calle publica</w:t>
+        <w:t xml:space="preserve"> destinado a espacios verde</w:t>
       </w:r>
       <w:r>
         <w:rPr>
@@ -1591,7 +1421,7 @@
           <w:rFonts w:ascii="Book Antiqua" w:hAnsi="Book Antiqua" w:cs="Times New Roman"/>
           <w:sz w:val="24"/>
         </w:rPr>
-        <w:t>FRACCION IV</w:t>
+        <w:t>FRACCION III</w:t>
       </w:r>
       <w:r>
         <w:rPr>
@@ -1612,6 +1442,57 @@
           <w:rFonts w:ascii="Book Antiqua" w:hAnsi="Book Antiqua" w:cs="Times New Roman"/>
           <w:sz w:val="24"/>
         </w:rPr>
+        <w:t xml:space="preserve">; </w:t>
+      </w:r>
+      <w:proofErr w:type="gramStart"/>
+      <w:r>
+        <w:rPr>
+          <w:rFonts w:ascii="Book Antiqua" w:hAnsi="Book Antiqua" w:cs="Times New Roman"/>
+          <w:sz w:val="24"/>
+        </w:rPr>
+        <w:t>del punta</w:t>
+      </w:r>
+      <w:proofErr w:type="gramEnd"/>
+      <w:r>
+        <w:rPr>
+          <w:rFonts w:ascii="Book Antiqua" w:hAnsi="Book Antiqua" w:cs="Times New Roman"/>
+          <w:sz w:val="24"/>
+        </w:rPr>
+        <w:t xml:space="preserve"> 10 al D</w:t>
+      </w:r>
+      <w:r>
+        <w:rPr>
+          <w:rFonts w:ascii="Book Antiqua" w:hAnsi="Book Antiqua" w:cs="Times New Roman"/>
+          <w:sz w:val="24"/>
+        </w:rPr>
+        <w:t xml:space="preserve">; </w:t>
+      </w:r>
+      <w:r>
+        <w:rPr>
+          <w:rFonts w:ascii="Book Antiqua" w:hAnsi="Book Antiqua" w:cs="Times New Roman"/>
+          <w:sz w:val="24"/>
+        </w:rPr>
+        <w:t>12</w:t>
+      </w:r>
+      <w:r>
+        <w:rPr>
+          <w:rFonts w:ascii="Book Antiqua" w:hAnsi="Book Antiqua" w:cs="Times New Roman"/>
+          <w:sz w:val="24"/>
+        </w:rPr>
+        <w:t>,</w:t>
+      </w:r>
+      <w:r>
+        <w:rPr>
+          <w:rFonts w:ascii="Book Antiqua" w:hAnsi="Book Antiqua" w:cs="Times New Roman"/>
+          <w:sz w:val="24"/>
+        </w:rPr>
+        <w:t>01mts del D al 8</w:t>
+      </w:r>
+      <w:r>
+        <w:rPr>
+          <w:rFonts w:ascii="Book Antiqua" w:hAnsi="Book Antiqua" w:cs="Times New Roman"/>
+          <w:sz w:val="24"/>
+        </w:rPr>
         <w:t xml:space="preserve">: </w:t>
       </w:r>
       <w:r>
@@ -1619,7 +1500,21 @@
           <w:rFonts w:ascii="Book Antiqua" w:hAnsi="Book Antiqua" w:cs="Times New Roman"/>
           <w:sz w:val="24"/>
         </w:rPr>
-        <w:t>del punta A al 5</w:t>
+        <w:t>574</w:t>
+      </w:r>
+      <w:r>
+        <w:rPr>
+          <w:rFonts w:ascii="Book Antiqua" w:hAnsi="Book Antiqua" w:cs="Times New Roman"/>
+          <w:sz w:val="24"/>
+        </w:rPr>
+        <w:t>,</w:t>
+      </w:r>
+      <w:r>
+        <w:rPr>
+          <w:rFonts w:ascii="Book Antiqua" w:hAnsi="Book Antiqua" w:cs="Times New Roman"/>
+          <w:sz w:val="24"/>
+        </w:rPr>
+        <w:t>19mts del 8 al 7</w:t>
       </w:r>
       <w:r>
         <w:rPr>
@@ -1633,7 +1528,127 @@
           <w:rFonts w:ascii="Book Antiqua" w:hAnsi="Book Antiqua" w:cs="Times New Roman"/>
           <w:sz w:val="24"/>
         </w:rPr>
-        <w:t>576</w:t>
+        <w:t>12</w:t>
+      </w:r>
+      <w:r>
+        <w:rPr>
+          <w:rFonts w:ascii="Book Antiqua" w:hAnsi="Book Antiqua" w:cs="Times New Roman"/>
+          <w:sz w:val="24"/>
+        </w:rPr>
+        <w:t>,</w:t>
+      </w:r>
+      <w:r>
+        <w:rPr>
+          <w:rFonts w:ascii="Book Antiqua" w:hAnsi="Book Antiqua" w:cs="Times New Roman"/>
+          <w:sz w:val="24"/>
+        </w:rPr>
+        <w:t>01mts del 7 al 9</w:t>
+      </w:r>
+      <w:r>
+        <w:rPr>
+          <w:rFonts w:ascii="Book Antiqua" w:hAnsi="Book Antiqua" w:cs="Times New Roman"/>
+          <w:sz w:val="24"/>
+        </w:rPr>
+        <w:t xml:space="preserve">: </w:t>
+      </w:r>
+      <w:r>
+        <w:rPr>
+          <w:rFonts w:ascii="Book Antiqua" w:hAnsi="Book Antiqua" w:cs="Times New Roman"/>
+          <w:sz w:val="24"/>
+        </w:rPr>
+        <w:t>408</w:t>
+      </w:r>
+      <w:r>
+        <w:rPr>
+          <w:rFonts w:ascii="Book Antiqua" w:hAnsi="Book Antiqua" w:cs="Times New Roman"/>
+          <w:sz w:val="24"/>
+        </w:rPr>
+        <w:t>,</w:t>
+      </w:r>
+      <w:r>
+        <w:rPr>
+          <w:rFonts w:ascii="Book Antiqua" w:hAnsi="Book Antiqua" w:cs="Times New Roman"/>
+          <w:sz w:val="24"/>
+        </w:rPr>
+        <w:t>46mts y del 9 al 10</w:t>
+      </w:r>
+      <w:r>
+        <w:rPr>
+          <w:rFonts w:ascii="Book Antiqua" w:hAnsi="Book Antiqua" w:cs="Times New Roman"/>
+          <w:sz w:val="24"/>
+        </w:rPr>
+        <w:t xml:space="preserve">: </w:t>
+      </w:r>
+      <w:r>
+        <w:rPr>
+          <w:rFonts w:ascii="Book Antiqua" w:hAnsi="Book Antiqua" w:cs="Times New Roman"/>
+          <w:sz w:val="24"/>
+        </w:rPr>
+        <w:t>165</w:t>
+      </w:r>
+      <w:r>
+        <w:rPr>
+          <w:rFonts w:ascii="Book Antiqua" w:hAnsi="Book Antiqua" w:cs="Times New Roman"/>
+          <w:sz w:val="24"/>
+        </w:rPr>
+        <w:t>,</w:t>
+      </w:r>
+      <w:r>
+        <w:rPr>
+          <w:rFonts w:ascii="Book Antiqua" w:hAnsi="Book Antiqua" w:cs="Times New Roman"/>
+          <w:sz w:val="24"/>
+        </w:rPr>
+        <w:t>63mts Superficie</w:t>
+      </w:r>
+      <w:r>
+        <w:rPr>
+          <w:rFonts w:ascii="Book Antiqua" w:hAnsi="Book Antiqua" w:cs="Times New Roman"/>
+          <w:sz w:val="24"/>
+        </w:rPr>
+        <w:t xml:space="preserve">: </w:t>
+      </w:r>
+      <w:r>
+        <w:rPr>
+          <w:rFonts w:ascii="Book Antiqua" w:hAnsi="Book Antiqua" w:cs="Times New Roman"/>
+          <w:sz w:val="24"/>
+        </w:rPr>
+        <w:t>6</w:t>
+      </w:r>
+      <w:r>
+        <w:rPr>
+          <w:rFonts w:ascii="Book Antiqua" w:hAnsi="Book Antiqua" w:cs="Times New Roman"/>
+          <w:sz w:val="24"/>
+        </w:rPr>
+        <w:t>.</w:t>
+      </w:r>
+      <w:r>
+        <w:rPr>
+          <w:rFonts w:ascii="Book Antiqua" w:hAnsi="Book Antiqua" w:cs="Times New Roman"/>
+          <w:sz w:val="24"/>
+        </w:rPr>
+        <w:t>891</w:t>
+      </w:r>
+      <w:r>
+        <w:rPr>
+          <w:rFonts w:ascii="Book Antiqua" w:hAnsi="Book Antiqua" w:cs="Times New Roman"/>
+          <w:sz w:val="24"/>
+        </w:rPr>
+        <w:t>,</w:t>
+      </w:r>
+      <w:r>
+        <w:rPr>
+          <w:rFonts w:ascii="Book Antiqua" w:hAnsi="Book Antiqua" w:cs="Times New Roman"/>
+          <w:sz w:val="24"/>
+        </w:rPr>
+        <w:t>25mts</w:t>
+      </w:r>
+      <w:r>
+        <w:rPr>
+          <w:rFonts w:ascii="Book Antiqua" w:hAnsi="Book Antiqua" w:cs="Times New Roman"/>
+          <w:sz w:val="24"/>
+          <w:vertAlign w:val="superscript"/>
+        </w:rPr>
+        <w:t>2</w:t>
       </w:r>
       <w:r>
         <w:rPr>
@@ -1647,331 +1662,7 @@
           <w:rFonts w:ascii="Book Antiqua" w:hAnsi="Book Antiqua" w:cs="Times New Roman"/>
           <w:sz w:val="24"/>
         </w:rPr>
-        <w:t>36mts del 5 al 6</w:t>
-      </w:r>
-      <w:r>
-        <w:rPr>
-          <w:rFonts w:ascii="Book Antiqua" w:hAnsi="Book Antiqua" w:cs="Times New Roman"/>
-          <w:sz w:val="24"/>
-        </w:rPr>
-        <w:t xml:space="preserve">: </w:t>
-      </w:r>
-      <w:r>
-        <w:rPr>
-          <w:rFonts w:ascii="Book Antiqua" w:hAnsi="Book Antiqua" w:cs="Times New Roman"/>
-          <w:sz w:val="24"/>
-        </w:rPr>
-        <w:t>8</w:t>
-      </w:r>
-      <w:r>
-        <w:rPr>
-          <w:rFonts w:ascii="Book Antiqua" w:hAnsi="Book Antiqua" w:cs="Times New Roman"/>
-          <w:sz w:val="24"/>
-        </w:rPr>
-        <w:t xml:space="preserve">, </w:t>
-      </w:r>
-      <w:r>
-        <w:rPr>
-          <w:rFonts w:ascii="Book Antiqua" w:hAnsi="Book Antiqua" w:cs="Times New Roman"/>
-          <w:sz w:val="24"/>
-        </w:rPr>
-        <w:t>50mts Del 6 al 3</w:t>
-      </w:r>
-      <w:r>
-        <w:rPr>
-          <w:rFonts w:ascii="Book Antiqua" w:hAnsi="Book Antiqua" w:cs="Times New Roman"/>
-          <w:sz w:val="24"/>
-        </w:rPr>
-        <w:t xml:space="preserve">, </w:t>
-      </w:r>
-      <w:r>
-        <w:rPr>
-          <w:rFonts w:ascii="Book Antiqua" w:hAnsi="Book Antiqua" w:cs="Times New Roman"/>
-          <w:sz w:val="24"/>
-        </w:rPr>
-        <w:t>373</w:t>
-      </w:r>
-      <w:r>
-        <w:rPr>
-          <w:rFonts w:ascii="Book Antiqua" w:hAnsi="Book Antiqua" w:cs="Times New Roman"/>
-          <w:sz w:val="24"/>
-        </w:rPr>
-        <w:t xml:space="preserve">, </w:t>
-      </w:r>
-      <w:r>
-        <w:rPr>
-          <w:rFonts w:ascii="Book Antiqua" w:hAnsi="Book Antiqua" w:cs="Times New Roman"/>
-          <w:sz w:val="24"/>
-        </w:rPr>
-        <w:t>36mts y del 3 al 2</w:t>
-      </w:r>
-      <w:r>
-        <w:rPr>
-          <w:rFonts w:ascii="Book Antiqua" w:hAnsi="Book Antiqua" w:cs="Times New Roman"/>
-          <w:sz w:val="24"/>
-        </w:rPr>
-        <w:t xml:space="preserve">: </w:t>
-      </w:r>
-      <w:r>
-        <w:rPr>
-          <w:rFonts w:ascii="Book Antiqua" w:hAnsi="Book Antiqua" w:cs="Times New Roman"/>
-          <w:sz w:val="24"/>
-        </w:rPr>
-        <w:t>204</w:t>
-      </w:r>
-      <w:r>
-        <w:rPr>
-          <w:rFonts w:ascii="Book Antiqua" w:hAnsi="Book Antiqua" w:cs="Times New Roman"/>
-          <w:sz w:val="24"/>
-        </w:rPr>
-        <w:t xml:space="preserve">, </w:t>
-      </w:r>
-      <w:r>
-        <w:rPr>
-          <w:rFonts w:ascii="Book Antiqua" w:hAnsi="Book Antiqua" w:cs="Times New Roman"/>
-          <w:sz w:val="24"/>
-        </w:rPr>
-        <w:t>07mts y del 2 al 8</w:t>
-      </w:r>
-      <w:r>
-        <w:rPr>
-          <w:rFonts w:ascii="Book Antiqua" w:hAnsi="Book Antiqua" w:cs="Times New Roman"/>
-          <w:sz w:val="24"/>
-        </w:rPr>
-        <w:t xml:space="preserve">: </w:t>
-      </w:r>
-      <w:r>
-        <w:rPr>
-          <w:rFonts w:ascii="Book Antiqua" w:hAnsi="Book Antiqua" w:cs="Times New Roman"/>
-          <w:sz w:val="24"/>
-        </w:rPr>
-        <w:t>8</w:t>
-      </w:r>
-      <w:r>
-        <w:rPr>
-          <w:rFonts w:ascii="Book Antiqua" w:hAnsi="Book Antiqua" w:cs="Times New Roman"/>
-          <w:sz w:val="24"/>
-        </w:rPr>
-        <w:t xml:space="preserve">, </w:t>
-      </w:r>
-      <w:r>
-        <w:rPr>
-          <w:rFonts w:ascii="Book Antiqua" w:hAnsi="Book Antiqua" w:cs="Times New Roman"/>
-          <w:sz w:val="24"/>
-        </w:rPr>
-        <w:t>50mts Superficie 5</w:t>
-      </w:r>
-      <w:r>
-        <w:rPr>
-          <w:rFonts w:ascii="Book Antiqua" w:hAnsi="Book Antiqua" w:cs="Times New Roman"/>
-          <w:sz w:val="24"/>
-        </w:rPr>
-        <w:t xml:space="preserve">. </w:t>
-      </w:r>
-      <w:r>
-        <w:rPr>
-          <w:rFonts w:ascii="Book Antiqua" w:hAnsi="Book Antiqua" w:cs="Times New Roman"/>
-          <w:sz w:val="24"/>
-        </w:rPr>
-        <w:t>091</w:t>
-      </w:r>
-      <w:r>
-        <w:rPr>
-          <w:rFonts w:ascii="Book Antiqua" w:hAnsi="Book Antiqua" w:cs="Times New Roman"/>
-          <w:sz w:val="24"/>
-        </w:rPr>
-        <w:t xml:space="preserve">, </w:t>
-      </w:r>
-      <w:r>
-        <w:rPr>
-          <w:rFonts w:ascii="Book Antiqua" w:hAnsi="Book Antiqua" w:cs="Times New Roman"/>
-          <w:sz w:val="24"/>
-        </w:rPr>
-        <w:t>83mts</w:t>
-      </w:r>
-      <w:r>
-        <w:rPr>
-          <w:rFonts w:ascii="Book Antiqua" w:hAnsi="Book Antiqua" w:cs="Times New Roman"/>
-          <w:sz w:val="24"/>
-          <w:vertAlign w:val="superscript"/>
-        </w:rPr>
-        <w:t>2</w:t>
-      </w:r>
-      <w:r>
-        <w:rPr>
-          <w:rFonts w:ascii="Book Antiqua" w:hAnsi="Book Antiqua" w:cs="Times New Roman"/>
-          <w:sz w:val="24"/>
-        </w:rPr>
-        <w:t xml:space="preserve"> Destinada a ensanche de calle</w:t>
-      </w:r>
-      <w:r>
-        <w:rPr>
-          <w:rFonts w:ascii="Book Antiqua" w:hAnsi="Book Antiqua" w:cs="Times New Roman"/>
-          <w:sz w:val="24"/>
-        </w:rPr>
-        <w:t xml:space="preserve">. </w:t>
-      </w:r>
-      <w:r>
-        <w:rPr>
-          <w:rFonts w:ascii="Book Antiqua" w:hAnsi="Book Antiqua" w:cs="Times New Roman"/>
-          <w:sz w:val="24"/>
-        </w:rPr>
-        <w:t>FRACCION V</w:t>
-      </w:r>
-      <w:r>
-        <w:rPr>
-          <w:rFonts w:ascii="Book Antiqua" w:hAnsi="Book Antiqua" w:cs="Times New Roman"/>
-          <w:sz w:val="24"/>
-        </w:rPr>
-        <w:t xml:space="preserve">: </w:t>
-      </w:r>
-      <w:r>
-        <w:rPr>
-          <w:rFonts w:ascii="Book Antiqua" w:hAnsi="Book Antiqua" w:cs="Times New Roman"/>
-          <w:sz w:val="24"/>
-        </w:rPr>
-        <w:t>Medidas</w:t>
-      </w:r>
-      <w:r>
-        <w:rPr>
-          <w:rFonts w:ascii="Book Antiqua" w:hAnsi="Book Antiqua" w:cs="Times New Roman"/>
-          <w:sz w:val="24"/>
-        </w:rPr>
-        <w:t xml:space="preserve">: </w:t>
-      </w:r>
-      <w:r>
-        <w:rPr>
-          <w:rFonts w:ascii="Book Antiqua" w:hAnsi="Book Antiqua" w:cs="Times New Roman"/>
-          <w:sz w:val="24"/>
-        </w:rPr>
-        <w:t>del punta B al punto C</w:t>
-      </w:r>
-      <w:r>
-        <w:rPr>
-          <w:rFonts w:ascii="Book Antiqua" w:hAnsi="Book Antiqua" w:cs="Times New Roman"/>
-          <w:sz w:val="24"/>
-        </w:rPr>
-        <w:t xml:space="preserve">: </w:t>
-      </w:r>
-      <w:r>
-        <w:rPr>
-          <w:rFonts w:ascii="Book Antiqua" w:hAnsi="Book Antiqua" w:cs="Times New Roman"/>
-          <w:sz w:val="24"/>
-        </w:rPr>
-        <w:t>586</w:t>
-      </w:r>
-      <w:r>
-        <w:rPr>
-          <w:rFonts w:ascii="Book Antiqua" w:hAnsi="Book Antiqua" w:cs="Times New Roman"/>
-          <w:sz w:val="24"/>
-        </w:rPr>
-        <w:t xml:space="preserve">, </w:t>
-      </w:r>
-      <w:r>
-        <w:rPr>
-          <w:rFonts w:ascii="Book Antiqua" w:hAnsi="Book Antiqua" w:cs="Times New Roman"/>
-          <w:sz w:val="24"/>
-        </w:rPr>
-        <w:t>17mts del C al punto 8</w:t>
-      </w:r>
-      <w:r>
-        <w:rPr>
-          <w:rFonts w:ascii="Book Antiqua" w:hAnsi="Book Antiqua" w:cs="Times New Roman"/>
-          <w:sz w:val="24"/>
-        </w:rPr>
-        <w:t xml:space="preserve">: </w:t>
-      </w:r>
-      <w:r>
-        <w:rPr>
-          <w:rFonts w:ascii="Book Antiqua" w:hAnsi="Book Antiqua" w:cs="Times New Roman"/>
-          <w:sz w:val="24"/>
-        </w:rPr>
-        <w:t>17</w:t>
-      </w:r>
-      <w:r>
-        <w:rPr>
-          <w:rFonts w:ascii="Book Antiqua" w:hAnsi="Book Antiqua" w:cs="Times New Roman"/>
-          <w:sz w:val="24"/>
-        </w:rPr>
-        <w:t xml:space="preserve">, </w:t>
-      </w:r>
-      <w:r>
-        <w:rPr>
-          <w:rFonts w:ascii="Book Antiqua" w:hAnsi="Book Antiqua" w:cs="Times New Roman"/>
-          <w:sz w:val="24"/>
-        </w:rPr>
-        <w:t>02mts y del punto 8 al punto 5</w:t>
-      </w:r>
-      <w:r>
-        <w:rPr>
-          <w:rFonts w:ascii="Book Antiqua" w:hAnsi="Book Antiqua" w:cs="Times New Roman"/>
-          <w:sz w:val="24"/>
-        </w:rPr>
-        <w:t xml:space="preserve">: </w:t>
-      </w:r>
-      <w:r>
-        <w:rPr>
-          <w:rFonts w:ascii="Book Antiqua" w:hAnsi="Book Antiqua" w:cs="Times New Roman"/>
-          <w:sz w:val="24"/>
-        </w:rPr>
-        <w:t>582</w:t>
-      </w:r>
-      <w:r>
-        <w:rPr>
-          <w:rFonts w:ascii="Book Antiqua" w:hAnsi="Book Antiqua" w:cs="Times New Roman"/>
-          <w:sz w:val="24"/>
-        </w:rPr>
-        <w:t xml:space="preserve">, </w:t>
-      </w:r>
-      <w:r>
-        <w:rPr>
-          <w:rFonts w:ascii="Book Antiqua" w:hAnsi="Book Antiqua" w:cs="Times New Roman"/>
-          <w:sz w:val="24"/>
-        </w:rPr>
-        <w:t>80mts superficie 9</w:t>
-      </w:r>
-      <w:r>
-        <w:rPr>
-          <w:rFonts w:ascii="Book Antiqua" w:hAnsi="Book Antiqua" w:cs="Times New Roman"/>
-          <w:sz w:val="24"/>
-        </w:rPr>
-        <w:t xml:space="preserve">. </w:t>
-      </w:r>
-      <w:r>
-        <w:rPr>
-          <w:rFonts w:ascii="Book Antiqua" w:hAnsi="Book Antiqua" w:cs="Times New Roman"/>
-          <w:sz w:val="24"/>
-        </w:rPr>
-        <w:t>937</w:t>
-      </w:r>
-      <w:r>
-        <w:rPr>
-          <w:rFonts w:ascii="Book Antiqua" w:hAnsi="Book Antiqua" w:cs="Times New Roman"/>
-          <w:sz w:val="24"/>
-        </w:rPr>
-        <w:t xml:space="preserve">, </w:t>
-      </w:r>
-      <w:r>
-        <w:rPr>
-          <w:rFonts w:ascii="Book Antiqua" w:hAnsi="Book Antiqua" w:cs="Times New Roman"/>
-          <w:sz w:val="24"/>
-        </w:rPr>
-        <w:t>99mts</w:t>
-      </w:r>
-      <w:r>
-        <w:rPr>
-          <w:rFonts w:ascii="Book Antiqua" w:hAnsi="Book Antiqua" w:cs="Times New Roman"/>
-          <w:sz w:val="24"/>
-          <w:vertAlign w:val="superscript"/>
-        </w:rPr>
-        <w:t>2</w:t>
-      </w:r>
-      <w:r>
-        <w:rPr>
-          <w:rFonts w:ascii="Book Antiqua" w:hAnsi="Book Antiqua" w:cs="Times New Roman"/>
-          <w:sz w:val="24"/>
-        </w:rPr>
-        <w:t xml:space="preserve"> destinada a apertura de calle Lamadrid</w:t>
+        <w:t>destinada a calle publica</w:t>
       </w:r>
       <w:r>
         <w:rPr>
@@ -1996,7 +1687,227 @@
           <w:rFonts w:ascii="Book Antiqua" w:hAnsi="Book Antiqua" w:cs="Times New Roman"/>
           <w:sz w:val="24"/>
         </w:rPr>
-        <w:t>Todas las fracciones mencionadas están incluidas en el padrón N 676</w:t>
+        <w:t>FRACCION IV</w:t>
+      </w:r>
+      <w:r>
+        <w:rPr>
+          <w:rFonts w:ascii="Book Antiqua" w:hAnsi="Book Antiqua" w:cs="Times New Roman"/>
+          <w:sz w:val="24"/>
+        </w:rPr>
+        <w:t xml:space="preserve">: </w:t>
+      </w:r>
+      <w:r>
+        <w:rPr>
+          <w:rFonts w:ascii="Book Antiqua" w:hAnsi="Book Antiqua" w:cs="Times New Roman"/>
+          <w:sz w:val="24"/>
+        </w:rPr>
+        <w:t>Medidas</w:t>
+      </w:r>
+      <w:r>
+        <w:rPr>
+          <w:rFonts w:ascii="Book Antiqua" w:hAnsi="Book Antiqua" w:cs="Times New Roman"/>
+          <w:sz w:val="24"/>
+        </w:rPr>
+        <w:t xml:space="preserve">: </w:t>
+      </w:r>
+      <w:proofErr w:type="gramStart"/>
+      <w:r>
+        <w:rPr>
+          <w:rFonts w:ascii="Book Antiqua" w:hAnsi="Book Antiqua" w:cs="Times New Roman"/>
+          <w:sz w:val="24"/>
+        </w:rPr>
+        <w:t>del punta</w:t>
+      </w:r>
+      <w:proofErr w:type="gramEnd"/>
+      <w:r>
+        <w:rPr>
+          <w:rFonts w:ascii="Book Antiqua" w:hAnsi="Book Antiqua" w:cs="Times New Roman"/>
+          <w:sz w:val="24"/>
+        </w:rPr>
+        <w:t xml:space="preserve"> A al 5</w:t>
+      </w:r>
+      <w:r>
+        <w:rPr>
+          <w:rFonts w:ascii="Book Antiqua" w:hAnsi="Book Antiqua" w:cs="Times New Roman"/>
+          <w:sz w:val="24"/>
+        </w:rPr>
+        <w:t xml:space="preserve">: </w:t>
+      </w:r>
+      <w:r>
+        <w:rPr>
+          <w:rFonts w:ascii="Book Antiqua" w:hAnsi="Book Antiqua" w:cs="Times New Roman"/>
+          <w:sz w:val="24"/>
+        </w:rPr>
+        <w:t>576</w:t>
+      </w:r>
+      <w:r>
+        <w:rPr>
+          <w:rFonts w:ascii="Book Antiqua" w:hAnsi="Book Antiqua" w:cs="Times New Roman"/>
+          <w:sz w:val="24"/>
+        </w:rPr>
+        <w:t>,</w:t>
+      </w:r>
+      <w:r>
+        <w:rPr>
+          <w:rFonts w:ascii="Book Antiqua" w:hAnsi="Book Antiqua" w:cs="Times New Roman"/>
+          <w:sz w:val="24"/>
+        </w:rPr>
+        <w:t>36mts del 5 al 6</w:t>
+      </w:r>
+      <w:r>
+        <w:rPr>
+          <w:rFonts w:ascii="Book Antiqua" w:hAnsi="Book Antiqua" w:cs="Times New Roman"/>
+          <w:sz w:val="24"/>
+        </w:rPr>
+        <w:t xml:space="preserve">: </w:t>
+      </w:r>
+      <w:r>
+        <w:rPr>
+          <w:rFonts w:ascii="Book Antiqua" w:hAnsi="Book Antiqua" w:cs="Times New Roman"/>
+          <w:sz w:val="24"/>
+        </w:rPr>
+        <w:t>8</w:t>
+      </w:r>
+      <w:r>
+        <w:rPr>
+          <w:rFonts w:ascii="Book Antiqua" w:hAnsi="Book Antiqua" w:cs="Times New Roman"/>
+          <w:sz w:val="24"/>
+        </w:rPr>
+        <w:t>,</w:t>
+      </w:r>
+      <w:r>
+        <w:rPr>
+          <w:rFonts w:ascii="Book Antiqua" w:hAnsi="Book Antiqua" w:cs="Times New Roman"/>
+          <w:sz w:val="24"/>
+        </w:rPr>
+        <w:t>50mts Del 6 al 3</w:t>
+      </w:r>
+      <w:r>
+        <w:rPr>
+          <w:rFonts w:ascii="Book Antiqua" w:hAnsi="Book Antiqua" w:cs="Times New Roman"/>
+          <w:sz w:val="24"/>
+        </w:rPr>
+        <w:t xml:space="preserve">, </w:t>
+      </w:r>
+      <w:r>
+        <w:rPr>
+          <w:rFonts w:ascii="Book Antiqua" w:hAnsi="Book Antiqua" w:cs="Times New Roman"/>
+          <w:sz w:val="24"/>
+        </w:rPr>
+        <w:t>373</w:t>
+      </w:r>
+      <w:r>
+        <w:rPr>
+          <w:rFonts w:ascii="Book Antiqua" w:hAnsi="Book Antiqua" w:cs="Times New Roman"/>
+          <w:sz w:val="24"/>
+        </w:rPr>
+        <w:t>,</w:t>
+      </w:r>
+      <w:r>
+        <w:rPr>
+          <w:rFonts w:ascii="Book Antiqua" w:hAnsi="Book Antiqua" w:cs="Times New Roman"/>
+          <w:sz w:val="24"/>
+        </w:rPr>
+        <w:t>36mts y del 3 al 2</w:t>
+      </w:r>
+      <w:r>
+        <w:rPr>
+          <w:rFonts w:ascii="Book Antiqua" w:hAnsi="Book Antiqua" w:cs="Times New Roman"/>
+          <w:sz w:val="24"/>
+        </w:rPr>
+        <w:t xml:space="preserve">: </w:t>
+      </w:r>
+      <w:r>
+        <w:rPr>
+          <w:rFonts w:ascii="Book Antiqua" w:hAnsi="Book Antiqua" w:cs="Times New Roman"/>
+          <w:sz w:val="24"/>
+        </w:rPr>
+        <w:t>204</w:t>
+      </w:r>
+      <w:r>
+        <w:rPr>
+          <w:rFonts w:ascii="Book Antiqua" w:hAnsi="Book Antiqua" w:cs="Times New Roman"/>
+          <w:sz w:val="24"/>
+        </w:rPr>
+        <w:t>,</w:t>
+      </w:r>
+      <w:r>
+        <w:rPr>
+          <w:rFonts w:ascii="Book Antiqua" w:hAnsi="Book Antiqua" w:cs="Times New Roman"/>
+          <w:sz w:val="24"/>
+        </w:rPr>
+        <w:t>07mts y del 2 al 8</w:t>
+      </w:r>
+      <w:r>
+        <w:rPr>
+          <w:rFonts w:ascii="Book Antiqua" w:hAnsi="Book Antiqua" w:cs="Times New Roman"/>
+          <w:sz w:val="24"/>
+        </w:rPr>
+        <w:t xml:space="preserve">: </w:t>
+      </w:r>
+      <w:r>
+        <w:rPr>
+          <w:rFonts w:ascii="Book Antiqua" w:hAnsi="Book Antiqua" w:cs="Times New Roman"/>
+          <w:sz w:val="24"/>
+        </w:rPr>
+        <w:t>8</w:t>
+      </w:r>
+      <w:r>
+        <w:rPr>
+          <w:rFonts w:ascii="Book Antiqua" w:hAnsi="Book Antiqua" w:cs="Times New Roman"/>
+          <w:sz w:val="24"/>
+        </w:rPr>
+        <w:t>,</w:t>
+      </w:r>
+      <w:r>
+        <w:rPr>
+          <w:rFonts w:ascii="Book Antiqua" w:hAnsi="Book Antiqua" w:cs="Times New Roman"/>
+          <w:sz w:val="24"/>
+        </w:rPr>
+        <w:t>50mts Superficie 5</w:t>
+      </w:r>
+      <w:r>
+        <w:rPr>
+          <w:rFonts w:ascii="Book Antiqua" w:hAnsi="Book Antiqua" w:cs="Times New Roman"/>
+          <w:sz w:val="24"/>
+        </w:rPr>
+        <w:t>.</w:t>
+      </w:r>
+      <w:r>
+        <w:rPr>
+          <w:rFonts w:ascii="Book Antiqua" w:hAnsi="Book Antiqua" w:cs="Times New Roman"/>
+          <w:sz w:val="24"/>
+        </w:rPr>
+        <w:t>091</w:t>
+      </w:r>
+      <w:r>
+        <w:rPr>
+          <w:rFonts w:ascii="Book Antiqua" w:hAnsi="Book Antiqua" w:cs="Times New Roman"/>
+          <w:sz w:val="24"/>
+        </w:rPr>
+        <w:t>,</w:t>
+      </w:r>
+      <w:r>
+        <w:rPr>
+          <w:rFonts w:ascii="Book Antiqua" w:hAnsi="Book Antiqua" w:cs="Times New Roman"/>
+          <w:sz w:val="24"/>
+        </w:rPr>
+        <w:t>83mts</w:t>
+      </w:r>
+      <w:r>
+        <w:rPr>
+          <w:rFonts w:ascii="Book Antiqua" w:hAnsi="Book Antiqua" w:cs="Times New Roman"/>
+          <w:sz w:val="24"/>
+          <w:vertAlign w:val="superscript"/>
+        </w:rPr>
+        <w:t>2</w:t>
+      </w:r>
+      <w:r>
+        <w:rPr>
+          <w:rFonts w:ascii="Book Antiqua" w:hAnsi="Book Antiqua" w:cs="Times New Roman"/>
+          <w:sz w:val="24"/>
+        </w:rPr>
+        <w:t xml:space="preserve"> Destinada a ensanche de calle</w:t>
       </w:r>
       <w:r>
         <w:rPr>
@@ -2010,35 +1921,7 @@
           <w:rFonts w:ascii="Book Antiqua" w:hAnsi="Book Antiqua" w:cs="Times New Roman"/>
           <w:sz w:val="24"/>
         </w:rPr>
-        <w:t>053 en mayor extensión</w:t>
-      </w:r>
-      <w:r>
-        <w:rPr>
-          <w:rFonts w:ascii="Book Antiqua" w:hAnsi="Book Antiqua" w:cs="Times New Roman"/>
-          <w:sz w:val="24"/>
-        </w:rPr>
-        <w:t xml:space="preserve">, </w:t>
-      </w:r>
-      <w:r>
-        <w:rPr>
-          <w:rFonts w:ascii="Book Antiqua" w:hAnsi="Book Antiqua" w:cs="Times New Roman"/>
-          <w:sz w:val="24"/>
-        </w:rPr>
-        <w:t>matricula 1798</w:t>
-      </w:r>
-      <w:r>
-        <w:rPr>
-          <w:rFonts w:ascii="Book Antiqua" w:hAnsi="Book Antiqua" w:cs="Times New Roman"/>
-          <w:sz w:val="24"/>
-        </w:rPr>
-        <w:t xml:space="preserve">. </w:t>
-      </w:r>
-      <w:r>
-        <w:rPr>
-          <w:rFonts w:ascii="Book Antiqua" w:hAnsi="Book Antiqua" w:cs="Times New Roman"/>
-          <w:sz w:val="24"/>
-        </w:rPr>
-        <w:t>Orden 1592 C</w:t>
+        <w:t>FRACCION V</w:t>
       </w:r>
       <w:r>
         <w:rPr>
@@ -2052,21 +1935,7 @@
           <w:rFonts w:ascii="Book Antiqua" w:hAnsi="Book Antiqua" w:cs="Times New Roman"/>
           <w:sz w:val="24"/>
         </w:rPr>
-        <w:t>I</w:t>
-      </w:r>
-      <w:r>
-        <w:rPr>
-          <w:rFonts w:ascii="Book Antiqua" w:hAnsi="Book Antiqua" w:cs="Times New Roman"/>
-          <w:sz w:val="24"/>
-        </w:rPr>
-        <w:t xml:space="preserve">, </w:t>
-      </w:r>
-      <w:r>
-        <w:rPr>
-          <w:rFonts w:ascii="Book Antiqua" w:hAnsi="Book Antiqua" w:cs="Times New Roman"/>
-          <w:sz w:val="24"/>
-        </w:rPr>
-        <w:t>S</w:t>
+        <w:t>Medidas</w:t>
       </w:r>
       <w:r>
         <w:rPr>
@@ -2075,26 +1944,21 @@
         </w:rPr>
         <w:t xml:space="preserve">: </w:t>
       </w:r>
-      <w:r>
-        <w:rPr>
-          <w:rFonts w:ascii="Book Antiqua" w:hAnsi="Book Antiqua" w:cs="Times New Roman"/>
-          <w:sz w:val="24"/>
-        </w:rPr>
-        <w:t>T</w:t>
-      </w:r>
-      <w:r>
-        <w:rPr>
-          <w:rFonts w:ascii="Book Antiqua" w:hAnsi="Book Antiqua" w:cs="Times New Roman"/>
-          <w:sz w:val="24"/>
-        </w:rPr>
-        <w:t xml:space="preserve">, </w:t>
-      </w:r>
-      <w:r>
-        <w:rPr>
-          <w:rFonts w:ascii="Book Antiqua" w:hAnsi="Book Antiqua" w:cs="Times New Roman"/>
-          <w:sz w:val="24"/>
-        </w:rPr>
-        <w:t>L</w:t>
+      <w:proofErr w:type="gramStart"/>
+      <w:r>
+        <w:rPr>
+          <w:rFonts w:ascii="Book Antiqua" w:hAnsi="Book Antiqua" w:cs="Times New Roman"/>
+          <w:sz w:val="24"/>
+        </w:rPr>
+        <w:t>del punta</w:t>
+      </w:r>
+      <w:proofErr w:type="gramEnd"/>
+      <w:r>
+        <w:rPr>
+          <w:rFonts w:ascii="Book Antiqua" w:hAnsi="Book Antiqua" w:cs="Times New Roman"/>
+          <w:sz w:val="24"/>
+        </w:rPr>
+        <w:t xml:space="preserve"> B al punto C</w:t>
       </w:r>
       <w:r>
         <w:rPr>
@@ -2108,21 +1972,21 @@
           <w:rFonts w:ascii="Book Antiqua" w:hAnsi="Book Antiqua" w:cs="Times New Roman"/>
           <w:sz w:val="24"/>
         </w:rPr>
-        <w:t>5</w:t>
-      </w:r>
-      <w:r>
-        <w:rPr>
-          <w:rFonts w:ascii="Book Antiqua" w:hAnsi="Book Antiqua" w:cs="Times New Roman"/>
-          <w:sz w:val="24"/>
-        </w:rPr>
-        <w:t xml:space="preserve">; </w:t>
-      </w:r>
-      <w:r>
-        <w:rPr>
-          <w:rFonts w:ascii="Book Antiqua" w:hAnsi="Book Antiqua" w:cs="Times New Roman"/>
-          <w:sz w:val="24"/>
-        </w:rPr>
-        <w:t>P</w:t>
+        <w:t>586</w:t>
+      </w:r>
+      <w:r>
+        <w:rPr>
+          <w:rFonts w:ascii="Book Antiqua" w:hAnsi="Book Antiqua" w:cs="Times New Roman"/>
+          <w:sz w:val="24"/>
+        </w:rPr>
+        <w:t>,</w:t>
+      </w:r>
+      <w:r>
+        <w:rPr>
+          <w:rFonts w:ascii="Book Antiqua" w:hAnsi="Book Antiqua" w:cs="Times New Roman"/>
+          <w:sz w:val="24"/>
+        </w:rPr>
+        <w:t>17mts del C al punto 8</w:t>
       </w:r>
       <w:r>
         <w:rPr>
@@ -2136,7 +2000,92 @@
           <w:rFonts w:ascii="Book Antiqua" w:hAnsi="Book Antiqua" w:cs="Times New Roman"/>
           <w:sz w:val="24"/>
         </w:rPr>
-        <w:t>85 a 95</w:t>
+        <w:t>17</w:t>
+      </w:r>
+      <w:r>
+        <w:rPr>
+          <w:rFonts w:ascii="Book Antiqua" w:hAnsi="Book Antiqua" w:cs="Times New Roman"/>
+          <w:sz w:val="24"/>
+        </w:rPr>
+        <w:t>,</w:t>
+      </w:r>
+      <w:r>
+        <w:rPr>
+          <w:rFonts w:ascii="Book Antiqua" w:hAnsi="Book Antiqua" w:cs="Times New Roman"/>
+          <w:sz w:val="24"/>
+        </w:rPr>
+        <w:t>02mts y del punto 8 al punto 5</w:t>
+      </w:r>
+      <w:r>
+        <w:rPr>
+          <w:rFonts w:ascii="Book Antiqua" w:hAnsi="Book Antiqua" w:cs="Times New Roman"/>
+          <w:sz w:val="24"/>
+        </w:rPr>
+        <w:t xml:space="preserve">: </w:t>
+      </w:r>
+      <w:r>
+        <w:rPr>
+          <w:rFonts w:ascii="Book Antiqua" w:hAnsi="Book Antiqua" w:cs="Times New Roman"/>
+          <w:sz w:val="24"/>
+        </w:rPr>
+        <w:t>582</w:t>
+      </w:r>
+      <w:r>
+        <w:rPr>
+          <w:rFonts w:ascii="Book Antiqua" w:hAnsi="Book Antiqua" w:cs="Times New Roman"/>
+          <w:sz w:val="24"/>
+        </w:rPr>
+        <w:t>,</w:t>
+      </w:r>
+      <w:r>
+        <w:rPr>
+          <w:rFonts w:ascii="Book Antiqua" w:hAnsi="Book Antiqua" w:cs="Times New Roman"/>
+          <w:sz w:val="24"/>
+        </w:rPr>
+        <w:t>80mts superficie 9</w:t>
+      </w:r>
+      <w:r>
+        <w:rPr>
+          <w:rFonts w:ascii="Book Antiqua" w:hAnsi="Book Antiqua" w:cs="Times New Roman"/>
+          <w:sz w:val="24"/>
+        </w:rPr>
+        <w:t>.</w:t>
+      </w:r>
+      <w:r>
+        <w:rPr>
+          <w:rFonts w:ascii="Book Antiqua" w:hAnsi="Book Antiqua" w:cs="Times New Roman"/>
+          <w:sz w:val="24"/>
+        </w:rPr>
+        <w:t>937</w:t>
+      </w:r>
+      <w:r>
+        <w:rPr>
+          <w:rFonts w:ascii="Book Antiqua" w:hAnsi="Book Antiqua" w:cs="Times New Roman"/>
+          <w:sz w:val="24"/>
+        </w:rPr>
+        <w:t>,</w:t>
+      </w:r>
+      <w:r>
+        <w:rPr>
+          <w:rFonts w:ascii="Book Antiqua" w:hAnsi="Book Antiqua" w:cs="Times New Roman"/>
+          <w:sz w:val="24"/>
+        </w:rPr>
+        <w:t>99mts</w:t>
+      </w:r>
+      <w:r>
+        <w:rPr>
+          <w:rFonts w:ascii="Book Antiqua" w:hAnsi="Book Antiqua" w:cs="Times New Roman"/>
+          <w:sz w:val="24"/>
+          <w:vertAlign w:val="superscript"/>
+        </w:rPr>
+        <w:t>2</w:t>
+      </w:r>
+      <w:r>
+        <w:rPr>
+          <w:rFonts w:ascii="Book Antiqua" w:hAnsi="Book Antiqua" w:cs="Times New Roman"/>
+          <w:sz w:val="24"/>
+        </w:rPr>
+        <w:t xml:space="preserve"> destinada a apertura de calle Lamadrid</w:t>
       </w:r>
       <w:r>
         <w:rPr>
@@ -2160,23 +2109,8 @@
         <w:rPr>
           <w:rFonts w:ascii="Book Antiqua" w:hAnsi="Book Antiqua" w:cs="Times New Roman"/>
           <w:sz w:val="24"/>
-          <w:u w:val="single"/>
-        </w:rPr>
-        <w:t>ARTÍCULO SEGUNDO:</w:t>
-      </w:r>
-      <w:r>
-        <w:rPr>
-          <w:rFonts w:ascii="Book Antiqua" w:hAnsi="Book Antiqua" w:cs="Times New Roman"/>
-          <w:sz w:val="24"/>
-        </w:rPr>
-        <w:t xml:space="preserve"> </w:t>
-      </w:r>
-      <w:r>
-        <w:rPr>
-          <w:rFonts w:ascii="Book Antiqua" w:hAnsi="Book Antiqua" w:cs="Times New Roman"/>
-          <w:sz w:val="24"/>
-        </w:rPr>
-        <w:t>AUTORIZASE a sección catastro de la municipalidad de yerba buena a visar la documentación técnica referida a plano de división del inmueble identificado con el padrón N 676</w:t>
+        </w:rPr>
+        <w:t>Todas las fracciones mencionadas están incluidas en el padrón N 676</w:t>
       </w:r>
       <w:r>
         <w:rPr>
@@ -2190,7 +2124,7 @@
           <w:rFonts w:ascii="Book Antiqua" w:hAnsi="Book Antiqua" w:cs="Times New Roman"/>
           <w:sz w:val="24"/>
         </w:rPr>
-        <w:t>053</w:t>
+        <w:t>053 en mayor extensión</w:t>
       </w:r>
       <w:r>
         <w:rPr>
@@ -2204,7 +2138,35 @@
           <w:rFonts w:ascii="Book Antiqua" w:hAnsi="Book Antiqua" w:cs="Times New Roman"/>
           <w:sz w:val="24"/>
         </w:rPr>
-        <w:t>a nombre de Abilio Dardo Medici</w:t>
+        <w:t>matricula 1798</w:t>
+      </w:r>
+      <w:r>
+        <w:rPr>
+          <w:rFonts w:ascii="Book Antiqua" w:hAnsi="Book Antiqua" w:cs="Times New Roman"/>
+          <w:sz w:val="24"/>
+        </w:rPr>
+        <w:t xml:space="preserve">. </w:t>
+      </w:r>
+      <w:r>
+        <w:rPr>
+          <w:rFonts w:ascii="Book Antiqua" w:hAnsi="Book Antiqua" w:cs="Times New Roman"/>
+          <w:sz w:val="24"/>
+        </w:rPr>
+        <w:t>Orden 1592 C</w:t>
+      </w:r>
+      <w:r>
+        <w:rPr>
+          <w:rFonts w:ascii="Book Antiqua" w:hAnsi="Book Antiqua" w:cs="Times New Roman"/>
+          <w:sz w:val="24"/>
+        </w:rPr>
+        <w:t xml:space="preserve">: </w:t>
+      </w:r>
+      <w:r>
+        <w:rPr>
+          <w:rFonts w:ascii="Book Antiqua" w:hAnsi="Book Antiqua" w:cs="Times New Roman"/>
+          <w:sz w:val="24"/>
+        </w:rPr>
+        <w:t>I</w:t>
       </w:r>
       <w:r>
         <w:rPr>
@@ -2218,7 +2180,77 @@
           <w:rFonts w:ascii="Book Antiqua" w:hAnsi="Book Antiqua" w:cs="Times New Roman"/>
           <w:sz w:val="24"/>
         </w:rPr>
-        <w:t>presentada mediante Expte</w:t>
+        <w:t>S</w:t>
+      </w:r>
+      <w:r>
+        <w:rPr>
+          <w:rFonts w:ascii="Book Antiqua" w:hAnsi="Book Antiqua" w:cs="Times New Roman"/>
+          <w:sz w:val="24"/>
+        </w:rPr>
+        <w:t xml:space="preserve">: </w:t>
+      </w:r>
+      <w:r>
+        <w:rPr>
+          <w:rFonts w:ascii="Book Antiqua" w:hAnsi="Book Antiqua" w:cs="Times New Roman"/>
+          <w:sz w:val="24"/>
+        </w:rPr>
+        <w:t>T</w:t>
+      </w:r>
+      <w:r>
+        <w:rPr>
+          <w:rFonts w:ascii="Book Antiqua" w:hAnsi="Book Antiqua" w:cs="Times New Roman"/>
+          <w:sz w:val="24"/>
+        </w:rPr>
+        <w:t xml:space="preserve">, </w:t>
+      </w:r>
+      <w:r>
+        <w:rPr>
+          <w:rFonts w:ascii="Book Antiqua" w:hAnsi="Book Antiqua" w:cs="Times New Roman"/>
+          <w:sz w:val="24"/>
+        </w:rPr>
+        <w:t>L</w:t>
+      </w:r>
+      <w:r>
+        <w:rPr>
+          <w:rFonts w:ascii="Book Antiqua" w:hAnsi="Book Antiqua" w:cs="Times New Roman"/>
+          <w:sz w:val="24"/>
+        </w:rPr>
+        <w:t xml:space="preserve">: </w:t>
+      </w:r>
+      <w:r>
+        <w:rPr>
+          <w:rFonts w:ascii="Book Antiqua" w:hAnsi="Book Antiqua" w:cs="Times New Roman"/>
+          <w:sz w:val="24"/>
+        </w:rPr>
+        <w:t>5</w:t>
+      </w:r>
+      <w:r>
+        <w:rPr>
+          <w:rFonts w:ascii="Book Antiqua" w:hAnsi="Book Antiqua" w:cs="Times New Roman"/>
+          <w:sz w:val="24"/>
+        </w:rPr>
+        <w:t xml:space="preserve">; </w:t>
+      </w:r>
+      <w:r>
+        <w:rPr>
+          <w:rFonts w:ascii="Book Antiqua" w:hAnsi="Book Antiqua" w:cs="Times New Roman"/>
+          <w:sz w:val="24"/>
+        </w:rPr>
+        <w:t>P</w:t>
+      </w:r>
+      <w:r>
+        <w:rPr>
+          <w:rFonts w:ascii="Book Antiqua" w:hAnsi="Book Antiqua" w:cs="Times New Roman"/>
+          <w:sz w:val="24"/>
+        </w:rPr>
+        <w:t xml:space="preserve">: </w:t>
+      </w:r>
+      <w:r>
+        <w:rPr>
+          <w:rFonts w:ascii="Book Antiqua" w:hAnsi="Book Antiqua" w:cs="Times New Roman"/>
+          <w:sz w:val="24"/>
+        </w:rPr>
+        <w:t>85 a 95</w:t>
       </w:r>
       <w:r>
         <w:rPr>
@@ -2226,27 +2258,6 @@
           <w:sz w:val="24"/>
         </w:rPr>
         <w:t xml:space="preserve">. </w:t>
-      </w:r>
-      <w:r>
-        <w:rPr>
-          <w:rFonts w:ascii="Book Antiqua" w:hAnsi="Book Antiqua" w:cs="Times New Roman"/>
-          <w:sz w:val="24"/>
-        </w:rPr>
-        <w:t>N 5300-M</w:t>
-      </w:r>
-      <w:r>
-        <w:rPr>
-          <w:rFonts w:ascii="Book Antiqua" w:hAnsi="Book Antiqua" w:cs="Times New Roman"/>
-          <w:sz w:val="24"/>
-        </w:rPr>
-        <w:t xml:space="preserve">: </w:t>
-      </w:r>
-      <w:r>
-        <w:rPr>
-          <w:rFonts w:ascii="Book Antiqua" w:hAnsi="Book Antiqua" w:cs="Times New Roman"/>
-          <w:sz w:val="24"/>
-        </w:rPr>
-        <w:t>1990</w:t>
       </w:r>
     </w:p>
     <w:p>
@@ -2265,7 +2276,7 @@
           <w:sz w:val="24"/>
           <w:u w:val="single"/>
         </w:rPr>
-        <w:t>ARTÍCULO TERCERO:</w:t>
+        <w:t>ARTÍCULO SEGUNDO:</w:t>
       </w:r>
       <w:r>
         <w:rPr>
@@ -2279,8 +2290,73 @@
           <w:rFonts w:ascii="Book Antiqua" w:hAnsi="Book Antiqua" w:cs="Times New Roman"/>
           <w:sz w:val="24"/>
         </w:rPr>
-        <w:t>La presente ordenanza será refrendada por la Sres</w:t>
-      </w:r>
+        <w:t>AUTORIZASE a sección catastro de la municipalidad de yerba buena a visar la documentación técnica referida a plano de división del inmueble identificado con el padrón N</w:t>
+      </w:r>
+      <w:r>
+        <w:rPr>
+          <w:rFonts w:ascii="Book Antiqua" w:hAnsi="Book Antiqua" w:cs="Times New Roman"/>
+          <w:sz w:val="24"/>
+        </w:rPr>
+        <w:t>º</w:t>
+      </w:r>
+      <w:r>
+        <w:rPr>
+          <w:rFonts w:ascii="Book Antiqua" w:hAnsi="Book Antiqua" w:cs="Times New Roman"/>
+          <w:sz w:val="24"/>
+        </w:rPr>
+        <w:t xml:space="preserve"> 676</w:t>
+      </w:r>
+      <w:r>
+        <w:rPr>
+          <w:rFonts w:ascii="Book Antiqua" w:hAnsi="Book Antiqua" w:cs="Times New Roman"/>
+          <w:sz w:val="24"/>
+        </w:rPr>
+        <w:t>.</w:t>
+      </w:r>
+      <w:r>
+        <w:rPr>
+          <w:rFonts w:ascii="Book Antiqua" w:hAnsi="Book Antiqua" w:cs="Times New Roman"/>
+          <w:sz w:val="24"/>
+        </w:rPr>
+        <w:t>053</w:t>
+      </w:r>
+      <w:r>
+        <w:rPr>
+          <w:rFonts w:ascii="Book Antiqua" w:hAnsi="Book Antiqua" w:cs="Times New Roman"/>
+          <w:sz w:val="24"/>
+        </w:rPr>
+        <w:t xml:space="preserve">, </w:t>
+      </w:r>
+      <w:r>
+        <w:rPr>
+          <w:rFonts w:ascii="Book Antiqua" w:hAnsi="Book Antiqua" w:cs="Times New Roman"/>
+          <w:sz w:val="24"/>
+        </w:rPr>
+        <w:t>a nombre de Abilio Dardo Medici</w:t>
+      </w:r>
+      <w:r>
+        <w:rPr>
+          <w:rFonts w:ascii="Book Antiqua" w:hAnsi="Book Antiqua" w:cs="Times New Roman"/>
+          <w:sz w:val="24"/>
+        </w:rPr>
+        <w:t xml:space="preserve">, </w:t>
+      </w:r>
+      <w:r>
+        <w:rPr>
+          <w:rFonts w:ascii="Book Antiqua" w:hAnsi="Book Antiqua" w:cs="Times New Roman"/>
+          <w:sz w:val="24"/>
+        </w:rPr>
+        <w:t xml:space="preserve">presentada mediante </w:t>
+      </w:r>
+      <w:proofErr w:type="spellStart"/>
+      <w:r>
+        <w:rPr>
+          <w:rFonts w:ascii="Book Antiqua" w:hAnsi="Book Antiqua" w:cs="Times New Roman"/>
+          <w:sz w:val="24"/>
+        </w:rPr>
+        <w:t>Expte</w:t>
+      </w:r>
+      <w:proofErr w:type="spellEnd"/>
       <w:r>
         <w:rPr>
           <w:rFonts w:ascii="Book Antiqua" w:hAnsi="Book Antiqua" w:cs="Times New Roman"/>
@@ -2293,203 +2369,21 @@
           <w:rFonts w:ascii="Book Antiqua" w:hAnsi="Book Antiqua" w:cs="Times New Roman"/>
           <w:sz w:val="24"/>
         </w:rPr>
-        <w:t xml:space="preserve">Secretaria de Obras y Servicios </w:t>
-      </w:r>
-      <w:r>
-        <w:rPr>
-          <w:rFonts w:ascii="Book Antiqua" w:hAnsi="Book Antiqua" w:cs="Times New Roman"/>
-          <w:sz w:val="24"/>
-        </w:rPr>
-        <w:t>Públicos</w:t>
-      </w:r>
-      <w:r>
-        <w:rPr>
-          <w:rFonts w:ascii="Book Antiqua" w:hAnsi="Book Antiqua" w:cs="Times New Roman"/>
-          <w:sz w:val="24"/>
-        </w:rPr>
-        <w:t xml:space="preserve">, </w:t>
-      </w:r>
-      <w:r>
-        <w:rPr>
-          <w:rFonts w:ascii="Book Antiqua" w:hAnsi="Book Antiqua" w:cs="Times New Roman"/>
-          <w:sz w:val="24"/>
-        </w:rPr>
-        <w:t>Ing</w:t>
-      </w:r>
-      <w:r>
-        <w:rPr>
-          <w:rFonts w:ascii="Book Antiqua" w:hAnsi="Book Antiqua" w:cs="Times New Roman"/>
-          <w:sz w:val="24"/>
-        </w:rPr>
-        <w:t xml:space="preserve">. </w:t>
-      </w:r>
-      <w:r>
-        <w:rPr>
-          <w:rFonts w:ascii="Book Antiqua" w:hAnsi="Book Antiqua" w:cs="Times New Roman"/>
-          <w:sz w:val="24"/>
-        </w:rPr>
-        <w:t>JORGE Federico Selis</w:t>
-      </w:r>
-      <w:r>
-        <w:rPr>
-          <w:rFonts w:ascii="Book Antiqua" w:hAnsi="Book Antiqua" w:cs="Times New Roman"/>
-          <w:sz w:val="24"/>
-        </w:rPr>
-        <w:t xml:space="preserve">, </w:t>
-      </w:r>
-      <w:r>
-        <w:rPr>
-          <w:rFonts w:ascii="Book Antiqua" w:hAnsi="Book Antiqua" w:cs="Times New Roman"/>
-          <w:sz w:val="24"/>
-        </w:rPr>
-        <w:t>Sr</w:t>
-      </w:r>
-      <w:r>
-        <w:rPr>
-          <w:rFonts w:ascii="Book Antiqua" w:hAnsi="Book Antiqua" w:cs="Times New Roman"/>
-          <w:sz w:val="24"/>
-        </w:rPr>
-        <w:t xml:space="preserve">. </w:t>
-      </w:r>
-      <w:r>
-        <w:rPr>
-          <w:rFonts w:ascii="Book Antiqua" w:hAnsi="Book Antiqua" w:cs="Times New Roman"/>
-          <w:sz w:val="24"/>
-        </w:rPr>
-        <w:t>Secretaria de Hacienda</w:t>
-      </w:r>
-      <w:r>
-        <w:rPr>
-          <w:rFonts w:ascii="Book Antiqua" w:hAnsi="Book Antiqua" w:cs="Times New Roman"/>
-          <w:sz w:val="24"/>
-        </w:rPr>
-        <w:t xml:space="preserve">, </w:t>
-      </w:r>
-      <w:r>
-        <w:rPr>
-          <w:rFonts w:ascii="Book Antiqua" w:hAnsi="Book Antiqua" w:cs="Times New Roman"/>
-          <w:sz w:val="24"/>
-        </w:rPr>
-        <w:t>C</w:t>
-      </w:r>
-      <w:r>
-        <w:rPr>
-          <w:rFonts w:ascii="Book Antiqua" w:hAnsi="Book Antiqua" w:cs="Times New Roman"/>
-          <w:sz w:val="24"/>
-        </w:rPr>
-        <w:t xml:space="preserve">. </w:t>
-      </w:r>
-      <w:r>
-        <w:rPr>
-          <w:rFonts w:ascii="Book Antiqua" w:hAnsi="Book Antiqua" w:cs="Times New Roman"/>
-          <w:sz w:val="24"/>
-        </w:rPr>
-        <w:t>P</w:t>
-      </w:r>
-      <w:r>
-        <w:rPr>
-          <w:rFonts w:ascii="Book Antiqua" w:hAnsi="Book Antiqua" w:cs="Times New Roman"/>
-          <w:sz w:val="24"/>
-        </w:rPr>
-        <w:t xml:space="preserve">. </w:t>
-      </w:r>
-      <w:r>
-        <w:rPr>
-          <w:rFonts w:ascii="Book Antiqua" w:hAnsi="Book Antiqua" w:cs="Times New Roman"/>
-          <w:sz w:val="24"/>
-        </w:rPr>
-        <w:t>N</w:t>
-      </w:r>
-      <w:r>
-        <w:rPr>
-          <w:rFonts w:ascii="Book Antiqua" w:hAnsi="Book Antiqua" w:cs="Times New Roman"/>
-          <w:sz w:val="24"/>
-        </w:rPr>
-        <w:t xml:space="preserve">. </w:t>
-      </w:r>
-      <w:r>
-        <w:rPr>
-          <w:rFonts w:ascii="Book Antiqua" w:hAnsi="Book Antiqua" w:cs="Times New Roman"/>
-          <w:sz w:val="24"/>
-        </w:rPr>
-        <w:t>Pedro Migliorini</w:t>
-      </w:r>
-      <w:r>
-        <w:rPr>
-          <w:rFonts w:ascii="Book Antiqua" w:hAnsi="Book Antiqua" w:cs="Times New Roman"/>
-          <w:sz w:val="24"/>
-        </w:rPr>
-        <w:t xml:space="preserve">, </w:t>
-      </w:r>
-      <w:r>
-        <w:rPr>
-          <w:rFonts w:ascii="Book Antiqua" w:hAnsi="Book Antiqua" w:cs="Times New Roman"/>
-          <w:sz w:val="24"/>
-        </w:rPr>
-        <w:t>Sr</w:t>
-      </w:r>
-      <w:r>
-        <w:rPr>
-          <w:rFonts w:ascii="Book Antiqua" w:hAnsi="Book Antiqua" w:cs="Times New Roman"/>
-          <w:sz w:val="24"/>
-        </w:rPr>
-        <w:t xml:space="preserve">. </w:t>
-      </w:r>
-      <w:r>
-        <w:rPr>
-          <w:rFonts w:ascii="Book Antiqua" w:hAnsi="Book Antiqua" w:cs="Times New Roman"/>
-          <w:sz w:val="24"/>
-        </w:rPr>
-        <w:t>Secretaria de acción social a cargo de Sec</w:t>
-      </w:r>
-      <w:r>
-        <w:rPr>
-          <w:rFonts w:ascii="Book Antiqua" w:hAnsi="Book Antiqua" w:cs="Times New Roman"/>
-          <w:sz w:val="24"/>
-        </w:rPr>
-        <w:t xml:space="preserve">. </w:t>
-      </w:r>
-      <w:r>
-        <w:rPr>
-          <w:rFonts w:ascii="Book Antiqua" w:hAnsi="Book Antiqua" w:cs="Times New Roman"/>
-          <w:sz w:val="24"/>
-        </w:rPr>
-        <w:t>De Gobierno</w:t>
-      </w:r>
-      <w:r>
-        <w:rPr>
-          <w:rFonts w:ascii="Book Antiqua" w:hAnsi="Book Antiqua" w:cs="Times New Roman"/>
-          <w:sz w:val="24"/>
-        </w:rPr>
-        <w:t xml:space="preserve">, </w:t>
-      </w:r>
-      <w:r>
-        <w:rPr>
-          <w:rFonts w:ascii="Book Antiqua" w:hAnsi="Book Antiqua" w:cs="Times New Roman"/>
-          <w:sz w:val="24"/>
-        </w:rPr>
-        <w:t>don Ruben Bernardo Araoz</w:t>
-      </w:r>
-      <w:r>
-        <w:rPr>
-          <w:rFonts w:ascii="Book Antiqua" w:hAnsi="Book Antiqua" w:cs="Times New Roman"/>
-          <w:sz w:val="24"/>
-        </w:rPr>
-        <w:t xml:space="preserve">, </w:t>
-      </w:r>
-      <w:r>
-        <w:rPr>
-          <w:rFonts w:ascii="Book Antiqua" w:hAnsi="Book Antiqua" w:cs="Times New Roman"/>
-          <w:sz w:val="24"/>
-        </w:rPr>
-        <w:t>de pleno conformidad</w:t>
-      </w:r>
-      <w:r>
-        <w:rPr>
-          <w:rFonts w:ascii="Book Antiqua" w:hAnsi="Book Antiqua" w:cs="Times New Roman"/>
-          <w:sz w:val="24"/>
-        </w:rPr>
-        <w:t xml:space="preserve">. </w:t>
+        <w:t>N 5300-M</w:t>
+      </w:r>
+      <w:r>
+        <w:rPr>
+          <w:rFonts w:ascii="Book Antiqua" w:hAnsi="Book Antiqua" w:cs="Times New Roman"/>
+          <w:sz w:val="24"/>
+        </w:rPr>
+        <w:t xml:space="preserve">: </w:t>
+      </w:r>
+      <w:r>
+        <w:rPr>
+          <w:rFonts w:ascii="Book Antiqua" w:hAnsi="Book Antiqua" w:cs="Times New Roman"/>
+          <w:sz w:val="24"/>
+        </w:rPr>
+        <w:t>1990</w:t>
       </w:r>
     </w:p>
     <w:p>
@@ -2508,7 +2402,7 @@
           <w:sz w:val="24"/>
           <w:u w:val="single"/>
         </w:rPr>
-        <w:t>ARTÍCULO CUARTO:</w:t>
+        <w:t>ARTÍCULO TERCERO:</w:t>
       </w:r>
       <w:r>
         <w:rPr>
@@ -2522,7 +2416,260 @@
           <w:rFonts w:ascii="Book Antiqua" w:hAnsi="Book Antiqua" w:cs="Times New Roman"/>
           <w:sz w:val="24"/>
         </w:rPr>
-        <w:t>PUBLIQUESE</w:t>
+        <w:t>La presente ordenanza será refrendada por la Sres</w:t>
+      </w:r>
+      <w:r>
+        <w:rPr>
+          <w:rFonts w:ascii="Book Antiqua" w:hAnsi="Book Antiqua" w:cs="Times New Roman"/>
+          <w:sz w:val="24"/>
+        </w:rPr>
+        <w:t xml:space="preserve">. </w:t>
+      </w:r>
+      <w:r>
+        <w:rPr>
+          <w:rFonts w:ascii="Book Antiqua" w:hAnsi="Book Antiqua" w:cs="Times New Roman"/>
+          <w:sz w:val="24"/>
+        </w:rPr>
+        <w:t xml:space="preserve">Secretaria de Obras y Servicios </w:t>
+      </w:r>
+      <w:r>
+        <w:rPr>
+          <w:rFonts w:ascii="Book Antiqua" w:hAnsi="Book Antiqua" w:cs="Times New Roman"/>
+          <w:sz w:val="24"/>
+        </w:rPr>
+        <w:t>Públicos</w:t>
+      </w:r>
+      <w:r>
+        <w:rPr>
+          <w:rFonts w:ascii="Book Antiqua" w:hAnsi="Book Antiqua" w:cs="Times New Roman"/>
+          <w:sz w:val="24"/>
+        </w:rPr>
+        <w:t xml:space="preserve">, </w:t>
+      </w:r>
+      <w:r>
+        <w:rPr>
+          <w:rFonts w:ascii="Book Antiqua" w:hAnsi="Book Antiqua" w:cs="Times New Roman"/>
+          <w:sz w:val="24"/>
+        </w:rPr>
+        <w:t>Ing</w:t>
+      </w:r>
+      <w:r>
+        <w:rPr>
+          <w:rFonts w:ascii="Book Antiqua" w:hAnsi="Book Antiqua" w:cs="Times New Roman"/>
+          <w:sz w:val="24"/>
+        </w:rPr>
+        <w:t xml:space="preserve">. </w:t>
+      </w:r>
+      <w:r>
+        <w:rPr>
+          <w:rFonts w:ascii="Book Antiqua" w:hAnsi="Book Antiqua" w:cs="Times New Roman"/>
+          <w:sz w:val="24"/>
+        </w:rPr>
+        <w:t xml:space="preserve">JORGE Federico </w:t>
+      </w:r>
+      <w:proofErr w:type="spellStart"/>
+      <w:r>
+        <w:rPr>
+          <w:rFonts w:ascii="Book Antiqua" w:hAnsi="Book Antiqua" w:cs="Times New Roman"/>
+          <w:sz w:val="24"/>
+        </w:rPr>
+        <w:t>Selis</w:t>
+      </w:r>
+      <w:proofErr w:type="spellEnd"/>
+      <w:r>
+        <w:rPr>
+          <w:rFonts w:ascii="Book Antiqua" w:hAnsi="Book Antiqua" w:cs="Times New Roman"/>
+          <w:sz w:val="24"/>
+        </w:rPr>
+        <w:t xml:space="preserve">, </w:t>
+      </w:r>
+      <w:r>
+        <w:rPr>
+          <w:rFonts w:ascii="Book Antiqua" w:hAnsi="Book Antiqua" w:cs="Times New Roman"/>
+          <w:sz w:val="24"/>
+        </w:rPr>
+        <w:t>Sr</w:t>
+      </w:r>
+      <w:r>
+        <w:rPr>
+          <w:rFonts w:ascii="Book Antiqua" w:hAnsi="Book Antiqua" w:cs="Times New Roman"/>
+          <w:sz w:val="24"/>
+        </w:rPr>
+        <w:t xml:space="preserve">. </w:t>
+      </w:r>
+      <w:r>
+        <w:rPr>
+          <w:rFonts w:ascii="Book Antiqua" w:hAnsi="Book Antiqua" w:cs="Times New Roman"/>
+          <w:sz w:val="24"/>
+        </w:rPr>
+        <w:t>Secretaria de Hacienda</w:t>
+      </w:r>
+      <w:r>
+        <w:rPr>
+          <w:rFonts w:ascii="Book Antiqua" w:hAnsi="Book Antiqua" w:cs="Times New Roman"/>
+          <w:sz w:val="24"/>
+        </w:rPr>
+        <w:t xml:space="preserve">, </w:t>
+      </w:r>
+      <w:r>
+        <w:rPr>
+          <w:rFonts w:ascii="Book Antiqua" w:hAnsi="Book Antiqua" w:cs="Times New Roman"/>
+          <w:sz w:val="24"/>
+        </w:rPr>
+        <w:t>C</w:t>
+      </w:r>
+      <w:r>
+        <w:rPr>
+          <w:rFonts w:ascii="Book Antiqua" w:hAnsi="Book Antiqua" w:cs="Times New Roman"/>
+          <w:sz w:val="24"/>
+        </w:rPr>
+        <w:t xml:space="preserve">. </w:t>
+      </w:r>
+      <w:r>
+        <w:rPr>
+          <w:rFonts w:ascii="Book Antiqua" w:hAnsi="Book Antiqua" w:cs="Times New Roman"/>
+          <w:sz w:val="24"/>
+        </w:rPr>
+        <w:t>P</w:t>
+      </w:r>
+      <w:r>
+        <w:rPr>
+          <w:rFonts w:ascii="Book Antiqua" w:hAnsi="Book Antiqua" w:cs="Times New Roman"/>
+          <w:sz w:val="24"/>
+        </w:rPr>
+        <w:t xml:space="preserve">. </w:t>
+      </w:r>
+      <w:r>
+        <w:rPr>
+          <w:rFonts w:ascii="Book Antiqua" w:hAnsi="Book Antiqua" w:cs="Times New Roman"/>
+          <w:sz w:val="24"/>
+        </w:rPr>
+        <w:t>N</w:t>
+      </w:r>
+      <w:r>
+        <w:rPr>
+          <w:rFonts w:ascii="Book Antiqua" w:hAnsi="Book Antiqua" w:cs="Times New Roman"/>
+          <w:sz w:val="24"/>
+        </w:rPr>
+        <w:t xml:space="preserve">. </w:t>
+      </w:r>
+      <w:r>
+        <w:rPr>
+          <w:rFonts w:ascii="Book Antiqua" w:hAnsi="Book Antiqua" w:cs="Times New Roman"/>
+          <w:sz w:val="24"/>
+        </w:rPr>
+        <w:t xml:space="preserve">Pedro </w:t>
+      </w:r>
+      <w:proofErr w:type="spellStart"/>
+      <w:r>
+        <w:rPr>
+          <w:rFonts w:ascii="Book Antiqua" w:hAnsi="Book Antiqua" w:cs="Times New Roman"/>
+          <w:sz w:val="24"/>
+        </w:rPr>
+        <w:t>Migliorini</w:t>
+      </w:r>
+      <w:proofErr w:type="spellEnd"/>
+      <w:r>
+        <w:rPr>
+          <w:rFonts w:ascii="Book Antiqua" w:hAnsi="Book Antiqua" w:cs="Times New Roman"/>
+          <w:sz w:val="24"/>
+        </w:rPr>
+        <w:t xml:space="preserve">, </w:t>
+      </w:r>
+      <w:r>
+        <w:rPr>
+          <w:rFonts w:ascii="Book Antiqua" w:hAnsi="Book Antiqua" w:cs="Times New Roman"/>
+          <w:sz w:val="24"/>
+        </w:rPr>
+        <w:t>Sr</w:t>
+      </w:r>
+      <w:r>
+        <w:rPr>
+          <w:rFonts w:ascii="Book Antiqua" w:hAnsi="Book Antiqua" w:cs="Times New Roman"/>
+          <w:sz w:val="24"/>
+        </w:rPr>
+        <w:t xml:space="preserve">. </w:t>
+      </w:r>
+      <w:proofErr w:type="gramStart"/>
+      <w:r>
+        <w:rPr>
+          <w:rFonts w:ascii="Book Antiqua" w:hAnsi="Book Antiqua" w:cs="Times New Roman"/>
+          <w:sz w:val="24"/>
+        </w:rPr>
+        <w:t>Secretaria</w:t>
+      </w:r>
+      <w:proofErr w:type="gramEnd"/>
+      <w:r>
+        <w:rPr>
+          <w:rFonts w:ascii="Book Antiqua" w:hAnsi="Book Antiqua" w:cs="Times New Roman"/>
+          <w:sz w:val="24"/>
+        </w:rPr>
+        <w:t xml:space="preserve"> de acción social a cargo de Sec</w:t>
+      </w:r>
+      <w:r>
+        <w:rPr>
+          <w:rFonts w:ascii="Book Antiqua" w:hAnsi="Book Antiqua" w:cs="Times New Roman"/>
+          <w:sz w:val="24"/>
+        </w:rPr>
+        <w:t xml:space="preserve">. </w:t>
+      </w:r>
+      <w:r>
+        <w:rPr>
+          <w:rFonts w:ascii="Book Antiqua" w:hAnsi="Book Antiqua" w:cs="Times New Roman"/>
+          <w:sz w:val="24"/>
+        </w:rPr>
+        <w:t>De Gobierno</w:t>
+      </w:r>
+      <w:r>
+        <w:rPr>
+          <w:rFonts w:ascii="Book Antiqua" w:hAnsi="Book Antiqua" w:cs="Times New Roman"/>
+          <w:sz w:val="24"/>
+        </w:rPr>
+        <w:t xml:space="preserve">, </w:t>
+      </w:r>
+      <w:r>
+        <w:rPr>
+          <w:rFonts w:ascii="Book Antiqua" w:hAnsi="Book Antiqua" w:cs="Times New Roman"/>
+          <w:sz w:val="24"/>
+        </w:rPr>
+        <w:t xml:space="preserve">don </w:t>
+      </w:r>
+      <w:proofErr w:type="spellStart"/>
+      <w:r>
+        <w:rPr>
+          <w:rFonts w:ascii="Book Antiqua" w:hAnsi="Book Antiqua" w:cs="Times New Roman"/>
+          <w:sz w:val="24"/>
+        </w:rPr>
+        <w:t>Ruben</w:t>
+      </w:r>
+      <w:proofErr w:type="spellEnd"/>
+      <w:r>
+        <w:rPr>
+          <w:rFonts w:ascii="Book Antiqua" w:hAnsi="Book Antiqua" w:cs="Times New Roman"/>
+          <w:sz w:val="24"/>
+        </w:rPr>
+        <w:t xml:space="preserve"> Bernardo Araoz</w:t>
+      </w:r>
+      <w:r>
+        <w:rPr>
+          <w:rFonts w:ascii="Book Antiqua" w:hAnsi="Book Antiqua" w:cs="Times New Roman"/>
+          <w:sz w:val="24"/>
+        </w:rPr>
+        <w:t xml:space="preserve">, </w:t>
+      </w:r>
+      <w:r>
+        <w:rPr>
+          <w:rFonts w:ascii="Book Antiqua" w:hAnsi="Book Antiqua" w:cs="Times New Roman"/>
+          <w:sz w:val="24"/>
+        </w:rPr>
+        <w:t>de pleno conformidad</w:t>
+      </w:r>
+      <w:r>
+        <w:rPr>
+          <w:rFonts w:ascii="Book Antiqua" w:hAnsi="Book Antiqua" w:cs="Times New Roman"/>
+          <w:sz w:val="24"/>
+        </w:rPr>
+        <w:t xml:space="preserve">. </w:t>
       </w:r>
     </w:p>
     <w:p>
@@ -2530,6 +2677,7 @@
         <w:keepNext/>
         <w:spacing w:after="180" w:line="240" w:lineRule="auto"/>
         <w:jc w:val="both"/>
+        <w:outlineLvl w:val="0"/>
         <w:rPr>
           <w:rFonts w:ascii="Book Antiqua" w:hAnsi="Book Antiqua" w:cs="Times New Roman"/>
           <w:sz w:val="24"/>
@@ -2541,6 +2689,46 @@
           <w:sz w:val="24"/>
           <w:u w:val="single"/>
         </w:rPr>
+        <w:t>ARTÍCULO CUARTO:</w:t>
+      </w:r>
+      <w:r>
+        <w:rPr>
+          <w:rFonts w:ascii="Book Antiqua" w:hAnsi="Book Antiqua" w:cs="Times New Roman"/>
+          <w:sz w:val="24"/>
+        </w:rPr>
+        <w:t xml:space="preserve"> </w:t>
+      </w:r>
+      <w:r>
+        <w:rPr>
+          <w:rFonts w:ascii="Book Antiqua" w:hAnsi="Book Antiqua" w:cs="Times New Roman"/>
+          <w:sz w:val="24"/>
+        </w:rPr>
+        <w:t>PUBLIQUESE</w:t>
+      </w:r>
+      <w:r>
+        <w:rPr>
+          <w:rFonts w:ascii="Book Antiqua" w:hAnsi="Book Antiqua" w:cs="Times New Roman"/>
+          <w:sz w:val="24"/>
+        </w:rPr>
+        <w:t>.</w:t>
+      </w:r>
+    </w:p>
+    <w:p>
+      <w:pPr>
+        <w:keepNext/>
+        <w:spacing w:after="180" w:line="240" w:lineRule="auto"/>
+        <w:jc w:val="both"/>
+        <w:rPr>
+          <w:rFonts w:ascii="Book Antiqua" w:hAnsi="Book Antiqua" w:cs="Times New Roman"/>
+          <w:sz w:val="24"/>
+        </w:rPr>
+      </w:pPr>
+      <w:r>
+        <w:rPr>
+          <w:rFonts w:ascii="Book Antiqua" w:hAnsi="Book Antiqua" w:cs="Times New Roman"/>
+          <w:sz w:val="24"/>
+          <w:u w:val="single"/>
+        </w:rPr>
         <w:t>ARTÍCULO QUINTO:</w:t>
       </w:r>
       <w:r>
@@ -2555,7 +2743,16 @@
           <w:rFonts w:ascii="Book Antiqua" w:hAnsi="Book Antiqua" w:cs="Times New Roman"/>
           <w:sz w:val="24"/>
         </w:rPr>
-        <w:t>COMUNIQUESE</w:t>
+        <w:t>COMUNIQUE</w:t>
+      </w:r>
+      <w:bookmarkStart w:id="0" w:name="_GoBack"/>
+      <w:bookmarkEnd w:id="0"/>
+      <w:r>
+        <w:rPr>
+          <w:rFonts w:ascii="Book Antiqua" w:hAnsi="Book Antiqua" w:cs="Times New Roman"/>
+          <w:sz w:val="24"/>
+        </w:rPr>
+        <w:t>SE</w:t>
       </w:r>
       <w:r>
         <w:rPr>
@@ -2592,7 +2789,7 @@
 </file>
 
 <file path=word/endnotes.xml><?xml version="1.0" encoding="utf-8"?>
-<w:endnotes xmlns:wpc="http://schemas.microsoft.com/office/word/2010/wordprocessingCanvas" xmlns:cx="http://schemas.microsoft.com/office/drawing/2014/chartex" xmlns:mc="http://schemas.openxmlformats.org/markup-compatibility/2006" xmlns:o="urn:schemas-microsoft-com:office:office" xmlns:r="http://schemas.openxmlformats.org/officeDocument/2006/relationships" xmlns:m="http://schemas.openxmlformats.org/officeDocument/2006/math" xmlns:v="urn:schemas-microsoft-com:vml" xmlns:wp14="http://schemas.microsoft.com/office/word/2010/wordprocessingDrawing" xmlns:wp="http://schemas.openxmlformats.org/drawingml/2006/wordprocessingDrawing" xmlns:w10="urn:schemas-microsoft-com:office:word" xmlns:w="http://schemas.openxmlformats.org/wordprocessingml/2006/main" xmlns:w14="http://schemas.microsoft.com/office/word/2010/wordml" xmlns:w15="http://schemas.microsoft.com/office/word/2012/wordml" xmlns:w16se="http://schemas.microsoft.com/office/word/2015/wordml/symex" xmlns:wpg="http://schemas.microsoft.com/office/word/2010/wordprocessingGroup" xmlns:wpi="http://schemas.microsoft.com/office/word/2010/wordprocessingInk" xmlns:wne="http://schemas.microsoft.com/office/word/2006/wordml" xmlns:wps="http://schemas.microsoft.com/office/word/2010/wordprocessingShape" mc:Ignorable="w14 w15 w16se wp14">
+<w:endnotes xmlns:wpc="http://schemas.microsoft.com/office/word/2010/wordprocessingCanvas" xmlns:cx="http://schemas.microsoft.com/office/drawing/2014/chartex" xmlns:cx1="http://schemas.microsoft.com/office/drawing/2015/9/8/chartex" xmlns:cx2="http://schemas.microsoft.com/office/drawing/2015/10/21/chartex" xmlns:cx3="http://schemas.microsoft.com/office/drawing/2016/5/9/chartex" xmlns:cx4="http://schemas.microsoft.com/office/drawing/2016/5/10/chartex" xmlns:cx5="http://schemas.microsoft.com/office/drawing/2016/5/11/chartex" xmlns:cx6="http://schemas.microsoft.com/office/drawing/2016/5/12/chartex" xmlns:cx7="http://schemas.microsoft.com/office/drawing/2016/5/13/chartex" xmlns:cx8="http://schemas.microsoft.com/office/drawing/2016/5/14/chartex" xmlns:mc="http://schemas.openxmlformats.org/markup-compatibility/2006" xmlns:aink="http://schemas.microsoft.com/office/drawing/2016/ink" xmlns:am3d="http://schemas.microsoft.com/office/drawing/2017/model3d" xmlns:o="urn:schemas-microsoft-com:office:office" xmlns:r="http://schemas.openxmlformats.org/officeDocument/2006/relationships" xmlns:m="http://schemas.openxmlformats.org/officeDocument/2006/math" xmlns:v="urn:schemas-microsoft-com:vml" xmlns:wp14="http://schemas.microsoft.com/office/word/2010/wordprocessingDrawing" xmlns:wp="http://schemas.openxmlformats.org/drawingml/2006/wordprocessingDrawing" xmlns:w10="urn:schemas-microsoft-com:office:word" xmlns:w="http://schemas.openxmlformats.org/wordprocessingml/2006/main" xmlns:w14="http://schemas.microsoft.com/office/word/2010/wordml" xmlns:w15="http://schemas.microsoft.com/office/word/2012/wordml" xmlns:w16cid="http://schemas.microsoft.com/office/word/2016/wordml/cid" xmlns:w16se="http://schemas.microsoft.com/office/word/2015/wordml/symex" xmlns:wpg="http://schemas.microsoft.com/office/word/2010/wordprocessingGroup" xmlns:wpi="http://schemas.microsoft.com/office/word/2010/wordprocessingInk" xmlns:wne="http://schemas.microsoft.com/office/word/2006/wordml" xmlns:wps="http://schemas.microsoft.com/office/word/2010/wordprocessingShape" mc:Ignorable="w14 w15 w16se w16cid wp14">
   <w:endnote w:type="separator" w:id="-1">
     <w:p>
       <w:pPr>
@@ -2617,7 +2814,7 @@
 </file>
 
 <file path=word/footer1.xml><?xml version="1.0" encoding="utf-8"?>
-<w:ftr xmlns:wpc="http://schemas.microsoft.com/office/word/2010/wordprocessingCanvas" xmlns:cx="http://schemas.microsoft.com/office/drawing/2014/chartex" xmlns:mc="http://schemas.openxmlformats.org/markup-compatibility/2006" xmlns:o="urn:schemas-microsoft-com:office:office" xmlns:r="http://schemas.openxmlformats.org/officeDocument/2006/relationships" xmlns:m="http://schemas.openxmlformats.org/officeDocument/2006/math" xmlns:v="urn:schemas-microsoft-com:vml" xmlns:wp14="http://schemas.microsoft.com/office/word/2010/wordprocessingDrawing" xmlns:wp="http://schemas.openxmlformats.org/drawingml/2006/wordprocessingDrawing" xmlns:w10="urn:schemas-microsoft-com:office:word" xmlns:w="http://schemas.openxmlformats.org/wordprocessingml/2006/main" xmlns:w14="http://schemas.microsoft.com/office/word/2010/wordml" xmlns:w15="http://schemas.microsoft.com/office/word/2012/wordml" xmlns:w16se="http://schemas.microsoft.com/office/word/2015/wordml/symex" xmlns:wpg="http://schemas.microsoft.com/office/word/2010/wordprocessingGroup" xmlns:wpi="http://schemas.microsoft.com/office/word/2010/wordprocessingInk" xmlns:wne="http://schemas.microsoft.com/office/word/2006/wordml" xmlns:wps="http://schemas.microsoft.com/office/word/2010/wordprocessingShape" mc:Ignorable="w14 w15 w16se wp14">
+<w:ftr xmlns:wpc="http://schemas.microsoft.com/office/word/2010/wordprocessingCanvas" xmlns:cx="http://schemas.microsoft.com/office/drawing/2014/chartex" xmlns:cx1="http://schemas.microsoft.com/office/drawing/2015/9/8/chartex" xmlns:cx2="http://schemas.microsoft.com/office/drawing/2015/10/21/chartex" xmlns:cx3="http://schemas.microsoft.com/office/drawing/2016/5/9/chartex" xmlns:cx4="http://schemas.microsoft.com/office/drawing/2016/5/10/chartex" xmlns:cx5="http://schemas.microsoft.com/office/drawing/2016/5/11/chartex" xmlns:cx6="http://schemas.microsoft.com/office/drawing/2016/5/12/chartex" xmlns:cx7="http://schemas.microsoft.com/office/drawing/2016/5/13/chartex" xmlns:cx8="http://schemas.microsoft.com/office/drawing/2016/5/14/chartex" xmlns:mc="http://schemas.openxmlformats.org/markup-compatibility/2006" xmlns:aink="http://schemas.microsoft.com/office/drawing/2016/ink" xmlns:am3d="http://schemas.microsoft.com/office/drawing/2017/model3d" xmlns:o="urn:schemas-microsoft-com:office:office" xmlns:r="http://schemas.openxmlformats.org/officeDocument/2006/relationships" xmlns:m="http://schemas.openxmlformats.org/officeDocument/2006/math" xmlns:v="urn:schemas-microsoft-com:vml" xmlns:wp14="http://schemas.microsoft.com/office/word/2010/wordprocessingDrawing" xmlns:wp="http://schemas.openxmlformats.org/drawingml/2006/wordprocessingDrawing" xmlns:w10="urn:schemas-microsoft-com:office:word" xmlns:w="http://schemas.openxmlformats.org/wordprocessingml/2006/main" xmlns:w14="http://schemas.microsoft.com/office/word/2010/wordml" xmlns:w15="http://schemas.microsoft.com/office/word/2012/wordml" xmlns:w16cid="http://schemas.microsoft.com/office/word/2016/wordml/cid" xmlns:w16se="http://schemas.microsoft.com/office/word/2015/wordml/symex" xmlns:wpg="http://schemas.microsoft.com/office/word/2010/wordprocessingGroup" xmlns:wpi="http://schemas.microsoft.com/office/word/2010/wordprocessingInk" xmlns:wne="http://schemas.microsoft.com/office/word/2006/wordml" xmlns:wps="http://schemas.microsoft.com/office/word/2010/wordprocessingShape" mc:Ignorable="w14 w15 w16se w16cid wp14">
   <w:p>
     <w:pPr>
       <w:pStyle w:val="Piedepgina"/>
@@ -2632,7 +2829,7 @@
 </file>
 
 <file path=word/footnotes.xml><?xml version="1.0" encoding="utf-8"?>
-<w:footnotes xmlns:wpc="http://schemas.microsoft.com/office/word/2010/wordprocessingCanvas" xmlns:cx="http://schemas.microsoft.com/office/drawing/2014/chartex" xmlns:mc="http://schemas.openxmlformats.org/markup-compatibility/2006" xmlns:o="urn:schemas-microsoft-com:office:office" xmlns:r="http://schemas.openxmlformats.org/officeDocument/2006/relationships" xmlns:m="http://schemas.openxmlformats.org/officeDocument/2006/math" xmlns:v="urn:schemas-microsoft-com:vml" xmlns:wp14="http://schemas.microsoft.com/office/word/2010/wordprocessingDrawing" xmlns:wp="http://schemas.openxmlformats.org/drawingml/2006/wordprocessingDrawing" xmlns:w10="urn:schemas-microsoft-com:office:word" xmlns:w="http://schemas.openxmlformats.org/wordprocessingml/2006/main" xmlns:w14="http://schemas.microsoft.com/office/word/2010/wordml" xmlns:w15="http://schemas.microsoft.com/office/word/2012/wordml" xmlns:w16se="http://schemas.microsoft.com/office/word/2015/wordml/symex" xmlns:wpg="http://schemas.microsoft.com/office/word/2010/wordprocessingGroup" xmlns:wpi="http://schemas.microsoft.com/office/word/2010/wordprocessingInk" xmlns:wne="http://schemas.microsoft.com/office/word/2006/wordml" xmlns:wps="http://schemas.microsoft.com/office/word/2010/wordprocessingShape" mc:Ignorable="w14 w15 w16se wp14">
+<w:footnotes xmlns:wpc="http://schemas.microsoft.com/office/word/2010/wordprocessingCanvas" xmlns:cx="http://schemas.microsoft.com/office/drawing/2014/chartex" xmlns:cx1="http://schemas.microsoft.com/office/drawing/2015/9/8/chartex" xmlns:cx2="http://schemas.microsoft.com/office/drawing/2015/10/21/chartex" xmlns:cx3="http://schemas.microsoft.com/office/drawing/2016/5/9/chartex" xmlns:cx4="http://schemas.microsoft.com/office/drawing/2016/5/10/chartex" xmlns:cx5="http://schemas.microsoft.com/office/drawing/2016/5/11/chartex" xmlns:cx6="http://schemas.microsoft.com/office/drawing/2016/5/12/chartex" xmlns:cx7="http://schemas.microsoft.com/office/drawing/2016/5/13/chartex" xmlns:cx8="http://schemas.microsoft.com/office/drawing/2016/5/14/chartex" xmlns:mc="http://schemas.openxmlformats.org/markup-compatibility/2006" xmlns:aink="http://schemas.microsoft.com/office/drawing/2016/ink" xmlns:am3d="http://schemas.microsoft.com/office/drawing/2017/model3d" xmlns:o="urn:schemas-microsoft-com:office:office" xmlns:r="http://schemas.openxmlformats.org/officeDocument/2006/relationships" xmlns:m="http://schemas.openxmlformats.org/officeDocument/2006/math" xmlns:v="urn:schemas-microsoft-com:vml" xmlns:wp14="http://schemas.microsoft.com/office/word/2010/wordprocessingDrawing" xmlns:wp="http://schemas.openxmlformats.org/drawingml/2006/wordprocessingDrawing" xmlns:w10="urn:schemas-microsoft-com:office:word" xmlns:w="http://schemas.openxmlformats.org/wordprocessingml/2006/main" xmlns:w14="http://schemas.microsoft.com/office/word/2010/wordml" xmlns:w15="http://schemas.microsoft.com/office/word/2012/wordml" xmlns:w16cid="http://schemas.microsoft.com/office/word/2016/wordml/cid" xmlns:w16se="http://schemas.microsoft.com/office/word/2015/wordml/symex" xmlns:wpg="http://schemas.microsoft.com/office/word/2010/wordprocessingGroup" xmlns:wpi="http://schemas.microsoft.com/office/word/2010/wordprocessingInk" xmlns:wne="http://schemas.microsoft.com/office/word/2006/wordml" xmlns:wps="http://schemas.microsoft.com/office/word/2010/wordprocessingShape" mc:Ignorable="w14 w15 w16se w16cid wp14">
   <w:footnote w:type="separator" w:id="-1">
     <w:p>
       <w:pPr>
@@ -2657,7 +2854,7 @@
 </file>
 
 <file path=word/styles.xml><?xml version="1.0" encoding="utf-8"?>
-<w:styles xmlns:mc="http://schemas.openxmlformats.org/markup-compatibility/2006" xmlns:r="http://schemas.openxmlformats.org/officeDocument/2006/relationships" xmlns:w="http://schemas.openxmlformats.org/wordprocessingml/2006/main" xmlns:w14="http://schemas.microsoft.com/office/word/2010/wordml" xmlns:w15="http://schemas.microsoft.com/office/word/2012/wordml" xmlns:w16se="http://schemas.microsoft.com/office/word/2015/wordml/symex" mc:Ignorable="w14 w15 w16se">
+<w:styles xmlns:mc="http://schemas.openxmlformats.org/markup-compatibility/2006" xmlns:r="http://schemas.openxmlformats.org/officeDocument/2006/relationships" xmlns:w="http://schemas.openxmlformats.org/wordprocessingml/2006/main" xmlns:w14="http://schemas.microsoft.com/office/word/2010/wordml" xmlns:w15="http://schemas.microsoft.com/office/word/2012/wordml" xmlns:w16cid="http://schemas.microsoft.com/office/word/2016/wordml/cid" xmlns:w16se="http://schemas.microsoft.com/office/word/2015/wordml/symex" mc:Ignorable="w14 w15 w16se w16cid">
   <w:docDefaults>
     <w:rPrDefault>
       <w:rPr>
@@ -2673,7 +2870,7 @@
       </w:pPr>
     </w:pPrDefault>
   </w:docDefaults>
-  <w:latentStyles w:defLockedState="0" w:defUIPriority="99" w:defSemiHidden="0" w:defUnhideWhenUsed="0" w:defQFormat="0" w:count="371">
+  <w:latentStyles w:defLockedState="0" w:defUIPriority="99" w:defSemiHidden="0" w:defUnhideWhenUsed="0" w:defQFormat="0" w:count="375">
     <w:lsdException w:name="Normal" w:uiPriority="0" w:qFormat="1"/>
     <w:lsdException w:name="heading 1" w:uiPriority="9" w:qFormat="1"/>
     <w:lsdException w:name="heading 2" w:semiHidden="1" w:uiPriority="9" w:unhideWhenUsed="1" w:qFormat="1"/>
@@ -2779,7 +2976,6 @@
     <w:lsdException w:name="HTML Sample" w:semiHidden="1" w:unhideWhenUsed="1"/>
     <w:lsdException w:name="HTML Typewriter" w:semiHidden="1" w:unhideWhenUsed="1"/>
     <w:lsdException w:name="HTML Variable" w:semiHidden="1" w:unhideWhenUsed="1"/>
-    <w:lsdException w:name="Normal Table" w:semiHidden="1" w:unhideWhenUsed="1"/>
     <w:lsdException w:name="annotation subject" w:semiHidden="1" w:unhideWhenUsed="1"/>
     <w:lsdException w:name="No List" w:semiHidden="1" w:unhideWhenUsed="1"/>
     <w:lsdException w:name="Outline List 1" w:semiHidden="1" w:unhideWhenUsed="1"/>
@@ -2823,10 +3019,8 @@
     <w:lsdException w:name="Table Elegant" w:semiHidden="1" w:unhideWhenUsed="1"/>
     <w:lsdException w:name="Table Professional" w:semiHidden="1" w:unhideWhenUsed="1"/>
     <w:lsdException w:name="Table Subtle 1" w:semiHidden="1" w:unhideWhenUsed="1"/>
-    <w:lsdException w:name="Table Subtle 2" w:semiHidden="1" w:unhideWhenUsed="1"/>
     <w:lsdException w:name="Table Web 1" w:semiHidden="1" w:unhideWhenUsed="1"/>
     <w:lsdException w:name="Table Web 2" w:semiHidden="1" w:unhideWhenUsed="1"/>
-    <w:lsdException w:name="Table Web 3" w:semiHidden="1" w:unhideWhenUsed="1"/>
     <w:lsdException w:name="Balloon Text" w:semiHidden="1" w:unhideWhenUsed="1"/>
     <w:lsdException w:name="Table Grid" w:uiPriority="59"/>
     <w:lsdException w:name="Table Theme" w:semiHidden="1" w:unhideWhenUsed="1"/>
@@ -3045,6 +3239,10 @@
     <w:lsdException w:name="List Table 5 Dark Accent 6" w:uiPriority="50"/>
     <w:lsdException w:name="List Table 6 Colorful Accent 6" w:uiPriority="51"/>
     <w:lsdException w:name="List Table 7 Colorful Accent 6" w:uiPriority="52"/>
+    <w:lsdException w:name="Mention" w:semiHidden="1" w:unhideWhenUsed="1"/>
+    <w:lsdException w:name="Smart Hyperlink" w:semiHidden="1" w:unhideWhenUsed="1"/>
+    <w:lsdException w:name="Hashtag" w:semiHidden="1" w:unhideWhenUsed="1"/>
+    <w:lsdException w:name="Unresolved Mention" w:semiHidden="1" w:unhideWhenUsed="1"/>
   </w:latentStyles>
   <w:style w:type="paragraph" w:default="1" w:styleId="Normal">
     <w:name w:val="Normal"/>
